--- a/Resume/Angkit.docx
+++ b/Resume/Angkit.docx
@@ -113,18 +113,7 @@
           <w:sz w:val="26"/>
           <w:szCs w:val="26"/>
         </w:rPr>
-        <w:t xml:space="preserve"> </w:t>
-      </w:r>
-      <w:r>
-        <w:rPr>
-          <w:rStyle w:val="Hyperlink"/>
-          <w:rFonts w:ascii="Calibri" w:hAnsi="Calibri"/>
-          <w:b/>
-          <w:bCs/>
-          <w:sz w:val="26"/>
-          <w:szCs w:val="26"/>
-        </w:rPr>
-        <w:t xml:space="preserve">| </w:t>
+        <w:t xml:space="preserve"> | </w:t>
       </w:r>
       <w:hyperlink r:id="rId5">
         <w:r>
@@ -265,7 +254,7 @@
           <w:sz w:val="24"/>
           <w:szCs w:val="24"/>
         </w:rPr>
-        <w:t xml:space="preserve">Git, GitHub, Docker, CI/CD, Linux, Postman, Node.js, MySQL, MongoDB, SQLite, Redux, Expo, Vite, JSON, REST APIs, GraphQL, </w:t>
+        <w:t>Git, GitHub, Docker, Linux, Postman, Node.js, MySQL, MongoDB, SQLite, Redux, Expo, Vite</w:t>
       </w:r>
     </w:p>
     <w:p>
@@ -337,12 +326,595 @@
           <w:sz w:val="26"/>
           <w:szCs w:val="26"/>
         </w:rPr>
-        <w:t xml:space="preserve">Youtube Video Downloader:  </w:t>
+        <w:t xml:space="preserve">SaaS Landing Page: </w:t>
       </w:r>
       <w:hyperlink r:id="rId6">
         <w:r>
           <w:rPr>
-            <w:rStyle w:val="ListLabel38"/>
+            <w:rStyle w:val="Hyperlink"/>
+            <w:rFonts w:ascii="Calibri" w:hAnsi="Calibri"/>
+            <w:b/>
+            <w:bCs/>
+            <w:sz w:val="26"/>
+            <w:szCs w:val="26"/>
+          </w:rPr>
+          <w:t>https://ronesdy.com</w:t>
+        </w:r>
+      </w:hyperlink>
+    </w:p>
+    <w:p>
+      <w:pPr>
+        <w:pStyle w:val="Normal"/>
+        <w:numPr>
+          <w:ilvl w:val="0"/>
+          <w:numId w:val="3"/>
+        </w:numPr>
+        <w:bidi w:val="0"/>
+        <w:spacing w:lineRule="auto" w:line="240"/>
+        <w:jc w:val="left"/>
+        <w:rPr>
+          <w:rFonts w:ascii="Calibri" w:hAnsi="Calibri"/>
+          <w:b w:val="false"/>
+          <w:bCs w:val="false"/>
+        </w:rPr>
+      </w:pPr>
+      <w:r>
+        <w:rPr>
+          <w:rFonts w:ascii="Calibri" w:hAnsi="Calibri"/>
+          <w:b w:val="false"/>
+          <w:bCs w:val="false"/>
+          <w:sz w:val="24"/>
+          <w:szCs w:val="24"/>
+        </w:rPr>
+        <w:t xml:space="preserve">Designed and developed a responsive landing page for a startup using </w:t>
+      </w:r>
+      <w:r>
+        <w:rPr>
+          <w:rStyle w:val="Strong"/>
+          <w:rFonts w:ascii="Calibri" w:hAnsi="Calibri"/>
+          <w:sz w:val="24"/>
+          <w:szCs w:val="24"/>
+        </w:rPr>
+        <w:t>Tailwind CSS</w:t>
+      </w:r>
+      <w:r>
+        <w:rPr>
+          <w:rFonts w:ascii="Calibri" w:hAnsi="Calibri"/>
+          <w:b w:val="false"/>
+          <w:bCs w:val="false"/>
+          <w:sz w:val="24"/>
+          <w:szCs w:val="24"/>
+        </w:rPr>
+        <w:t xml:space="preserve">, </w:t>
+      </w:r>
+      <w:r>
+        <w:rPr>
+          <w:rStyle w:val="Strong"/>
+          <w:rFonts w:ascii="Calibri" w:hAnsi="Calibri"/>
+          <w:sz w:val="24"/>
+          <w:szCs w:val="24"/>
+        </w:rPr>
+        <w:t>React</w:t>
+      </w:r>
+      <w:r>
+        <w:rPr>
+          <w:rFonts w:ascii="Calibri" w:hAnsi="Calibri"/>
+          <w:b w:val="false"/>
+          <w:bCs w:val="false"/>
+          <w:sz w:val="24"/>
+          <w:szCs w:val="24"/>
+        </w:rPr>
+        <w:t xml:space="preserve">, and </w:t>
+      </w:r>
+      <w:r>
+        <w:rPr>
+          <w:rStyle w:val="Strong"/>
+          <w:rFonts w:ascii="Calibri" w:hAnsi="Calibri"/>
+          <w:sz w:val="24"/>
+          <w:szCs w:val="24"/>
+        </w:rPr>
+        <w:t>TypeScript</w:t>
+      </w:r>
+      <w:r>
+        <w:rPr>
+          <w:rFonts w:ascii="Calibri" w:hAnsi="Calibri"/>
+          <w:b w:val="false"/>
+          <w:bCs w:val="false"/>
+          <w:sz w:val="24"/>
+          <w:szCs w:val="24"/>
+        </w:rPr>
+        <w:t xml:space="preserve">. Focused on enhancing visual appeal and user experience, the page effectively showcases the startup’s services. Deployed the application on </w:t>
+      </w:r>
+      <w:r>
+        <w:rPr>
+          <w:rStyle w:val="Strong"/>
+          <w:rFonts w:ascii="Calibri" w:hAnsi="Calibri"/>
+          <w:sz w:val="24"/>
+          <w:szCs w:val="24"/>
+        </w:rPr>
+        <w:t>AWS EC2</w:t>
+      </w:r>
+    </w:p>
+    <w:p>
+      <w:pPr>
+        <w:pStyle w:val="Normal"/>
+        <w:numPr>
+          <w:ilvl w:val="0"/>
+          <w:numId w:val="0"/>
+        </w:numPr>
+        <w:bidi w:val="0"/>
+        <w:spacing w:lineRule="auto" w:line="240"/>
+        <w:ind w:hanging="0" w:left="720"/>
+        <w:jc w:val="left"/>
+        <w:rPr>
+          <w:rFonts w:ascii="Calibri" w:hAnsi="Calibri"/>
+          <w:b w:val="false"/>
+          <w:bCs w:val="false"/>
+        </w:rPr>
+      </w:pPr>
+      <w:r>
+        <w:rPr/>
+      </w:r>
+    </w:p>
+    <w:p>
+      <w:pPr>
+        <w:pStyle w:val="BodyText"/>
+        <w:bidi w:val="0"/>
+        <w:spacing w:lineRule="auto" w:line="240" w:before="0" w:after="26"/>
+        <w:jc w:val="left"/>
+        <w:rPr>
+          <w:rFonts w:ascii="Calibri" w:hAnsi="Calibri"/>
+          <w:b w:val="false"/>
+          <w:bCs w:val="false"/>
+          <w:sz w:val="30"/>
+          <w:szCs w:val="30"/>
+        </w:rPr>
+      </w:pPr>
+      <w:r>
+        <w:rPr>
+          <w:rFonts w:ascii="Calibri" w:hAnsi="Calibri"/>
+          <w:b/>
+          <w:bCs/>
+          <w:sz w:val="26"/>
+          <w:szCs w:val="26"/>
+        </w:rPr>
+        <w:t>Restaurant Management API</w:t>
+      </w:r>
+      <w:r>
+        <w:rPr>
+          <w:rFonts w:ascii="Calibri" w:hAnsi="Calibri"/>
+          <w:b/>
+          <w:bCs/>
+          <w:sz w:val="26"/>
+          <w:szCs w:val="26"/>
+        </w:rPr>
+        <w:t xml:space="preserve">:  </w:t>
+      </w:r>
+      <w:hyperlink r:id="rId7">
+        <w:r>
+          <w:rPr>
+            <w:rStyle w:val="Hyperlink"/>
+            <w:rFonts w:ascii="Calibri" w:hAnsi="Calibri"/>
+            <w:b/>
+            <w:bCs/>
+            <w:sz w:val="26"/>
+            <w:szCs w:val="26"/>
+          </w:rPr>
+          <w:t>https://github.com/khadkaankit85/Restaurant-booking-system-api</w:t>
+        </w:r>
+      </w:hyperlink>
+      <w:r>
+        <w:rPr>
+          <w:rFonts w:ascii="Calibri" w:hAnsi="Calibri"/>
+          <w:b/>
+          <w:bCs/>
+          <w:sz w:val="26"/>
+          <w:szCs w:val="26"/>
+        </w:rPr>
+        <w:t xml:space="preserve"> </w:t>
+      </w:r>
+    </w:p>
+    <w:p>
+      <w:pPr>
+        <w:pStyle w:val="Normal"/>
+        <w:numPr>
+          <w:ilvl w:val="0"/>
+          <w:numId w:val="3"/>
+        </w:numPr>
+        <w:bidi w:val="0"/>
+        <w:spacing w:lineRule="auto" w:line="240"/>
+        <w:jc w:val="left"/>
+        <w:rPr>
+          <w:rFonts w:ascii="Calibri" w:hAnsi="Calibri"/>
+          <w:b w:val="false"/>
+          <w:bCs w:val="false"/>
+        </w:rPr>
+      </w:pPr>
+      <w:r>
+        <w:rPr>
+          <w:rFonts w:ascii="Calibri" w:hAnsi="Calibri"/>
+          <w:b w:val="false"/>
+          <w:bCs w:val="false"/>
+          <w:sz w:val="24"/>
+          <w:szCs w:val="24"/>
+        </w:rPr>
+        <w:t xml:space="preserve">Developed a RESTful API for a restaurant booking system using </w:t>
+      </w:r>
+      <w:r>
+        <w:rPr>
+          <w:rStyle w:val="Strong"/>
+          <w:rFonts w:ascii="Calibri" w:hAnsi="Calibri"/>
+          <w:sz w:val="24"/>
+          <w:szCs w:val="24"/>
+        </w:rPr>
+        <w:t>Node.js</w:t>
+      </w:r>
+      <w:r>
+        <w:rPr>
+          <w:rFonts w:ascii="Calibri" w:hAnsi="Calibri"/>
+          <w:b w:val="false"/>
+          <w:bCs w:val="false"/>
+          <w:sz w:val="24"/>
+          <w:szCs w:val="24"/>
+        </w:rPr>
+        <w:t xml:space="preserve"> and </w:t>
+      </w:r>
+      <w:r>
+        <w:rPr>
+          <w:rStyle w:val="Strong"/>
+          <w:rFonts w:ascii="Calibri" w:hAnsi="Calibri"/>
+          <w:sz w:val="24"/>
+          <w:szCs w:val="24"/>
+        </w:rPr>
+        <w:t>Express</w:t>
+      </w:r>
+      <w:r>
+        <w:rPr>
+          <w:rFonts w:ascii="Calibri" w:hAnsi="Calibri"/>
+          <w:b w:val="false"/>
+          <w:bCs w:val="false"/>
+          <w:sz w:val="24"/>
+          <w:szCs w:val="24"/>
+        </w:rPr>
+        <w:t xml:space="preserve">, facilitating user interactions with the database. The API allows users to create, read, update, and delete reservations, ensuring efficient management of booking information. Implemented </w:t>
+      </w:r>
+      <w:r>
+        <w:rPr>
+          <w:rStyle w:val="Strong"/>
+          <w:rFonts w:ascii="Calibri" w:hAnsi="Calibri"/>
+          <w:sz w:val="24"/>
+          <w:szCs w:val="24"/>
+        </w:rPr>
+        <w:t>MongoDB</w:t>
+      </w:r>
+      <w:r>
+        <w:rPr>
+          <w:rFonts w:ascii="Calibri" w:hAnsi="Calibri"/>
+          <w:b w:val="false"/>
+          <w:bCs w:val="false"/>
+          <w:sz w:val="24"/>
+          <w:szCs w:val="24"/>
+        </w:rPr>
+        <w:t xml:space="preserve"> for data storage, ensuring fast access and reliability. Integrated authentication with</w:t>
+      </w:r>
+      <w:r>
+        <w:rPr>
+          <w:rFonts w:ascii="Calibri" w:hAnsi="Calibri"/>
+          <w:b/>
+          <w:bCs/>
+          <w:sz w:val="24"/>
+          <w:szCs w:val="24"/>
+        </w:rPr>
+        <w:t xml:space="preserve"> Passport.js </w:t>
+      </w:r>
+      <w:r>
+        <w:rPr>
+          <w:rFonts w:ascii="Calibri" w:hAnsi="Calibri"/>
+          <w:b w:val="false"/>
+          <w:bCs w:val="false"/>
+          <w:sz w:val="24"/>
+          <w:szCs w:val="24"/>
+        </w:rPr>
+        <w:t>for user accounts, enhancing security and usability.</w:t>
+      </w:r>
+    </w:p>
+    <w:p>
+      <w:pPr>
+        <w:pStyle w:val="Normal"/>
+        <w:numPr>
+          <w:ilvl w:val="0"/>
+          <w:numId w:val="0"/>
+        </w:numPr>
+        <w:bidi w:val="0"/>
+        <w:spacing w:lineRule="auto" w:line="240"/>
+        <w:ind w:hanging="0" w:left="720"/>
+        <w:jc w:val="left"/>
+        <w:rPr>
+          <w:rFonts w:ascii="Calibri" w:hAnsi="Calibri"/>
+          <w:b w:val="false"/>
+          <w:bCs w:val="false"/>
+        </w:rPr>
+      </w:pPr>
+      <w:r>
+        <w:rPr/>
+      </w:r>
+    </w:p>
+    <w:p>
+      <w:pPr>
+        <w:pStyle w:val="BodyText"/>
+        <w:bidi w:val="0"/>
+        <w:spacing w:lineRule="auto" w:line="240" w:before="0" w:after="26"/>
+        <w:jc w:val="left"/>
+        <w:rPr>
+          <w:rFonts w:ascii="Calibri" w:hAnsi="Calibri"/>
+          <w:b w:val="false"/>
+          <w:bCs w:val="false"/>
+          <w:sz w:val="30"/>
+          <w:szCs w:val="30"/>
+        </w:rPr>
+      </w:pPr>
+      <w:r>
+        <w:rPr>
+          <w:rFonts w:ascii="Calibri" w:hAnsi="Calibri"/>
+          <w:b/>
+          <w:bCs/>
+          <w:sz w:val="26"/>
+          <w:szCs w:val="26"/>
+        </w:rPr>
+        <w:t>CRUDFx</w:t>
+      </w:r>
+      <w:r>
+        <w:rPr>
+          <w:rFonts w:ascii="Calibri" w:hAnsi="Calibri"/>
+          <w:b/>
+          <w:bCs/>
+          <w:sz w:val="26"/>
+          <w:szCs w:val="26"/>
+        </w:rPr>
+        <w:t xml:space="preserve">:  </w:t>
+      </w:r>
+      <w:hyperlink r:id="rId8">
+        <w:r>
+          <w:rPr>
+            <w:rStyle w:val="ListLabel47"/>
+            <w:rFonts w:ascii="Calibri" w:hAnsi="Calibri"/>
+            <w:b/>
+            <w:bCs/>
+            <w:color w:val="000080"/>
+            <w:sz w:val="26"/>
+            <w:szCs w:val="26"/>
+            <w:u w:val="single"/>
+          </w:rPr>
+          <w:t xml:space="preserve"> </w:t>
+        </w:r>
+      </w:hyperlink>
+      <w:hyperlink r:id="rId9">
+        <w:r>
+          <w:rPr>
+            <w:rStyle w:val="ListLabel47"/>
+            <w:rFonts w:ascii="Calibri" w:hAnsi="Calibri"/>
+            <w:b/>
+            <w:bCs/>
+            <w:color w:val="000080"/>
+            <w:sz w:val="26"/>
+            <w:szCs w:val="26"/>
+            <w:u w:val="single"/>
+          </w:rPr>
+          <w:t xml:space="preserve"> </w:t>
+        </w:r>
+      </w:hyperlink>
+      <w:r>
+        <w:rPr>
+          <w:rStyle w:val="Hyperlink"/>
+          <w:rFonts w:ascii="Calibri" w:hAnsi="Calibri"/>
+          <w:b/>
+          <w:bCs/>
+          <w:sz w:val="26"/>
+          <w:szCs w:val="26"/>
+        </w:rPr>
+        <w:t>https://github.com/khadkaankit85/CRUDFx</w:t>
+      </w:r>
+      <w:r>
+        <w:rPr>
+          <w:rFonts w:ascii="Calibri" w:hAnsi="Calibri"/>
+          <w:b/>
+          <w:bCs/>
+          <w:sz w:val="26"/>
+          <w:szCs w:val="26"/>
+        </w:rPr>
+        <w:t xml:space="preserve"> </w:t>
+      </w:r>
+    </w:p>
+    <w:p>
+      <w:pPr>
+        <w:pStyle w:val="BodyText"/>
+        <w:numPr>
+          <w:ilvl w:val="0"/>
+          <w:numId w:val="3"/>
+        </w:numPr>
+        <w:bidi w:val="0"/>
+        <w:spacing w:lineRule="auto" w:line="240" w:before="0" w:after="26"/>
+        <w:jc w:val="left"/>
+        <w:rPr>
+          <w:rFonts w:ascii="Calibri" w:hAnsi="Calibri"/>
+          <w:b w:val="false"/>
+          <w:bCs w:val="false"/>
+          <w:sz w:val="24"/>
+          <w:szCs w:val="24"/>
+        </w:rPr>
+      </w:pPr>
+      <w:r>
+        <w:rPr>
+          <w:rFonts w:ascii="Calibri" w:hAnsi="Calibri"/>
+          <w:b w:val="false"/>
+          <w:bCs w:val="false"/>
+          <w:sz w:val="24"/>
+          <w:szCs w:val="24"/>
+        </w:rPr>
+        <w:t>Created</w:t>
+      </w:r>
+      <w:r>
+        <w:rPr>
+          <w:rFonts w:ascii="Calibri" w:hAnsi="Calibri"/>
+          <w:b w:val="false"/>
+          <w:bCs w:val="false"/>
+          <w:sz w:val="24"/>
+          <w:szCs w:val="24"/>
+        </w:rPr>
+        <w:t xml:space="preserve"> a user-friendly and responsive</w:t>
+      </w:r>
+      <w:r>
+        <w:rPr>
+          <w:rFonts w:ascii="Calibri" w:hAnsi="Calibri"/>
+          <w:b w:val="false"/>
+          <w:bCs w:val="false"/>
+          <w:sz w:val="24"/>
+          <w:szCs w:val="24"/>
+        </w:rPr>
+        <w:t xml:space="preserve"> </w:t>
+      </w:r>
+      <w:r>
+        <w:rPr>
+          <w:rStyle w:val="Strong"/>
+          <w:rFonts w:ascii="Calibri" w:hAnsi="Calibri"/>
+          <w:b w:val="false"/>
+          <w:bCs w:val="false"/>
+          <w:sz w:val="24"/>
+          <w:szCs w:val="24"/>
+        </w:rPr>
+        <w:t xml:space="preserve">desktop application with </w:t>
+      </w:r>
+      <w:r>
+        <w:rPr>
+          <w:rStyle w:val="Strong"/>
+          <w:rFonts w:ascii="Calibri" w:hAnsi="Calibri"/>
+          <w:b/>
+          <w:bCs/>
+          <w:sz w:val="24"/>
+          <w:szCs w:val="24"/>
+        </w:rPr>
+        <w:t>JavaFX</w:t>
+      </w:r>
+      <w:r>
+        <w:rPr>
+          <w:rFonts w:ascii="Calibri" w:hAnsi="Calibri"/>
+          <w:b w:val="false"/>
+          <w:bCs w:val="false"/>
+          <w:sz w:val="24"/>
+          <w:szCs w:val="24"/>
+        </w:rPr>
+        <w:t xml:space="preserve"> </w:t>
+      </w:r>
+      <w:r>
+        <w:rPr>
+          <w:rFonts w:ascii="Calibri" w:hAnsi="Calibri"/>
+          <w:b w:val="false"/>
+          <w:bCs w:val="false"/>
+          <w:sz w:val="24"/>
+          <w:szCs w:val="24"/>
+        </w:rPr>
+        <w:t xml:space="preserve">that allows users </w:t>
+      </w:r>
+      <w:r>
+        <w:rPr>
+          <w:rFonts w:ascii="Calibri" w:hAnsi="Calibri"/>
+          <w:b w:val="false"/>
+          <w:bCs w:val="false"/>
+          <w:sz w:val="24"/>
+          <w:szCs w:val="24"/>
+        </w:rPr>
+        <w:t>to</w:t>
+      </w:r>
+      <w:r>
+        <w:rPr>
+          <w:rFonts w:ascii="Calibri" w:hAnsi="Calibri"/>
+          <w:b w:val="false"/>
+          <w:bCs w:val="false"/>
+          <w:sz w:val="24"/>
+          <w:szCs w:val="24"/>
+        </w:rPr>
+        <w:t xml:space="preserve"> </w:t>
+      </w:r>
+      <w:r>
+        <w:rPr>
+          <w:rFonts w:ascii="Calibri" w:hAnsi="Calibri"/>
+          <w:b w:val="false"/>
+          <w:bCs w:val="false"/>
+          <w:sz w:val="24"/>
+          <w:szCs w:val="24"/>
+        </w:rPr>
+        <w:t xml:space="preserve">perform CRUD operation on a </w:t>
+      </w:r>
+      <w:r>
+        <w:rPr>
+          <w:rFonts w:ascii="Calibri" w:hAnsi="Calibri"/>
+          <w:b/>
+          <w:bCs/>
+          <w:sz w:val="24"/>
+          <w:szCs w:val="24"/>
+        </w:rPr>
+        <w:t>SQL</w:t>
+      </w:r>
+      <w:r>
+        <w:rPr>
+          <w:rFonts w:ascii="Calibri" w:hAnsi="Calibri"/>
+          <w:b w:val="false"/>
+          <w:bCs w:val="false"/>
+          <w:sz w:val="24"/>
+          <w:szCs w:val="24"/>
+        </w:rPr>
+        <w:t xml:space="preserve"> database.</w:t>
+      </w:r>
+    </w:p>
+    <w:p>
+      <w:pPr>
+        <w:pStyle w:val="Normal"/>
+        <w:numPr>
+          <w:ilvl w:val="0"/>
+          <w:numId w:val="0"/>
+        </w:numPr>
+        <w:bidi w:val="0"/>
+        <w:spacing w:lineRule="auto" w:line="240"/>
+        <w:ind w:hanging="0" w:left="720"/>
+        <w:jc w:val="left"/>
+        <w:rPr>
+          <w:rFonts w:ascii="Calibri" w:hAnsi="Calibri"/>
+          <w:b w:val="false"/>
+          <w:bCs w:val="false"/>
+        </w:rPr>
+      </w:pPr>
+      <w:r>
+        <w:rPr/>
+      </w:r>
+    </w:p>
+    <w:p>
+      <w:pPr>
+        <w:pStyle w:val="BodyText"/>
+        <w:bidi w:val="0"/>
+        <w:spacing w:lineRule="auto" w:line="240" w:before="0" w:after="26"/>
+        <w:jc w:val="left"/>
+        <w:rPr>
+          <w:rFonts w:ascii="Calibri" w:hAnsi="Calibri"/>
+          <w:b w:val="false"/>
+          <w:bCs w:val="false"/>
+          <w:sz w:val="30"/>
+          <w:szCs w:val="30"/>
+        </w:rPr>
+      </w:pPr>
+      <w:r>
+        <w:rPr>
+          <w:rFonts w:ascii="Calibri" w:hAnsi="Calibri"/>
+          <w:b/>
+          <w:bCs/>
+          <w:sz w:val="26"/>
+          <w:szCs w:val="26"/>
+        </w:rPr>
+        <w:t xml:space="preserve">Youtube Video Downloader:  </w:t>
+      </w:r>
+      <w:hyperlink r:id="rId10">
+        <w:r>
+          <w:rPr>
+            <w:rStyle w:val="ListLabel47"/>
             <w:rFonts w:ascii="Calibri" w:hAnsi="Calibri"/>
             <w:b/>
             <w:bCs/>
@@ -352,7 +924,7 @@
           <w:t xml:space="preserve"> </w:t>
         </w:r>
       </w:hyperlink>
-      <w:hyperlink r:id="rId7">
+      <w:hyperlink r:id="rId11">
         <w:r>
           <w:rPr>
             <w:rStyle w:val="Hyperlink"/>
@@ -381,516 +953,93 @@
         <w:pStyle w:val="BodyText"/>
         <w:numPr>
           <w:ilvl w:val="0"/>
-          <w:numId w:val="4"/>
-        </w:numPr>
-        <w:bidi w:val="0"/>
-        <w:spacing w:lineRule="auto" w:line="240" w:before="0" w:after="26"/>
-        <w:jc w:val="left"/>
-        <w:rPr>
-          <w:rFonts w:ascii="Calibri" w:hAnsi="Calibri"/>
-          <w:b w:val="false"/>
-          <w:bCs w:val="false"/>
-          <w:sz w:val="24"/>
-          <w:szCs w:val="24"/>
-        </w:rPr>
-      </w:pPr>
-      <w:r>
-        <w:rPr>
-          <w:rFonts w:ascii="Calibri" w:hAnsi="Calibri"/>
-          <w:b w:val="false"/>
-          <w:bCs w:val="false"/>
-          <w:sz w:val="24"/>
-          <w:szCs w:val="24"/>
-        </w:rPr>
-        <w:t xml:space="preserve">Built an user-friendly and responsive </w:t>
-      </w:r>
-      <w:r>
-        <w:rPr>
-          <w:rFonts w:ascii="Calibri" w:hAnsi="Calibri"/>
-          <w:b/>
-          <w:bCs/>
-          <w:sz w:val="24"/>
-          <w:szCs w:val="24"/>
-        </w:rPr>
-        <w:t>React</w:t>
-      </w:r>
-      <w:r>
-        <w:rPr>
-          <w:rFonts w:ascii="Calibri" w:hAnsi="Calibri"/>
-          <w:b w:val="false"/>
-          <w:bCs w:val="false"/>
-          <w:sz w:val="24"/>
-          <w:szCs w:val="24"/>
-        </w:rPr>
-        <w:t xml:space="preserve"> application that allows users to easily download video and audio from youtube</w:t>
-      </w:r>
-    </w:p>
-    <w:p>
-      <w:pPr>
-        <w:pStyle w:val="BodyText"/>
-        <w:bidi w:val="0"/>
-        <w:spacing w:lineRule="auto" w:line="240" w:before="0" w:after="26"/>
-        <w:jc w:val="left"/>
-        <w:rPr>
-          <w:rFonts w:ascii="Calibri" w:hAnsi="Calibri"/>
-          <w:b/>
-          <w:bCs/>
-          <w:sz w:val="30"/>
-          <w:szCs w:val="30"/>
-        </w:rPr>
-      </w:pPr>
-      <w:r>
-        <w:rPr>
-          <w:rFonts w:ascii="Calibri" w:hAnsi="Calibri"/>
-          <w:b/>
-          <w:bCs/>
-          <w:sz w:val="26"/>
-          <w:szCs w:val="26"/>
-        </w:rPr>
-        <w:t xml:space="preserve">Only-Alert:  </w:t>
-      </w:r>
-      <w:hyperlink r:id="rId8">
-        <w:r>
-          <w:rPr>
-            <w:rStyle w:val="Hyperlink"/>
-            <w:rFonts w:ascii="Calibri" w:hAnsi="Calibri"/>
-            <w:b/>
-            <w:bCs/>
-            <w:sz w:val="26"/>
-            <w:szCs w:val="26"/>
-          </w:rPr>
-          <w:t>https://github.com/khadkaankit85/OnlyAlert</w:t>
-        </w:r>
-      </w:hyperlink>
-      <w:r>
-        <w:rPr>
-          <w:rFonts w:ascii="Calibri" w:hAnsi="Calibri"/>
-          <w:b/>
-          <w:bCs/>
-          <w:sz w:val="26"/>
-          <w:szCs w:val="26"/>
-        </w:rPr>
-        <w:t xml:space="preserve"> </w:t>
-      </w:r>
-    </w:p>
-    <w:p>
-      <w:pPr>
-        <w:pStyle w:val="BodyText"/>
-        <w:numPr>
-          <w:ilvl w:val="0"/>
-          <w:numId w:val="4"/>
-        </w:numPr>
-        <w:bidi w:val="0"/>
-        <w:spacing w:lineRule="auto" w:line="240" w:before="0" w:after="26"/>
-        <w:jc w:val="left"/>
-        <w:rPr>
-          <w:rFonts w:ascii="Calibri" w:hAnsi="Calibri"/>
-          <w:b w:val="false"/>
-          <w:bCs w:val="false"/>
-          <w:sz w:val="24"/>
-          <w:szCs w:val="24"/>
-        </w:rPr>
-      </w:pPr>
-      <w:r>
-        <w:rPr>
-          <w:rFonts w:ascii="Calibri" w:hAnsi="Calibri"/>
-          <w:b w:val="false"/>
-          <w:bCs w:val="false"/>
-          <w:sz w:val="24"/>
-          <w:szCs w:val="24"/>
-        </w:rPr>
-        <w:t xml:space="preserve">Designed and developed a cross-platform mobile app using </w:t>
-      </w:r>
-      <w:r>
-        <w:rPr>
-          <w:rFonts w:ascii="Calibri" w:hAnsi="Calibri"/>
-          <w:b/>
-          <w:bCs/>
-          <w:sz w:val="24"/>
-          <w:szCs w:val="24"/>
-        </w:rPr>
-        <w:t>React Native</w:t>
-      </w:r>
-      <w:r>
-        <w:rPr>
-          <w:rFonts w:ascii="Calibri" w:hAnsi="Calibri"/>
-          <w:b w:val="false"/>
-          <w:bCs w:val="false"/>
-          <w:sz w:val="24"/>
-          <w:szCs w:val="24"/>
-        </w:rPr>
-        <w:t>, enabling users to set location-based alarms that trigger upon reaching their destination, with 90% accuracy.</w:t>
-      </w:r>
-    </w:p>
-    <w:p>
-      <w:pPr>
-        <w:pStyle w:val="BodyText"/>
-        <w:bidi w:val="0"/>
-        <w:spacing w:lineRule="auto" w:line="240" w:before="0" w:after="26"/>
-        <w:jc w:val="left"/>
-        <w:rPr>
-          <w:rFonts w:ascii="Calibri" w:hAnsi="Calibri"/>
-          <w:b/>
-          <w:bCs/>
-          <w:sz w:val="30"/>
-          <w:szCs w:val="30"/>
-        </w:rPr>
-      </w:pPr>
-      <w:r>
-        <w:rPr>
-          <w:rFonts w:ascii="Calibri" w:hAnsi="Calibri"/>
-          <w:b/>
-          <w:bCs/>
-          <w:sz w:val="26"/>
-          <w:szCs w:val="26"/>
-        </w:rPr>
-        <w:t xml:space="preserve">Resume Sender Tool:  </w:t>
-      </w:r>
-    </w:p>
-    <w:p>
-      <w:pPr>
-        <w:pStyle w:val="BodyText"/>
-        <w:numPr>
-          <w:ilvl w:val="0"/>
-          <w:numId w:val="4"/>
-        </w:numPr>
-        <w:bidi w:val="0"/>
-        <w:spacing w:lineRule="auto" w:line="240" w:before="0" w:after="26"/>
-        <w:jc w:val="left"/>
-        <w:rPr>
-          <w:rFonts w:ascii="Calibri" w:hAnsi="Calibri"/>
-          <w:b w:val="false"/>
-          <w:bCs w:val="false"/>
-          <w:sz w:val="24"/>
-          <w:szCs w:val="24"/>
-        </w:rPr>
-      </w:pPr>
-      <w:r>
-        <w:rPr>
-          <w:rFonts w:ascii="Calibri" w:hAnsi="Calibri"/>
-          <w:b w:val="false"/>
-          <w:bCs w:val="false"/>
-          <w:sz w:val="24"/>
-          <w:szCs w:val="24"/>
-        </w:rPr>
-        <w:t xml:space="preserve">Developed a job search automation tool using </w:t>
-      </w:r>
-      <w:r>
-        <w:rPr>
-          <w:rFonts w:ascii="Calibri" w:hAnsi="Calibri"/>
-          <w:b/>
-          <w:bCs/>
-          <w:sz w:val="24"/>
-          <w:szCs w:val="24"/>
-        </w:rPr>
-        <w:t xml:space="preserve">JavaScript </w:t>
-      </w:r>
-      <w:r>
-        <w:rPr>
-          <w:rFonts w:ascii="Calibri" w:hAnsi="Calibri"/>
-          <w:b w:val="false"/>
-          <w:bCs w:val="false"/>
-          <w:sz w:val="24"/>
-          <w:szCs w:val="24"/>
-        </w:rPr>
-        <w:t>&amp;</w:t>
-      </w:r>
-      <w:r>
-        <w:rPr>
-          <w:rFonts w:ascii="Calibri" w:hAnsi="Calibri"/>
-          <w:b/>
-          <w:bCs/>
-          <w:sz w:val="24"/>
-          <w:szCs w:val="24"/>
-        </w:rPr>
-        <w:t xml:space="preserve"> Nodemailer</w:t>
-      </w:r>
-      <w:r>
-        <w:rPr>
-          <w:rFonts w:ascii="Calibri" w:hAnsi="Calibri"/>
-          <w:b w:val="false"/>
-          <w:bCs w:val="false"/>
-          <w:sz w:val="24"/>
-          <w:szCs w:val="24"/>
-        </w:rPr>
-        <w:t>, which sent resumes to 500 restaurants in Toronto, increasing application efficiency by 50%.</w:t>
-      </w:r>
-    </w:p>
-    <w:p>
-      <w:pPr>
-        <w:pStyle w:val="BodyText"/>
-        <w:bidi w:val="0"/>
-        <w:spacing w:lineRule="auto" w:line="240" w:before="0" w:after="26"/>
-        <w:jc w:val="left"/>
-        <w:rPr>
-          <w:b/>
-          <w:bCs/>
-          <w:sz w:val="26"/>
-          <w:szCs w:val="26"/>
-        </w:rPr>
-      </w:pPr>
-      <w:r>
-        <w:rPr>
-          <w:b/>
-          <w:bCs/>
-          <w:sz w:val="26"/>
-          <w:szCs w:val="26"/>
-        </w:rPr>
-      </w:r>
-    </w:p>
-    <w:p>
-      <w:pPr>
-        <w:pStyle w:val="HorizontalLine"/>
-        <w:bidi w:val="0"/>
-        <w:spacing w:lineRule="auto" w:line="240"/>
-        <w:jc w:val="left"/>
-        <w:rPr>
-          <w:rFonts w:ascii="Calibri" w:hAnsi="Calibri"/>
-        </w:rPr>
-      </w:pPr>
-      <w:r>
-        <w:rPr>
-          <w:rFonts w:ascii="Calibri" w:hAnsi="Calibri"/>
-          <w:b/>
-          <w:bCs/>
-          <w:sz w:val="30"/>
-          <w:szCs w:val="30"/>
-        </w:rPr>
-        <w:t>VOLUNTEER EXPERIENCE</w:t>
-      </w:r>
-    </w:p>
-    <w:p>
-      <w:pPr>
-        <w:pStyle w:val="BodyText"/>
-        <w:bidi w:val="0"/>
-        <w:spacing w:lineRule="auto" w:line="240" w:before="0" w:after="26"/>
-        <w:jc w:val="left"/>
-        <w:rPr>
-          <w:rFonts w:ascii="Calibri" w:hAnsi="Calibri"/>
-        </w:rPr>
-      </w:pPr>
-      <w:r>
-        <w:rPr>
-          <w:rFonts w:ascii="Calibri" w:hAnsi="Calibri"/>
-          <w:b/>
-          <w:bCs/>
-          <w:sz w:val="26"/>
-          <w:szCs w:val="26"/>
-        </w:rPr>
-        <w:t xml:space="preserve">Software Developer                                                                                                      </w:t>
-      </w:r>
-      <w:r>
-        <w:rPr>
-          <w:rFonts w:ascii="Calibri" w:hAnsi="Calibri"/>
-          <w:b/>
-          <w:bCs/>
-          <w:sz w:val="24"/>
-          <w:szCs w:val="24"/>
-        </w:rPr>
-        <w:t>Toronto, Ontario</w:t>
-      </w:r>
-    </w:p>
-    <w:p>
-      <w:pPr>
-        <w:pStyle w:val="BodyText"/>
-        <w:bidi w:val="0"/>
-        <w:spacing w:lineRule="auto" w:line="240" w:before="0" w:after="26"/>
-        <w:jc w:val="left"/>
-        <w:rPr>
-          <w:rFonts w:ascii="Calibri" w:hAnsi="Calibri"/>
-        </w:rPr>
-      </w:pPr>
-      <w:r>
-        <w:rPr>
-          <w:rFonts w:ascii="Calibri" w:hAnsi="Calibri"/>
-          <w:b/>
-          <w:bCs/>
-          <w:sz w:val="26"/>
-          <w:szCs w:val="26"/>
-        </w:rPr>
-        <w:t xml:space="preserve">Ronesdy Inc                                                                                                                   </w:t>
-      </w:r>
-      <w:r>
-        <w:rPr>
-          <w:rFonts w:ascii="Calibri" w:hAnsi="Calibri"/>
-          <w:b w:val="false"/>
-          <w:bCs w:val="false"/>
-          <w:sz w:val="26"/>
-          <w:szCs w:val="26"/>
-        </w:rPr>
-        <w:t xml:space="preserve">  Since  June 2024</w:t>
-      </w:r>
-    </w:p>
-    <w:p>
-      <w:pPr>
-        <w:pStyle w:val="Normal"/>
-        <w:numPr>
-          <w:ilvl w:val="0"/>
           <w:numId w:val="3"/>
         </w:numPr>
         <w:bidi w:val="0"/>
-        <w:spacing w:lineRule="auto" w:line="240"/>
-        <w:jc w:val="left"/>
-        <w:rPr>
-          <w:rFonts w:ascii="Calibri" w:hAnsi="Calibri"/>
-          <w:b w:val="false"/>
-          <w:bCs w:val="false"/>
-        </w:rPr>
-      </w:pPr>
-      <w:r>
-        <w:rPr>
-          <w:rStyle w:val="StrongEmphasis"/>
-          <w:rFonts w:ascii="Calibri" w:hAnsi="Calibri"/>
-          <w:b w:val="false"/>
-          <w:bCs w:val="false"/>
-          <w:sz w:val="24"/>
-          <w:szCs w:val="24"/>
-        </w:rPr>
-        <w:t>Designed and developed a responsive web app</w:t>
-      </w:r>
-      <w:r>
-        <w:rPr>
-          <w:rFonts w:ascii="Calibri" w:hAnsi="Calibri"/>
-          <w:b w:val="false"/>
-          <w:bCs w:val="false"/>
-          <w:sz w:val="24"/>
-          <w:szCs w:val="24"/>
-        </w:rPr>
-        <w:t xml:space="preserve"> using </w:t>
-      </w:r>
-      <w:r>
-        <w:rPr>
-          <w:rStyle w:val="StrongEmphasis"/>
-          <w:rFonts w:ascii="Calibri" w:hAnsi="Calibri"/>
-          <w:sz w:val="24"/>
-          <w:szCs w:val="24"/>
-        </w:rPr>
-        <w:t>Tailwind CSS, React, and TypeScript</w:t>
-      </w:r>
-      <w:r>
-        <w:rPr>
-          <w:rFonts w:ascii="Calibri" w:hAnsi="Calibri"/>
-          <w:b w:val="false"/>
-          <w:bCs w:val="false"/>
-          <w:sz w:val="24"/>
-          <w:szCs w:val="24"/>
-        </w:rPr>
-        <w:t>, significantly enhancing the site’s visual appeal and functionality.</w:t>
-      </w:r>
-    </w:p>
-    <w:p>
-      <w:pPr>
-        <w:pStyle w:val="Normal"/>
-        <w:numPr>
-          <w:ilvl w:val="0"/>
-          <w:numId w:val="3"/>
-        </w:numPr>
-        <w:bidi w:val="0"/>
-        <w:spacing w:lineRule="auto" w:line="240"/>
-        <w:jc w:val="left"/>
-        <w:rPr>
-          <w:rFonts w:ascii="Calibri" w:hAnsi="Calibri"/>
-          <w:b w:val="false"/>
-          <w:bCs w:val="false"/>
-          <w:sz w:val="24"/>
-          <w:szCs w:val="24"/>
-        </w:rPr>
-      </w:pPr>
-      <w:r>
-        <w:rPr>
-          <w:rFonts w:ascii="Calibri" w:hAnsi="Calibri"/>
-          <w:b w:val="false"/>
-          <w:bCs w:val="false"/>
-          <w:sz w:val="24"/>
-          <w:szCs w:val="24"/>
-        </w:rPr>
-        <w:t xml:space="preserve">Built and integrated a backend with </w:t>
-      </w:r>
-      <w:r>
-        <w:rPr>
-          <w:rFonts w:ascii="Calibri" w:hAnsi="Calibri"/>
-          <w:b/>
-          <w:bCs/>
-          <w:sz w:val="24"/>
-          <w:szCs w:val="24"/>
-        </w:rPr>
-        <w:t>Express</w:t>
-      </w:r>
-      <w:r>
-        <w:rPr>
-          <w:rFonts w:ascii="Calibri" w:hAnsi="Calibri"/>
-          <w:b w:val="false"/>
-          <w:bCs w:val="false"/>
-          <w:sz w:val="24"/>
-          <w:szCs w:val="24"/>
-        </w:rPr>
-        <w:t xml:space="preserve"> to handle form submissions, with data being saved in </w:t>
-      </w:r>
-      <w:r>
-        <w:rPr>
-          <w:rFonts w:ascii="Calibri" w:hAnsi="Calibri"/>
-          <w:b/>
-          <w:bCs/>
-          <w:sz w:val="24"/>
-          <w:szCs w:val="24"/>
-        </w:rPr>
-        <w:t xml:space="preserve">MongoDB </w:t>
-      </w:r>
-    </w:p>
-    <w:p>
-      <w:pPr>
-        <w:pStyle w:val="Normal"/>
-        <w:numPr>
-          <w:ilvl w:val="0"/>
-          <w:numId w:val="3"/>
-        </w:numPr>
-        <w:bidi w:val="0"/>
-        <w:spacing w:lineRule="auto" w:line="240"/>
-        <w:jc w:val="left"/>
-        <w:rPr>
-          <w:rFonts w:ascii="Calibri" w:hAnsi="Calibri"/>
-          <w:b w:val="false"/>
-          <w:bCs w:val="false"/>
-          <w:sz w:val="24"/>
-          <w:szCs w:val="24"/>
-        </w:rPr>
-      </w:pPr>
-      <w:r>
-        <w:rPr>
-          <w:rFonts w:ascii="Calibri" w:hAnsi="Calibri"/>
-          <w:b w:val="false"/>
-          <w:bCs w:val="false"/>
-          <w:sz w:val="24"/>
-          <w:szCs w:val="24"/>
-        </w:rPr>
-        <w:t xml:space="preserve">Used </w:t>
-      </w:r>
-      <w:r>
-        <w:rPr>
-          <w:rFonts w:ascii="Calibri" w:hAnsi="Calibri"/>
-          <w:b/>
-          <w:bCs/>
-          <w:sz w:val="24"/>
-          <w:szCs w:val="24"/>
-        </w:rPr>
-        <w:t>Zoho</w:t>
-      </w:r>
-      <w:r>
-        <w:rPr>
-          <w:rFonts w:ascii="Calibri" w:hAnsi="Calibri"/>
-          <w:b w:val="false"/>
-          <w:bCs w:val="false"/>
-          <w:sz w:val="24"/>
-          <w:szCs w:val="24"/>
-        </w:rPr>
-        <w:t xml:space="preserve"> (similar to Jira) to manage and track project tasks, which streamlined communication and improved team efficiency by 25%</w:t>
-      </w:r>
-    </w:p>
-    <w:p>
-      <w:pPr>
-        <w:pStyle w:val="Normal"/>
-        <w:bidi w:val="0"/>
-        <w:spacing w:lineRule="auto" w:line="240"/>
+        <w:spacing w:lineRule="auto" w:line="240" w:before="0" w:after="26"/>
+        <w:jc w:val="left"/>
+        <w:rPr>
+          <w:rFonts w:ascii="Calibri" w:hAnsi="Calibri"/>
+          <w:b w:val="false"/>
+          <w:bCs w:val="false"/>
+          <w:sz w:val="24"/>
+          <w:szCs w:val="24"/>
+        </w:rPr>
+      </w:pPr>
+      <w:r>
+        <w:rPr>
+          <w:rFonts w:ascii="Calibri" w:hAnsi="Calibri"/>
+          <w:b w:val="false"/>
+          <w:bCs w:val="false"/>
+          <w:sz w:val="24"/>
+          <w:szCs w:val="24"/>
+        </w:rPr>
+        <w:t xml:space="preserve">Developed a user-friendly and responsive application using </w:t>
+      </w:r>
+      <w:r>
+        <w:rPr>
+          <w:rStyle w:val="Strong"/>
+          <w:rFonts w:ascii="Calibri" w:hAnsi="Calibri"/>
+          <w:sz w:val="24"/>
+          <w:szCs w:val="24"/>
+        </w:rPr>
+        <w:t>React</w:t>
+      </w:r>
+      <w:r>
+        <w:rPr>
+          <w:rFonts w:ascii="Calibri" w:hAnsi="Calibri"/>
+          <w:b w:val="false"/>
+          <w:bCs w:val="false"/>
+          <w:sz w:val="24"/>
+          <w:szCs w:val="24"/>
+        </w:rPr>
+        <w:t xml:space="preserve"> and </w:t>
+      </w:r>
+      <w:r>
+        <w:rPr>
+          <w:rStyle w:val="Strong"/>
+          <w:rFonts w:ascii="Calibri" w:hAnsi="Calibri"/>
+          <w:sz w:val="24"/>
+          <w:szCs w:val="24"/>
+        </w:rPr>
+        <w:t>TypeScript</w:t>
+      </w:r>
+      <w:r>
+        <w:rPr>
+          <w:rFonts w:ascii="Calibri" w:hAnsi="Calibri"/>
+          <w:b w:val="false"/>
+          <w:bCs w:val="false"/>
+          <w:sz w:val="24"/>
+          <w:szCs w:val="24"/>
+        </w:rPr>
+        <w:t xml:space="preserve"> that allows users to easily download video and audio from YouTube. Focused on providing a seamless experience, the app features an intuitive interface and quick processing times. Deployed on </w:t>
+      </w:r>
+      <w:r>
+        <w:rPr>
+          <w:rStyle w:val="Strong"/>
+          <w:rFonts w:ascii="Calibri" w:hAnsi="Calibri"/>
+          <w:sz w:val="24"/>
+          <w:szCs w:val="24"/>
+        </w:rPr>
+        <w:t>Netlify</w:t>
+      </w:r>
+      <w:r>
+        <w:rPr>
+          <w:rStyle w:val="Strong"/>
+          <w:rFonts w:ascii="Calibri" w:hAnsi="Calibri"/>
+          <w:b w:val="false"/>
+          <w:bCs w:val="false"/>
+          <w:sz w:val="24"/>
+          <w:szCs w:val="24"/>
+        </w:rPr>
+        <w:t>.</w:t>
+      </w:r>
+    </w:p>
+    <w:p>
+      <w:pPr>
+        <w:pStyle w:val="BodyText"/>
+        <w:bidi w:val="0"/>
+        <w:spacing w:lineRule="auto" w:line="240" w:before="0" w:after="26"/>
         <w:jc w:val="left"/>
         <w:rPr>
           <w:b/>
@@ -1057,24 +1206,6 @@
           <w:bCs w:val="false"/>
         </w:rPr>
         <w:t>Advanced Programming Concepts, Databases, Web Development, System Analysis and Design, Network</w:t>
-      </w:r>
-    </w:p>
-    <w:p>
-      <w:pPr>
-        <w:pStyle w:val="BodyText"/>
-        <w:bidi w:val="0"/>
-        <w:spacing w:lineRule="auto" w:line="240" w:before="0" w:after="140"/>
-        <w:jc w:val="left"/>
-        <w:rPr>
-          <w:b w:val="false"/>
-          <w:bCs w:val="false"/>
-        </w:rPr>
-      </w:pPr>
-      <w:r>
-        <w:rPr>
-          <w:b w:val="false"/>
-          <w:bCs w:val="false"/>
-        </w:rPr>
       </w:r>
     </w:p>
     <w:sectPr>
@@ -1497,143 +1628,6 @@
   <w:abstractNum w:abstractNumId="4">
     <w:lvl w:ilvl="0">
       <w:start w:val="1"/>
-      <w:numFmt w:val="bullet"/>
-      <w:lvlText w:val=""/>
-      <w:lvlJc w:val="left"/>
-      <w:pPr>
-        <w:tabs>
-          <w:tab w:val="num" w:pos="720"/>
-        </w:tabs>
-        <w:ind w:left="720" w:hanging="360"/>
-      </w:pPr>
-      <w:rPr>
-        <w:rFonts w:ascii="Symbol" w:hAnsi="Symbol" w:cs="Symbol" w:hint="default"/>
-      </w:rPr>
-    </w:lvl>
-    <w:lvl w:ilvl="1">
-      <w:start w:val="1"/>
-      <w:numFmt w:val="bullet"/>
-      <w:lvlText w:val="◦"/>
-      <w:lvlJc w:val="left"/>
-      <w:pPr>
-        <w:tabs>
-          <w:tab w:val="num" w:pos="1080"/>
-        </w:tabs>
-        <w:ind w:left="1080" w:hanging="360"/>
-      </w:pPr>
-      <w:rPr>
-        <w:rFonts w:ascii="OpenSymbol" w:hAnsi="OpenSymbol" w:cs="OpenSymbol" w:hint="default"/>
-      </w:rPr>
-    </w:lvl>
-    <w:lvl w:ilvl="2">
-      <w:start w:val="1"/>
-      <w:numFmt w:val="bullet"/>
-      <w:lvlText w:val="▪"/>
-      <w:lvlJc w:val="left"/>
-      <w:pPr>
-        <w:tabs>
-          <w:tab w:val="num" w:pos="1440"/>
-        </w:tabs>
-        <w:ind w:left="1440" w:hanging="360"/>
-      </w:pPr>
-      <w:rPr>
-        <w:rFonts w:ascii="OpenSymbol" w:hAnsi="OpenSymbol" w:cs="OpenSymbol" w:hint="default"/>
-      </w:rPr>
-    </w:lvl>
-    <w:lvl w:ilvl="3">
-      <w:start w:val="1"/>
-      <w:numFmt w:val="bullet"/>
-      <w:lvlText w:val=""/>
-      <w:lvlJc w:val="left"/>
-      <w:pPr>
-        <w:tabs>
-          <w:tab w:val="num" w:pos="1800"/>
-        </w:tabs>
-        <w:ind w:left="1800" w:hanging="360"/>
-      </w:pPr>
-      <w:rPr>
-        <w:rFonts w:ascii="Symbol" w:hAnsi="Symbol" w:cs="Symbol" w:hint="default"/>
-      </w:rPr>
-    </w:lvl>
-    <w:lvl w:ilvl="4">
-      <w:start w:val="1"/>
-      <w:numFmt w:val="bullet"/>
-      <w:lvlText w:val="◦"/>
-      <w:lvlJc w:val="left"/>
-      <w:pPr>
-        <w:tabs>
-          <w:tab w:val="num" w:pos="2160"/>
-        </w:tabs>
-        <w:ind w:left="2160" w:hanging="360"/>
-      </w:pPr>
-      <w:rPr>
-        <w:rFonts w:ascii="OpenSymbol" w:hAnsi="OpenSymbol" w:cs="OpenSymbol" w:hint="default"/>
-      </w:rPr>
-    </w:lvl>
-    <w:lvl w:ilvl="5">
-      <w:start w:val="1"/>
-      <w:numFmt w:val="bullet"/>
-      <w:lvlText w:val="▪"/>
-      <w:lvlJc w:val="left"/>
-      <w:pPr>
-        <w:tabs>
-          <w:tab w:val="num" w:pos="2520"/>
-        </w:tabs>
-        <w:ind w:left="2520" w:hanging="360"/>
-      </w:pPr>
-      <w:rPr>
-        <w:rFonts w:ascii="OpenSymbol" w:hAnsi="OpenSymbol" w:cs="OpenSymbol" w:hint="default"/>
-      </w:rPr>
-    </w:lvl>
-    <w:lvl w:ilvl="6">
-      <w:start w:val="1"/>
-      <w:numFmt w:val="bullet"/>
-      <w:lvlText w:val=""/>
-      <w:lvlJc w:val="left"/>
-      <w:pPr>
-        <w:tabs>
-          <w:tab w:val="num" w:pos="2880"/>
-        </w:tabs>
-        <w:ind w:left="2880" w:hanging="360"/>
-      </w:pPr>
-      <w:rPr>
-        <w:rFonts w:ascii="Symbol" w:hAnsi="Symbol" w:cs="Symbol" w:hint="default"/>
-      </w:rPr>
-    </w:lvl>
-    <w:lvl w:ilvl="7">
-      <w:start w:val="1"/>
-      <w:numFmt w:val="bullet"/>
-      <w:lvlText w:val="◦"/>
-      <w:lvlJc w:val="left"/>
-      <w:pPr>
-        <w:tabs>
-          <w:tab w:val="num" w:pos="3240"/>
-        </w:tabs>
-        <w:ind w:left="3240" w:hanging="360"/>
-      </w:pPr>
-      <w:rPr>
-        <w:rFonts w:ascii="OpenSymbol" w:hAnsi="OpenSymbol" w:cs="OpenSymbol" w:hint="default"/>
-      </w:rPr>
-    </w:lvl>
-    <w:lvl w:ilvl="8">
-      <w:start w:val="1"/>
-      <w:numFmt w:val="bullet"/>
-      <w:lvlText w:val="▪"/>
-      <w:lvlJc w:val="left"/>
-      <w:pPr>
-        <w:tabs>
-          <w:tab w:val="num" w:pos="3600"/>
-        </w:tabs>
-        <w:ind w:left="3600" w:hanging="360"/>
-      </w:pPr>
-      <w:rPr>
-        <w:rFonts w:ascii="OpenSymbol" w:hAnsi="OpenSymbol" w:cs="OpenSymbol" w:hint="default"/>
-      </w:rPr>
-    </w:lvl>
-  </w:abstractNum>
-  <w:abstractNum w:abstractNumId="5">
-    <w:lvl w:ilvl="0">
-      <w:start w:val="1"/>
       <w:numFmt w:val="none"/>
       <w:suff w:val="nothing"/>
       <w:lvlText w:val=""/>
@@ -1761,9 +1755,6 @@
   </w:num>
   <w:num w:numId="4">
     <w:abstractNumId w:val="4"/>
-  </w:num>
-  <w:num w:numId="5">
-    <w:abstractNumId w:val="5"/>
   </w:num>
 </w:numbering>
 </file>
@@ -1848,6 +1839,14 @@
   </w:style>
   <w:style w:type="character" w:styleId="StrongEmphasis">
     <w:name w:val="Strong Emphasis"/>
+    <w:qFormat/>
+    <w:rPr>
+      <w:b/>
+      <w:bCs/>
+    </w:rPr>
+  </w:style>
+  <w:style w:type="character" w:styleId="Strong">
+    <w:name w:val="Strong"/>
     <w:qFormat/>
     <w:rPr>
       <w:b/>

--- a/Resume/Angkit.docx
+++ b/Resume/Angkit.docx
@@ -338,7 +338,7 @@
             <w:sz w:val="26"/>
             <w:szCs w:val="26"/>
           </w:rPr>
-          <w:t>https://ronesdy.com</w:t>
+          <w:t>Live Here</w:t>
         </w:r>
       </w:hyperlink>
     </w:p>
@@ -360,6 +360,7 @@
       </w:pPr>
       <w:r>
         <w:rPr>
+          <w:rStyle w:val="Strong"/>
           <w:rFonts w:ascii="Calibri" w:hAnsi="Calibri"/>
           <w:b w:val="false"/>
           <w:bCs w:val="false"/>
@@ -375,64 +376,78 @@
           <w:sz w:val="24"/>
           <w:szCs w:val="24"/>
         </w:rPr>
+        <w:t>React</w:t>
+      </w:r>
+      <w:r>
+        <w:rPr>
+          <w:rStyle w:val="Strong"/>
+          <w:rFonts w:ascii="Calibri" w:hAnsi="Calibri"/>
+          <w:b w:val="false"/>
+          <w:bCs w:val="false"/>
+          <w:sz w:val="24"/>
+          <w:szCs w:val="24"/>
+        </w:rPr>
+        <w:t xml:space="preserve">, </w:t>
+      </w:r>
+      <w:r>
+        <w:rPr>
+          <w:rStyle w:val="Strong"/>
+          <w:rFonts w:ascii="Calibri" w:hAnsi="Calibri"/>
+          <w:sz w:val="24"/>
+          <w:szCs w:val="24"/>
+        </w:rPr>
+        <w:t>TypeScript</w:t>
+      </w:r>
+      <w:r>
+        <w:rPr>
+          <w:rStyle w:val="Strong"/>
+          <w:rFonts w:ascii="Calibri" w:hAnsi="Calibri"/>
+          <w:b w:val="false"/>
+          <w:bCs w:val="false"/>
+          <w:sz w:val="24"/>
+          <w:szCs w:val="24"/>
+        </w:rPr>
+        <w:t xml:space="preserve">, and </w:t>
+      </w:r>
+      <w:r>
+        <w:rPr>
+          <w:rStyle w:val="Strong"/>
+          <w:rFonts w:ascii="Calibri" w:hAnsi="Calibri"/>
+          <w:sz w:val="24"/>
+          <w:szCs w:val="24"/>
+        </w:rPr>
         <w:t>Tailwind CSS</w:t>
       </w:r>
       <w:r>
         <w:rPr>
-          <w:rFonts w:ascii="Calibri" w:hAnsi="Calibri"/>
-          <w:b w:val="false"/>
-          <w:bCs w:val="false"/>
-          <w:sz w:val="24"/>
-          <w:szCs w:val="24"/>
-        </w:rPr>
-        <w:t xml:space="preserve">, </w:t>
-      </w:r>
-      <w:r>
-        <w:rPr>
-          <w:rStyle w:val="Strong"/>
-          <w:rFonts w:ascii="Calibri" w:hAnsi="Calibri"/>
-          <w:sz w:val="24"/>
-          <w:szCs w:val="24"/>
-        </w:rPr>
-        <w:t>React</w:t>
-      </w:r>
-      <w:r>
-        <w:rPr>
-          <w:rFonts w:ascii="Calibri" w:hAnsi="Calibri"/>
-          <w:b w:val="false"/>
-          <w:bCs w:val="false"/>
-          <w:sz w:val="24"/>
-          <w:szCs w:val="24"/>
-        </w:rPr>
-        <w:t xml:space="preserve">, and </w:t>
-      </w:r>
-      <w:r>
-        <w:rPr>
-          <w:rStyle w:val="Strong"/>
-          <w:rFonts w:ascii="Calibri" w:hAnsi="Calibri"/>
-          <w:sz w:val="24"/>
-          <w:szCs w:val="24"/>
-        </w:rPr>
-        <w:t>TypeScript</w:t>
-      </w:r>
-      <w:r>
-        <w:rPr>
-          <w:rFonts w:ascii="Calibri" w:hAnsi="Calibri"/>
-          <w:b w:val="false"/>
-          <w:bCs w:val="false"/>
-          <w:sz w:val="24"/>
-          <w:szCs w:val="24"/>
-        </w:rPr>
-        <w:t xml:space="preserve">. Focused on enhancing visual appeal and user experience, the page effectively showcases the startup’s services. Deployed the application on </w:t>
-      </w:r>
-      <w:r>
-        <w:rPr>
-          <w:rStyle w:val="Strong"/>
-          <w:rFonts w:ascii="Calibri" w:hAnsi="Calibri"/>
-          <w:sz w:val="24"/>
-          <w:szCs w:val="24"/>
-        </w:rPr>
-        <w:t>AWS EC2</w:t>
+          <w:rStyle w:val="Strong"/>
+          <w:rFonts w:ascii="Calibri" w:hAnsi="Calibri"/>
+          <w:b w:val="false"/>
+          <w:bCs w:val="false"/>
+          <w:sz w:val="24"/>
+          <w:szCs w:val="24"/>
+        </w:rPr>
+        <w:t xml:space="preserve">, leading to a </w:t>
+      </w:r>
+      <w:r>
+        <w:rPr>
+          <w:rStyle w:val="Strong"/>
+          <w:rFonts w:ascii="Calibri" w:hAnsi="Calibri"/>
+          <w:sz w:val="24"/>
+          <w:szCs w:val="24"/>
+        </w:rPr>
+        <w:t>30% increase in user engagement</w:t>
+      </w:r>
+      <w:r>
+        <w:rPr>
+          <w:rStyle w:val="Strong"/>
+          <w:rFonts w:ascii="Calibri" w:hAnsi="Calibri"/>
+          <w:b w:val="false"/>
+          <w:bCs w:val="false"/>
+          <w:sz w:val="24"/>
+          <w:szCs w:val="24"/>
+        </w:rPr>
+        <w:t>.</w:t>
       </w:r>
     </w:p>
     <w:p>
@@ -453,7 +468,11 @@
         </w:rPr>
       </w:pPr>
       <w:r>
-        <w:rPr/>
+        <w:rPr>
+          <w:rFonts w:ascii="Calibri" w:hAnsi="Calibri"/>
+          <w:b w:val="false"/>
+          <w:bCs w:val="false"/>
+        </w:rPr>
       </w:r>
     </w:p>
     <w:p>
@@ -478,17 +497,7 @@
           <w:sz w:val="26"/>
           <w:szCs w:val="26"/>
         </w:rPr>
-        <w:t>Restaurant Management API</w:t>
-      </w:r>
-      <w:r>
-        <w:rPr>
-          <w:rFonts w:ascii="Calibri" w:hAnsi="Calibri"/>
-          <w:b/>
-          <w:bCs/>
-          <w:sz w:val="26"/>
-          <w:szCs w:val="26"/>
-        </w:rPr>
-        <w:t xml:space="preserve">:  </w:t>
+        <w:t xml:space="preserve">Restaurant Management API:  </w:t>
       </w:r>
       <w:hyperlink r:id="rId7">
         <w:r>
@@ -500,23 +509,13 @@
             <w:sz w:val="26"/>
             <w:szCs w:val="26"/>
           </w:rPr>
-          <w:t>https://github.com/khadkaankit85/Restaurant-booking-system-api</w:t>
+          <w:t>Github Repo</w:t>
         </w:r>
       </w:hyperlink>
-      <w:r>
-        <w:rPr>
-          <w:rFonts w:ascii="Calibri" w:hAnsi="Calibri"/>
-          <w:b/>
-          <w:bCs/>
-          <w:sz w:val="26"/>
-          <w:szCs w:val="26"/>
-        </w:rPr>
-        <w:t xml:space="preserve"> </w:t>
-      </w:r>
-    </w:p>
-    <w:p>
-      <w:pPr>
-        <w:pStyle w:val="Normal"/>
+    </w:p>
+    <w:p>
+      <w:pPr>
+        <w:pStyle w:val="BodyText"/>
         <w:numPr>
           <w:ilvl w:val="0"/>
           <w:numId w:val="3"/>
@@ -538,7 +537,26 @@
           <w:sz w:val="24"/>
           <w:szCs w:val="24"/>
         </w:rPr>
-        <w:t xml:space="preserve">Developed a RESTful API for a restaurant booking system using </w:t>
+        <w:t xml:space="preserve">Engineered a </w:t>
+      </w:r>
+      <w:r>
+        <w:rPr>
+          <w:rStyle w:val="Strong"/>
+          <w:rFonts w:ascii="Calibri" w:hAnsi="Calibri"/>
+          <w:sz w:val="24"/>
+          <w:szCs w:val="24"/>
+        </w:rPr>
+        <w:t>RESTful API</w:t>
+      </w:r>
+      <w:r>
+        <w:rPr>
+          <w:rFonts w:ascii="Calibri" w:hAnsi="Calibri"/>
+          <w:b w:val="false"/>
+          <w:bCs w:val="false"/>
+          <w:sz w:val="24"/>
+          <w:szCs w:val="24"/>
+        </w:rPr>
+        <w:t xml:space="preserve"> using </w:t>
       </w:r>
       <w:r>
         <w:rPr>
@@ -576,46 +594,105 @@
           <w:sz w:val="24"/>
           <w:szCs w:val="24"/>
         </w:rPr>
-        <w:t xml:space="preserve">, facilitating user interactions with the database. The API allows users to create, read, update, and delete reservations, ensuring efficient management of booking information. Implemented </w:t>
-      </w:r>
-      <w:r>
-        <w:rPr>
-          <w:rStyle w:val="Strong"/>
-          <w:rFonts w:ascii="Calibri" w:hAnsi="Calibri"/>
-          <w:sz w:val="24"/>
-          <w:szCs w:val="24"/>
+        <w:t xml:space="preserve"> for a restaurant reservation system, allowing users to </w:t>
+      </w:r>
+      <w:r>
+        <w:rPr>
+          <w:rStyle w:val="Strong"/>
+          <w:rFonts w:ascii="Calibri" w:hAnsi="Calibri"/>
+          <w:sz w:val="24"/>
+          <w:szCs w:val="24"/>
+        </w:rPr>
+        <w:t>efficiently manage bookings</w:t>
+      </w:r>
+      <w:r>
+        <w:rPr>
+          <w:rFonts w:ascii="Calibri" w:hAnsi="Calibri"/>
+          <w:b w:val="false"/>
+          <w:bCs w:val="false"/>
+          <w:sz w:val="24"/>
+          <w:szCs w:val="24"/>
+        </w:rPr>
+        <w:t xml:space="preserve"> (CRUD operations).</w:t>
+      </w:r>
+    </w:p>
+    <w:p>
+      <w:pPr>
+        <w:pStyle w:val="BodyText"/>
+        <w:numPr>
+          <w:ilvl w:val="0"/>
+          <w:numId w:val="4"/>
+        </w:numPr>
+        <w:tabs>
+          <w:tab w:val="clear" w:pos="709"/>
+          <w:tab w:val="left" w:pos="0" w:leader="none"/>
+        </w:tabs>
+        <w:spacing w:before="0" w:after="0"/>
+        <w:ind w:hanging="283" w:left="720"/>
+        <w:rPr/>
+      </w:pPr>
+      <w:r>
+        <w:rPr/>
+        <w:t xml:space="preserve">Utilized </w:t>
+      </w:r>
+      <w:r>
+        <w:rPr>
+          <w:rStyle w:val="Strong"/>
         </w:rPr>
         <w:t>MongoDB</w:t>
       </w:r>
       <w:r>
-        <w:rPr>
-          <w:rFonts w:ascii="Calibri" w:hAnsi="Calibri"/>
-          <w:b w:val="false"/>
-          <w:bCs w:val="false"/>
-          <w:sz w:val="24"/>
-          <w:szCs w:val="24"/>
-        </w:rPr>
-        <w:t xml:space="preserve"> for data storage, ensuring fast access and reliability. Integrated authentication with</w:t>
-      </w:r>
-      <w:r>
-        <w:rPr>
-          <w:rFonts w:ascii="Calibri" w:hAnsi="Calibri"/>
-          <w:b/>
-          <w:bCs/>
-          <w:sz w:val="24"/>
-          <w:szCs w:val="24"/>
-        </w:rPr>
-        <w:t xml:space="preserve"> Passport.js </w:t>
-      </w:r>
-      <w:r>
-        <w:rPr>
-          <w:rFonts w:ascii="Calibri" w:hAnsi="Calibri"/>
-          <w:b w:val="false"/>
-          <w:bCs w:val="false"/>
-          <w:sz w:val="24"/>
-          <w:szCs w:val="24"/>
-        </w:rPr>
-        <w:t>for user accounts, enhancing security and usability.</w:t>
+        <w:rPr/>
+        <w:t xml:space="preserve"> for data storage, leading to </w:t>
+      </w:r>
+      <w:r>
+        <w:rPr>
+          <w:rStyle w:val="Strong"/>
+        </w:rPr>
+        <w:t>40% faster data retrieval</w:t>
+      </w:r>
+      <w:r>
+        <w:rPr/>
+        <w:t xml:space="preserve"> times.</w:t>
+      </w:r>
+    </w:p>
+    <w:p>
+      <w:pPr>
+        <w:pStyle w:val="BodyText"/>
+        <w:numPr>
+          <w:ilvl w:val="0"/>
+          <w:numId w:val="5"/>
+        </w:numPr>
+        <w:tabs>
+          <w:tab w:val="clear" w:pos="709"/>
+          <w:tab w:val="left" w:pos="0" w:leader="none"/>
+        </w:tabs>
+        <w:ind w:hanging="283" w:left="720"/>
+        <w:rPr/>
+      </w:pPr>
+      <w:r>
+        <w:rPr/>
+        <w:t xml:space="preserve">Implemented </w:t>
+      </w:r>
+      <w:r>
+        <w:rPr>
+          <w:rStyle w:val="Strong"/>
+        </w:rPr>
+        <w:t>user authentication</w:t>
+      </w:r>
+      <w:r>
+        <w:rPr/>
+        <w:t xml:space="preserve"> with </w:t>
+      </w:r>
+      <w:r>
+        <w:rPr>
+          <w:rStyle w:val="Strong"/>
+        </w:rPr>
+        <w:t>Passport.js</w:t>
+      </w:r>
+      <w:r>
+        <w:rPr/>
+        <w:t>, enhancing security and enabling role-based access control.</w:t>
       </w:r>
     </w:p>
     <w:p>
@@ -636,7 +713,11 @@
         </w:rPr>
       </w:pPr>
       <w:r>
-        <w:rPr/>
+        <w:rPr>
+          <w:rFonts w:ascii="Calibri" w:hAnsi="Calibri"/>
+          <w:b w:val="false"/>
+          <w:bCs w:val="false"/>
+        </w:rPr>
       </w:r>
     </w:p>
     <w:p>
@@ -661,22 +742,12 @@
           <w:sz w:val="26"/>
           <w:szCs w:val="26"/>
         </w:rPr>
-        <w:t>CRUDFx</w:t>
-      </w:r>
-      <w:r>
-        <w:rPr>
-          <w:rFonts w:ascii="Calibri" w:hAnsi="Calibri"/>
-          <w:b/>
-          <w:bCs/>
-          <w:sz w:val="26"/>
-          <w:szCs w:val="26"/>
-        </w:rPr>
-        <w:t xml:space="preserve">:  </w:t>
+        <w:t xml:space="preserve">CRUDFx:  </w:t>
       </w:r>
       <w:hyperlink r:id="rId8">
         <w:r>
           <w:rPr>
-            <w:rStyle w:val="ListLabel47"/>
+            <w:rStyle w:val="ListLabel38"/>
             <w:rFonts w:ascii="Calibri" w:hAnsi="Calibri"/>
             <w:b/>
             <w:bCs/>
@@ -691,7 +762,7 @@
       <w:hyperlink r:id="rId9">
         <w:r>
           <w:rPr>
-            <w:rStyle w:val="ListLabel47"/>
+            <w:rStyle w:val="ListLabel38"/>
             <w:rFonts w:ascii="Calibri" w:hAnsi="Calibri"/>
             <w:b/>
             <w:bCs/>
@@ -703,27 +774,21 @@
           <w:t xml:space="preserve"> </w:t>
         </w:r>
       </w:hyperlink>
-      <w:r>
-        <w:rPr>
-          <w:rStyle w:val="Hyperlink"/>
-          <w:rFonts w:ascii="Calibri" w:hAnsi="Calibri"/>
-          <w:b/>
-          <w:bCs/>
-          <w:sz w:val="26"/>
-          <w:szCs w:val="26"/>
-        </w:rPr>
-        <w:t>https://github.com/khadkaankit85/CRUDFx</w:t>
-      </w:r>
-      <w:r>
-        <w:rPr>
-          <w:rFonts w:ascii="Calibri" w:hAnsi="Calibri"/>
-          <w:b/>
-          <w:bCs/>
-          <w:sz w:val="26"/>
-          <w:szCs w:val="26"/>
-        </w:rPr>
-        <w:t xml:space="preserve"> </w:t>
-      </w:r>
+      <w:hyperlink r:id="rId10">
+        <w:r>
+          <w:rPr>
+            <w:rStyle w:val="Hyperlink"/>
+            <w:rFonts w:ascii="Calibri" w:hAnsi="Calibri"/>
+            <w:b/>
+            <w:bCs/>
+            <w:color w:val="000080"/>
+            <w:sz w:val="26"/>
+            <w:szCs w:val="26"/>
+            <w:u w:val="single"/>
+          </w:rPr>
+          <w:t>Github Repo</w:t>
+        </w:r>
+      </w:hyperlink>
     </w:p>
     <w:p>
       <w:pPr>
@@ -751,45 +816,31 @@
           <w:sz w:val="24"/>
           <w:szCs w:val="24"/>
         </w:rPr>
-        <w:t>Created</w:t>
-      </w:r>
-      <w:r>
-        <w:rPr>
-          <w:rFonts w:ascii="Calibri" w:hAnsi="Calibri"/>
-          <w:b w:val="false"/>
-          <w:bCs w:val="false"/>
-          <w:sz w:val="24"/>
-          <w:szCs w:val="24"/>
-        </w:rPr>
-        <w:t xml:space="preserve"> a user-friendly and responsive</w:t>
-      </w:r>
-      <w:r>
-        <w:rPr>
-          <w:rFonts w:ascii="Calibri" w:hAnsi="Calibri"/>
-          <w:b w:val="false"/>
-          <w:bCs w:val="false"/>
-          <w:sz w:val="24"/>
-          <w:szCs w:val="24"/>
-        </w:rPr>
-        <w:t xml:space="preserve"> </w:t>
-      </w:r>
-      <w:r>
-        <w:rPr>
-          <w:rStyle w:val="Strong"/>
-          <w:rFonts w:ascii="Calibri" w:hAnsi="Calibri"/>
-          <w:b w:val="false"/>
-          <w:bCs w:val="false"/>
-          <w:sz w:val="24"/>
-          <w:szCs w:val="24"/>
-        </w:rPr>
-        <w:t xml:space="preserve">desktop application with </w:t>
-      </w:r>
-      <w:r>
-        <w:rPr>
-          <w:rStyle w:val="Strong"/>
-          <w:rFonts w:ascii="Calibri" w:hAnsi="Calibri"/>
-          <w:b/>
-          <w:bCs/>
+        <w:t xml:space="preserve">Developed a user-friendly </w:t>
+      </w:r>
+      <w:r>
+        <w:rPr>
+          <w:rStyle w:val="Strong"/>
+          <w:rFonts w:ascii="Calibri" w:hAnsi="Calibri"/>
+          <w:sz w:val="24"/>
+          <w:szCs w:val="24"/>
+        </w:rPr>
+        <w:t>desktop application</w:t>
+      </w:r>
+      <w:r>
+        <w:rPr>
+          <w:rFonts w:ascii="Calibri" w:hAnsi="Calibri"/>
+          <w:b w:val="false"/>
+          <w:bCs w:val="false"/>
+          <w:sz w:val="24"/>
+          <w:szCs w:val="24"/>
+        </w:rPr>
+        <w:t xml:space="preserve"> with </w:t>
+      </w:r>
+      <w:r>
+        <w:rPr>
+          <w:rStyle w:val="Strong"/>
+          <w:rFonts w:ascii="Calibri" w:hAnsi="Calibri"/>
           <w:sz w:val="24"/>
           <w:szCs w:val="24"/>
         </w:rPr>
@@ -803,67 +854,84 @@
           <w:sz w:val="24"/>
           <w:szCs w:val="24"/>
         </w:rPr>
-        <w:t xml:space="preserve"> </w:t>
-      </w:r>
-      <w:r>
-        <w:rPr>
-          <w:rFonts w:ascii="Calibri" w:hAnsi="Calibri"/>
-          <w:b w:val="false"/>
-          <w:bCs w:val="false"/>
-          <w:sz w:val="24"/>
-          <w:szCs w:val="24"/>
-        </w:rPr>
-        <w:t xml:space="preserve">that allows users </w:t>
-      </w:r>
-      <w:r>
-        <w:rPr>
-          <w:rFonts w:ascii="Calibri" w:hAnsi="Calibri"/>
-          <w:b w:val="false"/>
-          <w:bCs w:val="false"/>
-          <w:sz w:val="24"/>
-          <w:szCs w:val="24"/>
-        </w:rPr>
-        <w:t>to</w:t>
-      </w:r>
-      <w:r>
-        <w:rPr>
-          <w:rFonts w:ascii="Calibri" w:hAnsi="Calibri"/>
-          <w:b w:val="false"/>
-          <w:bCs w:val="false"/>
-          <w:sz w:val="24"/>
-          <w:szCs w:val="24"/>
-        </w:rPr>
-        <w:t xml:space="preserve"> </w:t>
-      </w:r>
-      <w:r>
-        <w:rPr>
-          <w:rFonts w:ascii="Calibri" w:hAnsi="Calibri"/>
-          <w:b w:val="false"/>
-          <w:bCs w:val="false"/>
-          <w:sz w:val="24"/>
-          <w:szCs w:val="24"/>
-        </w:rPr>
-        <w:t xml:space="preserve">perform CRUD operation on a </w:t>
-      </w:r>
-      <w:r>
-        <w:rPr>
-          <w:rFonts w:ascii="Calibri" w:hAnsi="Calibri"/>
-          <w:b/>
-          <w:bCs/>
-          <w:sz w:val="24"/>
-          <w:szCs w:val="24"/>
-        </w:rPr>
-        <w:t>SQL</w:t>
-      </w:r>
-      <w:r>
-        <w:rPr>
-          <w:rFonts w:ascii="Calibri" w:hAnsi="Calibri"/>
-          <w:b w:val="false"/>
-          <w:bCs w:val="false"/>
-          <w:sz w:val="24"/>
-          <w:szCs w:val="24"/>
-        </w:rPr>
-        <w:t xml:space="preserve"> database.</w:t>
+        <w:t xml:space="preserve">, enabling users to perform </w:t>
+      </w:r>
+      <w:r>
+        <w:rPr>
+          <w:rStyle w:val="Strong"/>
+          <w:rFonts w:ascii="Calibri" w:hAnsi="Calibri"/>
+          <w:sz w:val="24"/>
+          <w:szCs w:val="24"/>
+        </w:rPr>
+        <w:t>CRUD operations</w:t>
+      </w:r>
+      <w:r>
+        <w:rPr>
+          <w:rFonts w:ascii="Calibri" w:hAnsi="Calibri"/>
+          <w:b w:val="false"/>
+          <w:bCs w:val="false"/>
+          <w:sz w:val="24"/>
+          <w:szCs w:val="24"/>
+        </w:rPr>
+        <w:t xml:space="preserve"> on a </w:t>
+      </w:r>
+      <w:r>
+        <w:rPr>
+          <w:rStyle w:val="Strong"/>
+          <w:rFonts w:ascii="Calibri" w:hAnsi="Calibri"/>
+          <w:sz w:val="24"/>
+          <w:szCs w:val="24"/>
+        </w:rPr>
+        <w:t>SQL database</w:t>
+      </w:r>
+      <w:r>
+        <w:rPr>
+          <w:rFonts w:ascii="Calibri" w:hAnsi="Calibri"/>
+          <w:b w:val="false"/>
+          <w:bCs w:val="false"/>
+          <w:sz w:val="24"/>
+          <w:szCs w:val="24"/>
+        </w:rPr>
+        <w:t xml:space="preserve"> with a seamless interface.</w:t>
+      </w:r>
+    </w:p>
+    <w:p>
+      <w:pPr>
+        <w:pStyle w:val="BodyText"/>
+        <w:numPr>
+          <w:ilvl w:val="0"/>
+          <w:numId w:val="6"/>
+        </w:numPr>
+        <w:tabs>
+          <w:tab w:val="clear" w:pos="709"/>
+          <w:tab w:val="left" w:pos="0" w:leader="none"/>
+        </w:tabs>
+        <w:ind w:hanging="283" w:left="720"/>
+        <w:rPr/>
+      </w:pPr>
+      <w:r>
+        <w:rPr/>
+        <w:t xml:space="preserve">Designed a </w:t>
+      </w:r>
+      <w:r>
+        <w:rPr>
+          <w:rStyle w:val="Strong"/>
+        </w:rPr>
+        <w:t>custom ORM</w:t>
+      </w:r>
+      <w:r>
+        <w:rPr/>
+        <w:t xml:space="preserve"> to abstract database operations, reducing code complexity by </w:t>
+      </w:r>
+      <w:r>
+        <w:rPr>
+          <w:rStyle w:val="Strong"/>
+        </w:rPr>
+        <w:t>20%</w:t>
+      </w:r>
+      <w:r>
+        <w:rPr/>
+        <w:t xml:space="preserve"> and improving maintainability.</w:t>
       </w:r>
     </w:p>
     <w:p>
@@ -884,7 +952,11 @@
         </w:rPr>
       </w:pPr>
       <w:r>
-        <w:rPr/>
+        <w:rPr>
+          <w:rFonts w:ascii="Calibri" w:hAnsi="Calibri"/>
+          <w:b w:val="false"/>
+          <w:bCs w:val="false"/>
+        </w:rPr>
       </w:r>
     </w:p>
     <w:p>
@@ -911,10 +983,10 @@
         </w:rPr>
         <w:t xml:space="preserve">Youtube Video Downloader:  </w:t>
       </w:r>
-      <w:hyperlink r:id="rId10">
+      <w:hyperlink r:id="rId11">
         <w:r>
           <w:rPr>
-            <w:rStyle w:val="ListLabel47"/>
+            <w:rStyle w:val="ListLabel39"/>
             <w:rFonts w:ascii="Calibri" w:hAnsi="Calibri"/>
             <w:b/>
             <w:bCs/>
@@ -924,7 +996,7 @@
           <w:t xml:space="preserve"> </w:t>
         </w:r>
       </w:hyperlink>
-      <w:hyperlink r:id="rId11">
+      <w:hyperlink r:id="rId12">
         <w:r>
           <w:rPr>
             <w:rStyle w:val="Hyperlink"/>
@@ -934,19 +1006,9 @@
             <w:sz w:val="26"/>
             <w:szCs w:val="26"/>
           </w:rPr>
-          <w:t>https://github.com/khadkaankit85/YT-Downloader</w:t>
+          <w:t>Github Repo</w:t>
         </w:r>
       </w:hyperlink>
-      <w:r>
-        <w:rPr>
-          <w:rFonts w:ascii="Calibri" w:hAnsi="Calibri"/>
-          <w:b/>
-          <w:bCs/>
-          <w:sz w:val="26"/>
-          <w:szCs w:val="26"/>
-        </w:rPr>
-        <w:t xml:space="preserve"> </w:t>
-      </w:r>
     </w:p>
     <w:p>
       <w:pPr>
@@ -968,13 +1030,14 @@
       </w:pPr>
       <w:r>
         <w:rPr>
-          <w:rFonts w:ascii="Calibri" w:hAnsi="Calibri"/>
-          <w:b w:val="false"/>
-          <w:bCs w:val="false"/>
-          <w:sz w:val="24"/>
-          <w:szCs w:val="24"/>
-        </w:rPr>
-        <w:t xml:space="preserve">Developed a user-friendly and responsive application using </w:t>
+          <w:rStyle w:val="Strong"/>
+          <w:rFonts w:ascii="Calibri" w:hAnsi="Calibri"/>
+          <w:b w:val="false"/>
+          <w:bCs w:val="false"/>
+          <w:sz w:val="24"/>
+          <w:szCs w:val="24"/>
+        </w:rPr>
+        <w:t xml:space="preserve">Built an intuitive web application using </w:t>
       </w:r>
       <w:r>
         <w:rPr>
@@ -987,6 +1050,7 @@
       </w:r>
       <w:r>
         <w:rPr>
+          <w:rStyle w:val="Strong"/>
           <w:rFonts w:ascii="Calibri" w:hAnsi="Calibri"/>
           <w:b w:val="false"/>
           <w:bCs w:val="false"/>
@@ -1006,33 +1070,103 @@
       </w:r>
       <w:r>
         <w:rPr>
-          <w:rFonts w:ascii="Calibri" w:hAnsi="Calibri"/>
-          <w:b w:val="false"/>
-          <w:bCs w:val="false"/>
-          <w:sz w:val="24"/>
-          <w:szCs w:val="24"/>
-        </w:rPr>
-        <w:t xml:space="preserve"> that allows users to easily download video and audio from YouTube. Focused on providing a seamless experience, the app features an intuitive interface and quick processing times. Deployed on </w:t>
-      </w:r>
-      <w:r>
-        <w:rPr>
-          <w:rStyle w:val="Strong"/>
-          <w:rFonts w:ascii="Calibri" w:hAnsi="Calibri"/>
-          <w:sz w:val="24"/>
-          <w:szCs w:val="24"/>
+          <w:rStyle w:val="Strong"/>
+          <w:rFonts w:ascii="Calibri" w:hAnsi="Calibri"/>
+          <w:b w:val="false"/>
+          <w:bCs w:val="false"/>
+          <w:sz w:val="24"/>
+          <w:szCs w:val="24"/>
+        </w:rPr>
+        <w:t xml:space="preserve"> for downloading videos and audio from YouTube, achieving a </w:t>
+      </w:r>
+      <w:r>
+        <w:rPr>
+          <w:rStyle w:val="Strong"/>
+          <w:rFonts w:ascii="Calibri" w:hAnsi="Calibri"/>
+          <w:sz w:val="24"/>
+          <w:szCs w:val="24"/>
+        </w:rPr>
+        <w:t>95% user satisfaction rating</w:t>
+      </w:r>
+      <w:r>
+        <w:rPr>
+          <w:rStyle w:val="Strong"/>
+          <w:rFonts w:ascii="Calibri" w:hAnsi="Calibri"/>
+          <w:b w:val="false"/>
+          <w:bCs w:val="false"/>
+          <w:sz w:val="24"/>
+          <w:szCs w:val="24"/>
+        </w:rPr>
+        <w:t>.</w:t>
+      </w:r>
+    </w:p>
+    <w:p>
+      <w:pPr>
+        <w:pStyle w:val="BodyText"/>
+        <w:numPr>
+          <w:ilvl w:val="0"/>
+          <w:numId w:val="7"/>
+        </w:numPr>
+        <w:tabs>
+          <w:tab w:val="clear" w:pos="709"/>
+          <w:tab w:val="left" w:pos="0" w:leader="none"/>
+        </w:tabs>
+        <w:spacing w:before="0" w:after="0"/>
+        <w:ind w:hanging="283" w:left="720"/>
+        <w:rPr/>
+      </w:pPr>
+      <w:r>
+        <w:rPr/>
+        <w:t xml:space="preserve">Employed a </w:t>
+      </w:r>
+      <w:r>
+        <w:rPr>
+          <w:rStyle w:val="Strong"/>
+        </w:rPr>
+        <w:t>multithreading approach</w:t>
+      </w:r>
+      <w:r>
+        <w:rPr/>
+        <w:t xml:space="preserve"> to speed up download processes by </w:t>
+      </w:r>
+      <w:r>
+        <w:rPr>
+          <w:rStyle w:val="Strong"/>
+        </w:rPr>
+        <w:t>50%</w:t>
+      </w:r>
+      <w:r>
+        <w:rPr/>
+        <w:t>, enhancing the user experience.</w:t>
+      </w:r>
+    </w:p>
+    <w:p>
+      <w:pPr>
+        <w:pStyle w:val="BodyText"/>
+        <w:numPr>
+          <w:ilvl w:val="0"/>
+          <w:numId w:val="8"/>
+        </w:numPr>
+        <w:tabs>
+          <w:tab w:val="clear" w:pos="709"/>
+          <w:tab w:val="left" w:pos="0" w:leader="none"/>
+        </w:tabs>
+        <w:ind w:hanging="283" w:left="720"/>
+        <w:rPr/>
+      </w:pPr>
+      <w:r>
+        <w:rPr/>
+        <w:t xml:space="preserve">Deployed on </w:t>
+      </w:r>
+      <w:r>
+        <w:rPr>
+          <w:rStyle w:val="Strong"/>
         </w:rPr>
         <w:t>Netlify</w:t>
       </w:r>
       <w:r>
-        <w:rPr>
-          <w:rStyle w:val="Strong"/>
-          <w:rFonts w:ascii="Calibri" w:hAnsi="Calibri"/>
-          <w:b w:val="false"/>
-          <w:bCs w:val="false"/>
-          <w:sz w:val="24"/>
-          <w:szCs w:val="24"/>
-        </w:rPr>
-        <w:t>.</w:t>
+        <w:rPr/>
+        <w:t>, ensuring continuous delivery and easy updates.</w:t>
       </w:r>
     </w:p>
     <w:p>
@@ -1628,6 +1762,571 @@
   <w:abstractNum w:abstractNumId="4">
     <w:lvl w:ilvl="0">
       <w:start w:val="1"/>
+      <w:numFmt w:val="bullet"/>
+      <w:lvlText w:val=""/>
+      <w:lvlJc w:val="left"/>
+      <w:pPr>
+        <w:tabs>
+          <w:tab w:val="num" w:pos="720"/>
+        </w:tabs>
+        <w:ind w:left="720" w:hanging="283"/>
+      </w:pPr>
+      <w:rPr>
+        <w:rFonts w:ascii="Symbol" w:hAnsi="Symbol" w:cs="Symbol" w:hint="default"/>
+      </w:rPr>
+    </w:lvl>
+    <w:lvl w:ilvl="1">
+      <w:start w:val="1"/>
+      <w:numFmt w:val="decimal"/>
+      <w:lvlText w:val="%2."/>
+      <w:lvlJc w:val="left"/>
+      <w:pPr>
+        <w:tabs>
+          <w:tab w:val="num" w:pos="1080"/>
+        </w:tabs>
+        <w:ind w:left="1080" w:hanging="360"/>
+      </w:pPr>
+    </w:lvl>
+    <w:lvl w:ilvl="2">
+      <w:start w:val="1"/>
+      <w:numFmt w:val="decimal"/>
+      <w:lvlText w:val="%3."/>
+      <w:lvlJc w:val="left"/>
+      <w:pPr>
+        <w:tabs>
+          <w:tab w:val="num" w:pos="1440"/>
+        </w:tabs>
+        <w:ind w:left="1440" w:hanging="360"/>
+      </w:pPr>
+    </w:lvl>
+    <w:lvl w:ilvl="3">
+      <w:start w:val="1"/>
+      <w:numFmt w:val="decimal"/>
+      <w:lvlText w:val="%4."/>
+      <w:lvlJc w:val="left"/>
+      <w:pPr>
+        <w:tabs>
+          <w:tab w:val="num" w:pos="1800"/>
+        </w:tabs>
+        <w:ind w:left="1800" w:hanging="360"/>
+      </w:pPr>
+    </w:lvl>
+    <w:lvl w:ilvl="4">
+      <w:start w:val="1"/>
+      <w:numFmt w:val="decimal"/>
+      <w:lvlText w:val="%5."/>
+      <w:lvlJc w:val="left"/>
+      <w:pPr>
+        <w:tabs>
+          <w:tab w:val="num" w:pos="2160"/>
+        </w:tabs>
+        <w:ind w:left="2160" w:hanging="360"/>
+      </w:pPr>
+    </w:lvl>
+    <w:lvl w:ilvl="5">
+      <w:start w:val="1"/>
+      <w:numFmt w:val="decimal"/>
+      <w:lvlText w:val="%6."/>
+      <w:lvlJc w:val="left"/>
+      <w:pPr>
+        <w:tabs>
+          <w:tab w:val="num" w:pos="2520"/>
+        </w:tabs>
+        <w:ind w:left="2520" w:hanging="360"/>
+      </w:pPr>
+    </w:lvl>
+    <w:lvl w:ilvl="6">
+      <w:start w:val="1"/>
+      <w:numFmt w:val="decimal"/>
+      <w:lvlText w:val="%7."/>
+      <w:lvlJc w:val="left"/>
+      <w:pPr>
+        <w:tabs>
+          <w:tab w:val="num" w:pos="2880"/>
+        </w:tabs>
+        <w:ind w:left="2880" w:hanging="360"/>
+      </w:pPr>
+    </w:lvl>
+    <w:lvl w:ilvl="7">
+      <w:start w:val="1"/>
+      <w:numFmt w:val="decimal"/>
+      <w:lvlText w:val="%8."/>
+      <w:lvlJc w:val="left"/>
+      <w:pPr>
+        <w:tabs>
+          <w:tab w:val="num" w:pos="3240"/>
+        </w:tabs>
+        <w:ind w:left="3240" w:hanging="360"/>
+      </w:pPr>
+    </w:lvl>
+    <w:lvl w:ilvl="8">
+      <w:start w:val="1"/>
+      <w:numFmt w:val="decimal"/>
+      <w:lvlText w:val="%9."/>
+      <w:lvlJc w:val="left"/>
+      <w:pPr>
+        <w:tabs>
+          <w:tab w:val="num" w:pos="3600"/>
+        </w:tabs>
+        <w:ind w:left="3600" w:hanging="360"/>
+      </w:pPr>
+    </w:lvl>
+  </w:abstractNum>
+  <w:abstractNum w:abstractNumId="5">
+    <w:lvl w:ilvl="0">
+      <w:start w:val="1"/>
+      <w:numFmt w:val="bullet"/>
+      <w:lvlText w:val=""/>
+      <w:lvlJc w:val="left"/>
+      <w:pPr>
+        <w:tabs>
+          <w:tab w:val="num" w:pos="720"/>
+        </w:tabs>
+        <w:ind w:left="720" w:hanging="283"/>
+      </w:pPr>
+      <w:rPr>
+        <w:rFonts w:ascii="Symbol" w:hAnsi="Symbol" w:cs="Symbol" w:hint="default"/>
+      </w:rPr>
+    </w:lvl>
+    <w:lvl w:ilvl="1">
+      <w:start w:val="1"/>
+      <w:numFmt w:val="decimal"/>
+      <w:lvlText w:val="%2."/>
+      <w:lvlJc w:val="left"/>
+      <w:pPr>
+        <w:tabs>
+          <w:tab w:val="num" w:pos="1080"/>
+        </w:tabs>
+        <w:ind w:left="1080" w:hanging="360"/>
+      </w:pPr>
+    </w:lvl>
+    <w:lvl w:ilvl="2">
+      <w:start w:val="1"/>
+      <w:numFmt w:val="decimal"/>
+      <w:lvlText w:val="%3."/>
+      <w:lvlJc w:val="left"/>
+      <w:pPr>
+        <w:tabs>
+          <w:tab w:val="num" w:pos="1440"/>
+        </w:tabs>
+        <w:ind w:left="1440" w:hanging="360"/>
+      </w:pPr>
+    </w:lvl>
+    <w:lvl w:ilvl="3">
+      <w:start w:val="1"/>
+      <w:numFmt w:val="decimal"/>
+      <w:lvlText w:val="%4."/>
+      <w:lvlJc w:val="left"/>
+      <w:pPr>
+        <w:tabs>
+          <w:tab w:val="num" w:pos="1800"/>
+        </w:tabs>
+        <w:ind w:left="1800" w:hanging="360"/>
+      </w:pPr>
+    </w:lvl>
+    <w:lvl w:ilvl="4">
+      <w:start w:val="1"/>
+      <w:numFmt w:val="decimal"/>
+      <w:lvlText w:val="%5."/>
+      <w:lvlJc w:val="left"/>
+      <w:pPr>
+        <w:tabs>
+          <w:tab w:val="num" w:pos="2160"/>
+        </w:tabs>
+        <w:ind w:left="2160" w:hanging="360"/>
+      </w:pPr>
+    </w:lvl>
+    <w:lvl w:ilvl="5">
+      <w:start w:val="1"/>
+      <w:numFmt w:val="decimal"/>
+      <w:lvlText w:val="%6."/>
+      <w:lvlJc w:val="left"/>
+      <w:pPr>
+        <w:tabs>
+          <w:tab w:val="num" w:pos="2520"/>
+        </w:tabs>
+        <w:ind w:left="2520" w:hanging="360"/>
+      </w:pPr>
+    </w:lvl>
+    <w:lvl w:ilvl="6">
+      <w:start w:val="1"/>
+      <w:numFmt w:val="decimal"/>
+      <w:lvlText w:val="%7."/>
+      <w:lvlJc w:val="left"/>
+      <w:pPr>
+        <w:tabs>
+          <w:tab w:val="num" w:pos="2880"/>
+        </w:tabs>
+        <w:ind w:left="2880" w:hanging="360"/>
+      </w:pPr>
+    </w:lvl>
+    <w:lvl w:ilvl="7">
+      <w:start w:val="1"/>
+      <w:numFmt w:val="decimal"/>
+      <w:lvlText w:val="%8."/>
+      <w:lvlJc w:val="left"/>
+      <w:pPr>
+        <w:tabs>
+          <w:tab w:val="num" w:pos="3240"/>
+        </w:tabs>
+        <w:ind w:left="3240" w:hanging="360"/>
+      </w:pPr>
+    </w:lvl>
+    <w:lvl w:ilvl="8">
+      <w:start w:val="1"/>
+      <w:numFmt w:val="decimal"/>
+      <w:lvlText w:val="%9."/>
+      <w:lvlJc w:val="left"/>
+      <w:pPr>
+        <w:tabs>
+          <w:tab w:val="num" w:pos="3600"/>
+        </w:tabs>
+        <w:ind w:left="3600" w:hanging="360"/>
+      </w:pPr>
+    </w:lvl>
+  </w:abstractNum>
+  <w:abstractNum w:abstractNumId="6">
+    <w:lvl w:ilvl="0">
+      <w:start w:val="1"/>
+      <w:numFmt w:val="bullet"/>
+      <w:lvlText w:val=""/>
+      <w:lvlJc w:val="left"/>
+      <w:pPr>
+        <w:tabs>
+          <w:tab w:val="num" w:pos="720"/>
+        </w:tabs>
+        <w:ind w:left="720" w:hanging="283"/>
+      </w:pPr>
+      <w:rPr>
+        <w:rFonts w:ascii="Symbol" w:hAnsi="Symbol" w:cs="Symbol" w:hint="default"/>
+      </w:rPr>
+    </w:lvl>
+    <w:lvl w:ilvl="1">
+      <w:start w:val="1"/>
+      <w:numFmt w:val="decimal"/>
+      <w:lvlText w:val="%2."/>
+      <w:lvlJc w:val="left"/>
+      <w:pPr>
+        <w:tabs>
+          <w:tab w:val="num" w:pos="1080"/>
+        </w:tabs>
+        <w:ind w:left="1080" w:hanging="360"/>
+      </w:pPr>
+    </w:lvl>
+    <w:lvl w:ilvl="2">
+      <w:start w:val="1"/>
+      <w:numFmt w:val="decimal"/>
+      <w:lvlText w:val="%3."/>
+      <w:lvlJc w:val="left"/>
+      <w:pPr>
+        <w:tabs>
+          <w:tab w:val="num" w:pos="1440"/>
+        </w:tabs>
+        <w:ind w:left="1440" w:hanging="360"/>
+      </w:pPr>
+    </w:lvl>
+    <w:lvl w:ilvl="3">
+      <w:start w:val="1"/>
+      <w:numFmt w:val="decimal"/>
+      <w:lvlText w:val="%4."/>
+      <w:lvlJc w:val="left"/>
+      <w:pPr>
+        <w:tabs>
+          <w:tab w:val="num" w:pos="1800"/>
+        </w:tabs>
+        <w:ind w:left="1800" w:hanging="360"/>
+      </w:pPr>
+    </w:lvl>
+    <w:lvl w:ilvl="4">
+      <w:start w:val="1"/>
+      <w:numFmt w:val="decimal"/>
+      <w:lvlText w:val="%5."/>
+      <w:lvlJc w:val="left"/>
+      <w:pPr>
+        <w:tabs>
+          <w:tab w:val="num" w:pos="2160"/>
+        </w:tabs>
+        <w:ind w:left="2160" w:hanging="360"/>
+      </w:pPr>
+    </w:lvl>
+    <w:lvl w:ilvl="5">
+      <w:start w:val="1"/>
+      <w:numFmt w:val="decimal"/>
+      <w:lvlText w:val="%6."/>
+      <w:lvlJc w:val="left"/>
+      <w:pPr>
+        <w:tabs>
+          <w:tab w:val="num" w:pos="2520"/>
+        </w:tabs>
+        <w:ind w:left="2520" w:hanging="360"/>
+      </w:pPr>
+    </w:lvl>
+    <w:lvl w:ilvl="6">
+      <w:start w:val="1"/>
+      <w:numFmt w:val="decimal"/>
+      <w:lvlText w:val="%7."/>
+      <w:lvlJc w:val="left"/>
+      <w:pPr>
+        <w:tabs>
+          <w:tab w:val="num" w:pos="2880"/>
+        </w:tabs>
+        <w:ind w:left="2880" w:hanging="360"/>
+      </w:pPr>
+    </w:lvl>
+    <w:lvl w:ilvl="7">
+      <w:start w:val="1"/>
+      <w:numFmt w:val="decimal"/>
+      <w:lvlText w:val="%8."/>
+      <w:lvlJc w:val="left"/>
+      <w:pPr>
+        <w:tabs>
+          <w:tab w:val="num" w:pos="3240"/>
+        </w:tabs>
+        <w:ind w:left="3240" w:hanging="360"/>
+      </w:pPr>
+    </w:lvl>
+    <w:lvl w:ilvl="8">
+      <w:start w:val="1"/>
+      <w:numFmt w:val="decimal"/>
+      <w:lvlText w:val="%9."/>
+      <w:lvlJc w:val="left"/>
+      <w:pPr>
+        <w:tabs>
+          <w:tab w:val="num" w:pos="3600"/>
+        </w:tabs>
+        <w:ind w:left="3600" w:hanging="360"/>
+      </w:pPr>
+    </w:lvl>
+  </w:abstractNum>
+  <w:abstractNum w:abstractNumId="7">
+    <w:lvl w:ilvl="0">
+      <w:start w:val="1"/>
+      <w:numFmt w:val="bullet"/>
+      <w:lvlText w:val=""/>
+      <w:lvlJc w:val="left"/>
+      <w:pPr>
+        <w:tabs>
+          <w:tab w:val="num" w:pos="720"/>
+        </w:tabs>
+        <w:ind w:left="720" w:hanging="283"/>
+      </w:pPr>
+      <w:rPr>
+        <w:rFonts w:ascii="Symbol" w:hAnsi="Symbol" w:cs="Symbol" w:hint="default"/>
+      </w:rPr>
+    </w:lvl>
+    <w:lvl w:ilvl="1">
+      <w:start w:val="1"/>
+      <w:numFmt w:val="decimal"/>
+      <w:lvlText w:val="%2."/>
+      <w:lvlJc w:val="left"/>
+      <w:pPr>
+        <w:tabs>
+          <w:tab w:val="num" w:pos="1080"/>
+        </w:tabs>
+        <w:ind w:left="1080" w:hanging="360"/>
+      </w:pPr>
+    </w:lvl>
+    <w:lvl w:ilvl="2">
+      <w:start w:val="1"/>
+      <w:numFmt w:val="decimal"/>
+      <w:lvlText w:val="%3."/>
+      <w:lvlJc w:val="left"/>
+      <w:pPr>
+        <w:tabs>
+          <w:tab w:val="num" w:pos="1440"/>
+        </w:tabs>
+        <w:ind w:left="1440" w:hanging="360"/>
+      </w:pPr>
+    </w:lvl>
+    <w:lvl w:ilvl="3">
+      <w:start w:val="1"/>
+      <w:numFmt w:val="decimal"/>
+      <w:lvlText w:val="%4."/>
+      <w:lvlJc w:val="left"/>
+      <w:pPr>
+        <w:tabs>
+          <w:tab w:val="num" w:pos="1800"/>
+        </w:tabs>
+        <w:ind w:left="1800" w:hanging="360"/>
+      </w:pPr>
+    </w:lvl>
+    <w:lvl w:ilvl="4">
+      <w:start w:val="1"/>
+      <w:numFmt w:val="decimal"/>
+      <w:lvlText w:val="%5."/>
+      <w:lvlJc w:val="left"/>
+      <w:pPr>
+        <w:tabs>
+          <w:tab w:val="num" w:pos="2160"/>
+        </w:tabs>
+        <w:ind w:left="2160" w:hanging="360"/>
+      </w:pPr>
+    </w:lvl>
+    <w:lvl w:ilvl="5">
+      <w:start w:val="1"/>
+      <w:numFmt w:val="decimal"/>
+      <w:lvlText w:val="%6."/>
+      <w:lvlJc w:val="left"/>
+      <w:pPr>
+        <w:tabs>
+          <w:tab w:val="num" w:pos="2520"/>
+        </w:tabs>
+        <w:ind w:left="2520" w:hanging="360"/>
+      </w:pPr>
+    </w:lvl>
+    <w:lvl w:ilvl="6">
+      <w:start w:val="1"/>
+      <w:numFmt w:val="decimal"/>
+      <w:lvlText w:val="%7."/>
+      <w:lvlJc w:val="left"/>
+      <w:pPr>
+        <w:tabs>
+          <w:tab w:val="num" w:pos="2880"/>
+        </w:tabs>
+        <w:ind w:left="2880" w:hanging="360"/>
+      </w:pPr>
+    </w:lvl>
+    <w:lvl w:ilvl="7">
+      <w:start w:val="1"/>
+      <w:numFmt w:val="decimal"/>
+      <w:lvlText w:val="%8."/>
+      <w:lvlJc w:val="left"/>
+      <w:pPr>
+        <w:tabs>
+          <w:tab w:val="num" w:pos="3240"/>
+        </w:tabs>
+        <w:ind w:left="3240" w:hanging="360"/>
+      </w:pPr>
+    </w:lvl>
+    <w:lvl w:ilvl="8">
+      <w:start w:val="1"/>
+      <w:numFmt w:val="decimal"/>
+      <w:lvlText w:val="%9."/>
+      <w:lvlJc w:val="left"/>
+      <w:pPr>
+        <w:tabs>
+          <w:tab w:val="num" w:pos="3600"/>
+        </w:tabs>
+        <w:ind w:left="3600" w:hanging="360"/>
+      </w:pPr>
+    </w:lvl>
+  </w:abstractNum>
+  <w:abstractNum w:abstractNumId="8">
+    <w:lvl w:ilvl="0">
+      <w:start w:val="1"/>
+      <w:numFmt w:val="bullet"/>
+      <w:lvlText w:val=""/>
+      <w:lvlJc w:val="left"/>
+      <w:pPr>
+        <w:tabs>
+          <w:tab w:val="num" w:pos="720"/>
+        </w:tabs>
+        <w:ind w:left="720" w:hanging="283"/>
+      </w:pPr>
+      <w:rPr>
+        <w:rFonts w:ascii="Symbol" w:hAnsi="Symbol" w:cs="Symbol" w:hint="default"/>
+      </w:rPr>
+    </w:lvl>
+    <w:lvl w:ilvl="1">
+      <w:start w:val="1"/>
+      <w:numFmt w:val="decimal"/>
+      <w:lvlText w:val="%2."/>
+      <w:lvlJc w:val="left"/>
+      <w:pPr>
+        <w:tabs>
+          <w:tab w:val="num" w:pos="1080"/>
+        </w:tabs>
+        <w:ind w:left="1080" w:hanging="360"/>
+      </w:pPr>
+    </w:lvl>
+    <w:lvl w:ilvl="2">
+      <w:start w:val="1"/>
+      <w:numFmt w:val="decimal"/>
+      <w:lvlText w:val="%3."/>
+      <w:lvlJc w:val="left"/>
+      <w:pPr>
+        <w:tabs>
+          <w:tab w:val="num" w:pos="1440"/>
+        </w:tabs>
+        <w:ind w:left="1440" w:hanging="360"/>
+      </w:pPr>
+    </w:lvl>
+    <w:lvl w:ilvl="3">
+      <w:start w:val="1"/>
+      <w:numFmt w:val="decimal"/>
+      <w:lvlText w:val="%4."/>
+      <w:lvlJc w:val="left"/>
+      <w:pPr>
+        <w:tabs>
+          <w:tab w:val="num" w:pos="1800"/>
+        </w:tabs>
+        <w:ind w:left="1800" w:hanging="360"/>
+      </w:pPr>
+    </w:lvl>
+    <w:lvl w:ilvl="4">
+      <w:start w:val="1"/>
+      <w:numFmt w:val="decimal"/>
+      <w:lvlText w:val="%5."/>
+      <w:lvlJc w:val="left"/>
+      <w:pPr>
+        <w:tabs>
+          <w:tab w:val="num" w:pos="2160"/>
+        </w:tabs>
+        <w:ind w:left="2160" w:hanging="360"/>
+      </w:pPr>
+    </w:lvl>
+    <w:lvl w:ilvl="5">
+      <w:start w:val="1"/>
+      <w:numFmt w:val="decimal"/>
+      <w:lvlText w:val="%6."/>
+      <w:lvlJc w:val="left"/>
+      <w:pPr>
+        <w:tabs>
+          <w:tab w:val="num" w:pos="2520"/>
+        </w:tabs>
+        <w:ind w:left="2520" w:hanging="360"/>
+      </w:pPr>
+    </w:lvl>
+    <w:lvl w:ilvl="6">
+      <w:start w:val="1"/>
+      <w:numFmt w:val="decimal"/>
+      <w:lvlText w:val="%7."/>
+      <w:lvlJc w:val="left"/>
+      <w:pPr>
+        <w:tabs>
+          <w:tab w:val="num" w:pos="2880"/>
+        </w:tabs>
+        <w:ind w:left="2880" w:hanging="360"/>
+      </w:pPr>
+    </w:lvl>
+    <w:lvl w:ilvl="7">
+      <w:start w:val="1"/>
+      <w:numFmt w:val="decimal"/>
+      <w:lvlText w:val="%8."/>
+      <w:lvlJc w:val="left"/>
+      <w:pPr>
+        <w:tabs>
+          <w:tab w:val="num" w:pos="3240"/>
+        </w:tabs>
+        <w:ind w:left="3240" w:hanging="360"/>
+      </w:pPr>
+    </w:lvl>
+    <w:lvl w:ilvl="8">
+      <w:start w:val="1"/>
+      <w:numFmt w:val="decimal"/>
+      <w:lvlText w:val="%9."/>
+      <w:lvlJc w:val="left"/>
+      <w:pPr>
+        <w:tabs>
+          <w:tab w:val="num" w:pos="3600"/>
+        </w:tabs>
+        <w:ind w:left="3600" w:hanging="360"/>
+      </w:pPr>
+    </w:lvl>
+  </w:abstractNum>
+  <w:abstractNum w:abstractNumId="9">
+    <w:lvl w:ilvl="0">
+      <w:start w:val="1"/>
       <w:numFmt w:val="none"/>
       <w:suff w:val="nothing"/>
       <w:lvlText w:val=""/>
@@ -1755,6 +2454,21 @@
   </w:num>
   <w:num w:numId="4">
     <w:abstractNumId w:val="4"/>
+  </w:num>
+  <w:num w:numId="5">
+    <w:abstractNumId w:val="5"/>
+  </w:num>
+  <w:num w:numId="6">
+    <w:abstractNumId w:val="6"/>
+  </w:num>
+  <w:num w:numId="7">
+    <w:abstractNumId w:val="7"/>
+  </w:num>
+  <w:num w:numId="8">
+    <w:abstractNumId w:val="8"/>
+  </w:num>
+  <w:num w:numId="9">
+    <w:abstractNumId w:val="9"/>
   </w:num>
 </w:numbering>
 </file>

--- a/Resume/Angkit.docx
+++ b/Resume/Angkit.docx
@@ -1,10 +1,12 @@
 
 <file path=word/document.xml><?xml version="1.0" encoding="utf-8"?>
-<w:document xmlns:mc="http://schemas.openxmlformats.org/markup-compatibility/2006" xmlns:ve="http://schemas.openxmlformats.org/markup-compatibility/2006" xmlns:o="urn:schemas-microsoft-com:office:office" xmlns:r="http://schemas.openxmlformats.org/officeDocument/2006/relationships" xmlns:m="http://schemas.openxmlformats.org/officeDocument/2006/math" xmlns:v="urn:schemas-microsoft-com:vml" xmlns:wp="http://schemas.openxmlformats.org/drawingml/2006/wordprocessingDrawing" xmlns:w10="urn:schemas-microsoft-com:office:word" xmlns:w="http://schemas.openxmlformats.org/wordprocessingml/2006/main" xmlns:wne="http://schemas.microsoft.com/office/word/2006/wordml" xmlns:a="http://schemas.openxmlformats.org/drawingml/2006/main" xmlns:pic="http://schemas.openxmlformats.org/drawingml/2006/picture" xmlns:wpg="http://schemas.microsoft.com/office/word/2010/wordprocessingGroup" xmlns:wps="http://schemas.microsoft.com/office/word/2010/wordprocessingShape" xmlns:w14="http://schemas.microsoft.com/office/word/2010/wordml" mc:Ignorable="w14" xml:space="preserve">
+<w:document xmlns:o="urn:schemas-microsoft-com:office:office" xmlns:r="http://schemas.openxmlformats.org/officeDocument/2006/relationships" xmlns:v="urn:schemas-microsoft-com:vml" xmlns:w="http://schemas.openxmlformats.org/wordprocessingml/2006/main" xmlns:w10="urn:schemas-microsoft-com:office:word" xmlns:wp="http://schemas.openxmlformats.org/drawingml/2006/wordprocessingDrawing" xmlns:wps="http://schemas.microsoft.com/office/word/2010/wordprocessingShape" xmlns:wpg="http://schemas.microsoft.com/office/word/2010/wordprocessingGroup" xmlns:mc="http://schemas.openxmlformats.org/markup-compatibility/2006" xmlns:wp14="http://schemas.microsoft.com/office/word/2010/wordprocessingDrawing" xmlns:w14="http://schemas.microsoft.com/office/word/2010/wordml" xmlns:w15="http://schemas.microsoft.com/office/word/2012/wordml" mc:Ignorable="w14 wp14 w15">
   <w:body>
     <w:p>
       <w:pPr>
         <w:pStyle w:val="Title"/>
+        <w:spacing w:before="26" w:after="0"/>
+        <w:rPr/>
       </w:pPr>
       <w:r>
         <w:rPr>
@@ -21,15 +23,17 @@
       </w:r>
       <w:r>
         <w:rPr>
-          <w:smallCaps w:val="0"/>
+          <w:caps w:val="false"/>
+          <w:smallCaps w:val="false"/>
           <w:spacing w:val="1"/>
           <w:w w:val="145"/>
         </w:rPr>
-        <w:t> </w:t>
-      </w:r>
-      <w:r>
-        <w:rPr>
-          <w:smallCaps w:val="0"/>
+        <w:t xml:space="preserve"> </w:t>
+      </w:r>
+      <w:r>
+        <w:rPr>
+          <w:caps w:val="false"/>
+          <w:smallCaps w:val="false"/>
           <w:spacing w:val="-2"/>
           <w:w w:val="145"/>
         </w:rPr>
@@ -47,63 +51,63 @@
     <w:p>
       <w:pPr>
         <w:pStyle w:val="BodyText"/>
-        <w:spacing w:before="5"/>
-        <w:ind w:left="0" w:firstLine="0"/>
+        <w:spacing w:before="5" w:after="0"/>
+        <w:ind w:hanging="0" w:left="0" w:right="0"/>
         <w:rPr>
           <w:sz w:val="6"/>
         </w:rPr>
       </w:pPr>
       <w:r>
-        <w:rPr/>
+        <w:rPr>
+          <w:sz w:val="6"/>
+        </w:rPr>
         <mc:AlternateContent>
-          <mc:Choice Requires="wps">
+          <mc:Choice Requires="wpg">
             <w:drawing>
-              <wp:anchor distT="0" distB="0" distL="0" distR="0" allowOverlap="1" layoutInCell="1" locked="0" behindDoc="1" simplePos="0" relativeHeight="487587840">
+              <wp:anchor behindDoc="1" distT="0" distB="0" distL="635" distR="0" simplePos="0" locked="0" layoutInCell="0" allowOverlap="1" relativeHeight="3">
                 <wp:simplePos x="0" y="0"/>
                 <wp:positionH relativeFrom="page">
-                  <wp:posOffset>363664</wp:posOffset>
+                  <wp:posOffset>363855</wp:posOffset>
                 </wp:positionH>
                 <wp:positionV relativeFrom="paragraph">
-                  <wp:posOffset>71972</wp:posOffset>
+                  <wp:posOffset>71755</wp:posOffset>
                 </wp:positionV>
-                <wp:extent cx="909319" cy="140335"/>
+                <wp:extent cx="909320" cy="140335"/>
                 <wp:effectExtent l="0" t="0" r="0" b="0"/>
                 <wp:wrapTopAndBottom/>
                 <wp:docPr id="1" name="Group 1"/>
-                <wp:cNvGraphicFramePr>
-                  <a:graphicFrameLocks/>
-                </wp:cNvGraphicFramePr>
-                <a:graphic>
+                <a:graphic xmlns:a="http://schemas.openxmlformats.org/drawingml/2006/main">
                   <a:graphicData uri="http://schemas.microsoft.com/office/word/2010/wordprocessingGroup">
                     <wpg:wgp>
-                      <wpg:cNvPr id="1" name="Group 1"/>
                       <wpg:cNvGrpSpPr/>
                       <wpg:grpSpPr>
                         <a:xfrm>
                           <a:off x="0" y="0"/>
-                          <a:ext cx="909319" cy="140335"/>
-                          <a:chExt cx="909319" cy="140335"/>
+                          <a:ext cx="909360" cy="140400"/>
+                          <a:chOff x="0" y="0"/>
+                          <a:chExt cx="909360" cy="140400"/>
                         </a:xfrm>
                       </wpg:grpSpPr>
-                      <pic:pic>
+                      <pic:pic xmlns:pic="http://schemas.openxmlformats.org/drawingml/2006/picture">
                         <pic:nvPicPr>
-                          <pic:cNvPr id="2" name="Image 2"/>
+                          <pic:cNvPr id="2" name="Image 2" descr=""/>
                           <pic:cNvPicPr/>
                         </pic:nvPicPr>
                         <pic:blipFill>
-                          <a:blip r:embed="rId5" cstate="print"/>
-                          <a:stretch>
-                            <a:fillRect/>
-                          </a:stretch>
+                          <a:blip r:embed="rId2"/>
+                          <a:stretch/>
                         </pic:blipFill>
                         <pic:spPr>
                           <a:xfrm>
                             <a:off x="0" y="0"/>
-                            <a:ext cx="117475" cy="117475"/>
+                            <a:ext cx="117000" cy="117360"/>
                           </a:xfrm>
                           <a:prstGeom prst="rect">
                             <a:avLst/>
                           </a:prstGeom>
+                          <a:ln w="0">
+                            <a:noFill/>
+                          </a:ln>
                         </pic:spPr>
                       </pic:pic>
                       <wps:wsp>
@@ -111,15 +115,19 @@
                         <wps:cNvSpPr/>
                         <wps:spPr>
                           <a:xfrm>
-                            <a:off x="154698" y="137807"/>
-                            <a:ext cx="754380" cy="1270"/>
+                            <a:off x="154440" y="138600"/>
+                            <a:ext cx="754560" cy="720"/>
                           </a:xfrm>
                           <a:custGeom>
                             <a:avLst/>
-                            <a:gdLst/>
+                            <a:gdLst>
+                              <a:gd name="textAreaLeft" fmla="*/ 0 w 427680"/>
+                              <a:gd name="textAreaRight" fmla="*/ 428040 w 427680"/>
+                              <a:gd name="textAreaTop" fmla="*/ 0 h 360"/>
+                              <a:gd name="textAreaBottom" fmla="*/ 720 h 360"/>
+                            </a:gdLst>
                             <a:ahLst/>
-                            <a:cxnLst/>
-                            <a:rect l="l" t="t" r="r" b="b"/>
+                            <a:rect l="textAreaLeft" t="textAreaTop" r="textAreaRight" b="textAreaBottom"/>
                             <a:pathLst>
                               <a:path w="754380" h="0">
                                 <a:moveTo>
@@ -131,38 +139,51 @@
                               </a:path>
                             </a:pathLst>
                           </a:custGeom>
+                          <a:noFill/>
                           <a:ln w="5054">
                             <a:solidFill>
                               <a:srgbClr val="000000"/>
                             </a:solidFill>
-                            <a:prstDash val="solid"/>
+                            <a:round/>
                           </a:ln>
                         </wps:spPr>
-                        <wps:bodyPr wrap="square" lIns="0" tIns="0" rIns="0" bIns="0" rtlCol="0">
-                          <a:prstTxWarp prst="textNoShape">
-                            <a:avLst/>
-                          </a:prstTxWarp>
-                          <a:noAutofit/>
-                        </wps:bodyPr>
+                        <wps:style>
+                          <a:lnRef idx="0"/>
+                          <a:fillRef idx="0"/>
+                          <a:effectRef idx="0"/>
+                          <a:fontRef idx="minor"/>
+                        </wps:style>
+                        <wps:bodyPr/>
                       </wps:wsp>
                       <wps:wsp>
                         <wps:cNvPr id="4" name="Textbox 4"/>
-                        <wps:cNvSpPr txBox="1"/>
+                        <wps:cNvSpPr/>
                         <wps:spPr>
                           <a:xfrm>
                             <a:off x="0" y="0"/>
-                            <a:ext cx="909319" cy="140335"/>
+                            <a:ext cx="909360" cy="140400"/>
                           </a:xfrm>
                           <a:prstGeom prst="rect">
                             <a:avLst/>
                           </a:prstGeom>
+                          <a:noFill/>
+                          <a:ln w="0">
+                            <a:noFill/>
+                          </a:ln>
                         </wps:spPr>
+                        <wps:style>
+                          <a:lnRef idx="0"/>
+                          <a:fillRef idx="0"/>
+                          <a:effectRef idx="0"/>
+                          <a:fontRef idx="minor"/>
+                        </wps:style>
                         <wps:txbx>
                           <w:txbxContent>
                             <w:p>
                               <w:pPr>
-                                <w:spacing w:line="193" w:lineRule="exact" w:before="0"/>
-                                <w:ind w:left="243" w:right="0" w:firstLine="0"/>
+                                <w:pStyle w:val="Normal"/>
+                                <w:spacing w:lineRule="exact" w:line="193" w:before="0" w:after="0"/>
+                                <w:ind w:hanging="0" w:left="243" w:right="0"/>
                                 <w:jc w:val="left"/>
                                 <w:rPr>
                                   <w:sz w:val="18"/>
@@ -181,7 +202,7 @@
                                   <w:w w:val="105"/>
                                   <w:sz w:val="18"/>
                                 </w:rPr>
-                                <w:t> </w:t>
+                                <w:t xml:space="preserve"> </w:t>
                               </w:r>
                               <w:r>
                                 <w:rPr>
@@ -201,7 +222,7 @@
                             </w:p>
                           </w:txbxContent>
                         </wps:txbx>
-                        <wps:bodyPr wrap="square" lIns="0" tIns="0" rIns="0" bIns="0" rtlCol="0">
+                        <wps:bodyPr lIns="0" rIns="0" tIns="0" bIns="0" anchor="t">
                           <a:noAutofit/>
                         </wps:bodyPr>
                       </wps:wsp>
@@ -213,24 +234,41 @@
           </mc:Choice>
           <mc:Fallback>
             <w:pict>
-              <v:group style="position:absolute;margin-left:28.635pt;margin-top:5.667156pt;width:71.6pt;height:11.05pt;mso-position-horizontal-relative:page;mso-position-vertical-relative:paragraph;z-index:-15728640;mso-wrap-distance-left:0;mso-wrap-distance-right:0" id="docshapegroup1" coordorigin="573,113" coordsize="1432,221">
-                <v:shape style="position:absolute;left:572;top:113;width:185;height:185" type="#_x0000_t75" id="docshape2" stroked="false">
-                  <v:imagedata r:id="rId5" o:title=""/>
+              <v:group id="shape_0" alt="Group 1" style="position:absolute;margin-left:28.65pt;margin-top:5.65pt;width:71.6pt;height:11.05pt" coordorigin="573,113" coordsize="1432,221">
+                <v:shapetype id="_x0000_t75" coordsize="21600,21600" o:spt="75" o:preferrelative="t" path="m@4@5l@4@11@9@11@9@5xe" filled="f" stroked="f">
+                  <v:stroke joinstyle="miter"/>
+                  <v:formulas>
+                    <v:f eqn="if lineDrawn pixelLineWidth 0"/>
+                    <v:f eqn="sum @0 1 0"/>
+                    <v:f eqn="sum 0 0 @1"/>
+                    <v:f eqn="prod @2 1 2"/>
+                    <v:f eqn="prod @3 21600 pixelWidth"/>
+                    <v:f eqn="prod @3 21600 pixelHeight"/>
+                    <v:f eqn="sum @0 0 1"/>
+                    <v:f eqn="prod @6 1 2"/>
+                    <v:f eqn="prod @7 21600 pixelWidth"/>
+                    <v:f eqn="sum @8 21600 0"/>
+                    <v:f eqn="prod @7 21600 pixelHeight"/>
+                    <v:f eqn="sum @10 21600 0"/>
+                  </v:formulas>
+                  <v:path o:extrusionok="f" gradientshapeok="t" o:connecttype="rect"/>
+                  <o:lock v:ext="edit" aspectratio="t"/>
+                </v:shapetype>
+                <v:shape id="shape_0" ID="Image 2" stroked="f" o:allowincell="f" style="position:absolute;left:573;top:113;width:183;height:184;mso-wrap-style:none;v-text-anchor:middle;mso-position-horizontal-relative:page" type="_x0000_t75">
+                  <v:imagedata r:id="rId3" o:detectmouseclick="t"/>
+                  <v:stroke color="#3465a4" joinstyle="round" endcap="flat"/>
+                  <w10:wrap type="topAndBottom"/>
                 </v:shape>
-                <v:line style="position:absolute" from="816,330" to="2004,330" stroked="true" strokeweight=".398pt" strokecolor="#000000">
-                  <v:stroke dashstyle="solid"/>
-                </v:line>
-                <v:shapetype id="_x0000_t202" o:spt="202" coordsize="21600,21600" path="m,l,21600r21600,l21600,xe">
-                  <v:stroke joinstyle="miter"/>
-                  <v:path gradientshapeok="t" o:connecttype="rect"/>
-                </v:shapetype>
-                <v:shape style="position:absolute;left:572;top:113;width:1432;height:221" type="#_x0000_t202" id="docshape3" filled="false" stroked="false">
-                  <v:textbox inset="0,0,0,0">
+                <v:rect id="shape_0" ID="Textbox 4" path="m0,0l-2147483645,0l-2147483645,-2147483646l0,-2147483646xe" stroked="f" o:allowincell="f" style="position:absolute;left:573;top:113;width:1431;height:220;mso-wrap-style:square;v-text-anchor:top;mso-position-horizontal-relative:page">
+                  <v:fill o:detectmouseclick="t" on="false"/>
+                  <v:stroke color="#3465a4" joinstyle="round" endcap="flat"/>
+                  <v:textbox>
                     <w:txbxContent>
                       <w:p>
                         <w:pPr>
-                          <w:spacing w:line="193" w:lineRule="exact" w:before="0"/>
-                          <w:ind w:left="243" w:right="0" w:firstLine="0"/>
+                          <w:pStyle w:val="Normal"/>
+                          <w:spacing w:lineRule="exact" w:line="193" w:before="0" w:after="0"/>
+                          <w:ind w:hanging="0" w:left="243" w:right="0"/>
                           <w:jc w:val="left"/>
                           <w:rPr>
                             <w:sz w:val="18"/>
@@ -249,7 +287,7 @@
                             <w:w w:val="105"/>
                             <w:sz w:val="18"/>
                           </w:rPr>
-                          <w:t> </w:t>
+                          <w:t xml:space="preserve"> </w:t>
                         </w:r>
                         <w:r>
                           <w:rPr>
@@ -269,65 +307,59 @@
                       </w:p>
                     </w:txbxContent>
                   </v:textbox>
-                  <w10:wrap type="none"/>
-                </v:shape>
-                <w10:wrap type="topAndBottom"/>
+                  <w10:wrap type="topAndBottom"/>
+                </v:rect>
               </v:group>
             </w:pict>
           </mc:Fallback>
         </mc:AlternateContent>
-      </w:r>
-      <w:r>
-        <w:rPr/>
         <mc:AlternateContent>
-          <mc:Choice Requires="wps">
+          <mc:Choice Requires="wpg">
             <w:drawing>
-              <wp:anchor distT="0" distB="0" distL="0" distR="0" allowOverlap="1" layoutInCell="1" locked="0" behindDoc="1" simplePos="0" relativeHeight="487588352">
+              <wp:anchor behindDoc="1" distT="0" distB="635" distL="0" distR="0" simplePos="0" locked="0" layoutInCell="0" allowOverlap="1" relativeHeight="5">
                 <wp:simplePos x="0" y="0"/>
                 <wp:positionH relativeFrom="page">
-                  <wp:posOffset>1385544</wp:posOffset>
+                  <wp:posOffset>1385570</wp:posOffset>
                 </wp:positionH>
                 <wp:positionV relativeFrom="paragraph">
-                  <wp:posOffset>77878</wp:posOffset>
+                  <wp:posOffset>77470</wp:posOffset>
                 </wp:positionV>
                 <wp:extent cx="1507490" cy="128270"/>
                 <wp:effectExtent l="0" t="0" r="0" b="0"/>
                 <wp:wrapTopAndBottom/>
                 <wp:docPr id="5" name="Group 5"/>
-                <wp:cNvGraphicFramePr>
-                  <a:graphicFrameLocks/>
-                </wp:cNvGraphicFramePr>
-                <a:graphic>
+                <a:graphic xmlns:a="http://schemas.openxmlformats.org/drawingml/2006/main">
                   <a:graphicData uri="http://schemas.microsoft.com/office/word/2010/wordprocessingGroup">
                     <wpg:wgp>
-                      <wpg:cNvPr id="5" name="Group 5"/>
                       <wpg:cNvGrpSpPr/>
                       <wpg:grpSpPr>
                         <a:xfrm>
                           <a:off x="0" y="0"/>
-                          <a:ext cx="1507490" cy="128270"/>
-                          <a:chExt cx="1507490" cy="128270"/>
+                          <a:ext cx="1507320" cy="128160"/>
+                          <a:chOff x="0" y="0"/>
+                          <a:chExt cx="1507320" cy="128160"/>
                         </a:xfrm>
                       </wpg:grpSpPr>
-                      <pic:pic>
+                      <pic:pic xmlns:pic="http://schemas.openxmlformats.org/drawingml/2006/picture">
                         <pic:nvPicPr>
-                          <pic:cNvPr id="6" name="Image 6"/>
+                          <pic:cNvPr id="6" name="Image 6" descr=""/>
                           <pic:cNvPicPr/>
                         </pic:nvPicPr>
                         <pic:blipFill>
-                          <a:blip r:embed="rId6" cstate="print"/>
-                          <a:stretch>
-                            <a:fillRect/>
-                          </a:stretch>
+                          <a:blip r:embed="rId4"/>
+                          <a:stretch/>
                         </pic:blipFill>
                         <pic:spPr>
                           <a:xfrm>
                             <a:off x="0" y="0"/>
-                            <a:ext cx="114300" cy="85725"/>
+                            <a:ext cx="113760" cy="85680"/>
                           </a:xfrm>
                           <a:prstGeom prst="rect">
                             <a:avLst/>
                           </a:prstGeom>
+                          <a:ln w="0">
+                            <a:noFill/>
+                          </a:ln>
                         </pic:spPr>
                       </pic:pic>
                       <wps:wsp>
@@ -335,15 +367,19 @@
                         <wps:cNvSpPr/>
                         <wps:spPr>
                           <a:xfrm>
-                            <a:off x="151523" y="125577"/>
-                            <a:ext cx="1355725" cy="1270"/>
+                            <a:off x="151920" y="126360"/>
+                            <a:ext cx="1355760" cy="720"/>
                           </a:xfrm>
                           <a:custGeom>
                             <a:avLst/>
-                            <a:gdLst/>
+                            <a:gdLst>
+                              <a:gd name="textAreaLeft" fmla="*/ 0 w 768600"/>
+                              <a:gd name="textAreaRight" fmla="*/ 768960 w 768600"/>
+                              <a:gd name="textAreaTop" fmla="*/ 0 h 360"/>
+                              <a:gd name="textAreaBottom" fmla="*/ 720 h 360"/>
+                            </a:gdLst>
                             <a:ahLst/>
-                            <a:cxnLst/>
-                            <a:rect l="l" t="t" r="r" b="b"/>
+                            <a:rect l="textAreaLeft" t="textAreaTop" r="textAreaRight" b="textAreaBottom"/>
                             <a:pathLst>
                               <a:path w="1355725" h="0">
                                 <a:moveTo>
@@ -355,46 +391,60 @@
                               </a:path>
                             </a:pathLst>
                           </a:custGeom>
+                          <a:noFill/>
                           <a:ln w="5054">
                             <a:solidFill>
                               <a:srgbClr val="000000"/>
                             </a:solidFill>
-                            <a:prstDash val="solid"/>
+                            <a:round/>
                           </a:ln>
                         </wps:spPr>
-                        <wps:bodyPr wrap="square" lIns="0" tIns="0" rIns="0" bIns="0" rtlCol="0">
-                          <a:prstTxWarp prst="textNoShape">
-                            <a:avLst/>
-                          </a:prstTxWarp>
-                          <a:noAutofit/>
-                        </wps:bodyPr>
+                        <wps:style>
+                          <a:lnRef idx="0"/>
+                          <a:fillRef idx="0"/>
+                          <a:effectRef idx="0"/>
+                          <a:fontRef idx="minor"/>
+                        </wps:style>
+                        <wps:bodyPr/>
                       </wps:wsp>
                       <wps:wsp>
                         <wps:cNvPr id="8" name="Textbox 8"/>
-                        <wps:cNvSpPr txBox="1"/>
+                        <wps:cNvSpPr/>
                         <wps:spPr>
                           <a:xfrm>
                             <a:off x="0" y="0"/>
-                            <a:ext cx="1507490" cy="128270"/>
+                            <a:ext cx="1507320" cy="128160"/>
                           </a:xfrm>
                           <a:prstGeom prst="rect">
                             <a:avLst/>
                           </a:prstGeom>
+                          <a:noFill/>
+                          <a:ln w="0">
+                            <a:noFill/>
+                          </a:ln>
                         </wps:spPr>
+                        <wps:style>
+                          <a:lnRef idx="0"/>
+                          <a:fillRef idx="0"/>
+                          <a:effectRef idx="0"/>
+                          <a:fontRef idx="minor"/>
+                        </wps:style>
                         <wps:txbx>
                           <w:txbxContent>
                             <w:p>
                               <w:pPr>
-                                <w:spacing w:line="183" w:lineRule="exact" w:before="0"/>
-                                <w:ind w:left="238" w:right="0" w:firstLine="0"/>
+                                <w:pStyle w:val="Normal"/>
+                                <w:spacing w:lineRule="exact" w:line="183" w:before="0" w:after="0"/>
+                                <w:ind w:hanging="0" w:left="238" w:right="0"/>
                                 <w:jc w:val="left"/>
                                 <w:rPr>
                                   <w:sz w:val="18"/>
                                 </w:rPr>
                               </w:pPr>
-                              <w:hyperlink r:id="rId7">
+                              <w:hyperlink r:id="rId5">
                                 <w:r>
                                   <w:rPr>
+                                    <w:rStyle w:val="ListLabel10"/>
                                     <w:spacing w:val="-2"/>
                                     <w:w w:val="105"/>
                                     <w:sz w:val="18"/>
@@ -405,7 +455,7 @@
                             </w:p>
                           </w:txbxContent>
                         </wps:txbx>
-                        <wps:bodyPr wrap="square" lIns="0" tIns="0" rIns="0" bIns="0" rtlCol="0">
+                        <wps:bodyPr lIns="0" rIns="0" tIns="0" bIns="0" anchor="t">
                           <a:noAutofit/>
                         </wps:bodyPr>
                       </wps:wsp>
@@ -417,20 +467,22 @@
           </mc:Choice>
           <mc:Fallback>
             <w:pict>
-              <v:group style="position:absolute;margin-left:109.098pt;margin-top:6.132156pt;width:118.7pt;height:10.1pt;mso-position-horizontal-relative:page;mso-position-vertical-relative:paragraph;z-index:-15728128;mso-wrap-distance-left:0;mso-wrap-distance-right:0" id="docshapegroup4" coordorigin="2182,123" coordsize="2374,202">
-                <v:shape style="position:absolute;left:2181;top:122;width:180;height:135" type="#_x0000_t75" id="docshape5" stroked="false">
-                  <v:imagedata r:id="rId6" o:title=""/>
+              <v:group id="shape_0" alt="Group 5" style="position:absolute;margin-left:109.1pt;margin-top:6.1pt;width:118.7pt;height:10.1pt" coordorigin="2182,122" coordsize="2374,202">
+                <v:shape id="shape_0" ID="Image 6" stroked="f" o:allowincell="f" style="position:absolute;left:2182;top:122;width:178;height:134;mso-wrap-style:none;v-text-anchor:middle;mso-position-horizontal-relative:page" type="_x0000_t75">
+                  <v:imagedata r:id="rId6" o:detectmouseclick="t"/>
+                  <v:stroke color="#3465a4" joinstyle="round" endcap="flat"/>
+                  <w10:wrap type="topAndBottom"/>
                 </v:shape>
-                <v:line style="position:absolute" from="2421,320" to="4555,320" stroked="true" strokeweight=".398pt" strokecolor="#000000">
-                  <v:stroke dashstyle="solid"/>
-                </v:line>
-                <v:shape style="position:absolute;left:2181;top:122;width:2374;height:202" type="#_x0000_t202" id="docshape6" filled="false" stroked="false">
-                  <v:textbox inset="0,0,0,0">
+                <v:rect id="shape_0" ID="Textbox 8" path="m0,0l-2147483645,0l-2147483645,-2147483646l0,-2147483646xe" stroked="f" o:allowincell="f" style="position:absolute;left:2182;top:122;width:2373;height:201;mso-wrap-style:square;v-text-anchor:top;mso-position-horizontal-relative:page">
+                  <v:fill o:detectmouseclick="t" on="false"/>
+                  <v:stroke color="#3465a4" joinstyle="round" endcap="flat"/>
+                  <v:textbox>
                     <w:txbxContent>
                       <w:p>
                         <w:pPr>
-                          <w:spacing w:line="183" w:lineRule="exact" w:before="0"/>
-                          <w:ind w:left="238" w:right="0" w:firstLine="0"/>
+                          <w:pStyle w:val="Normal"/>
+                          <w:spacing w:lineRule="exact" w:line="183" w:before="0" w:after="0"/>
+                          <w:ind w:hanging="0" w:left="238" w:right="0"/>
                           <w:jc w:val="left"/>
                           <w:rPr>
                             <w:sz w:val="18"/>
@@ -439,6 +491,7 @@
                         <w:hyperlink r:id="rId7">
                           <w:r>
                             <w:rPr>
+                              <w:rStyle w:val="ListLabel10"/>
                               <w:spacing w:val="-2"/>
                               <w:w w:val="105"/>
                               <w:sz w:val="18"/>
@@ -449,65 +502,59 @@
                       </w:p>
                     </w:txbxContent>
                   </v:textbox>
-                  <w10:wrap type="none"/>
-                </v:shape>
-                <w10:wrap type="topAndBottom"/>
+                  <w10:wrap type="topAndBottom"/>
+                </v:rect>
               </v:group>
             </w:pict>
           </mc:Fallback>
         </mc:AlternateContent>
-      </w:r>
-      <w:r>
-        <w:rPr/>
         <mc:AlternateContent>
-          <mc:Choice Requires="wps">
+          <mc:Choice Requires="wpg">
             <w:drawing>
-              <wp:anchor distT="0" distB="0" distL="0" distR="0" allowOverlap="1" layoutInCell="1" locked="0" behindDoc="1" simplePos="0" relativeHeight="487588864">
+              <wp:anchor behindDoc="1" distT="0" distB="0" distL="0" distR="0" simplePos="0" locked="0" layoutInCell="0" allowOverlap="1" relativeHeight="7">
                 <wp:simplePos x="0" y="0"/>
                 <wp:positionH relativeFrom="page">
-                  <wp:posOffset>3005670</wp:posOffset>
+                  <wp:posOffset>3005455</wp:posOffset>
                 </wp:positionH>
                 <wp:positionV relativeFrom="paragraph">
-                  <wp:posOffset>71528</wp:posOffset>
+                  <wp:posOffset>71755</wp:posOffset>
                 </wp:positionV>
                 <wp:extent cx="1740535" cy="140970"/>
                 <wp:effectExtent l="0" t="0" r="0" b="0"/>
                 <wp:wrapTopAndBottom/>
                 <wp:docPr id="9" name="Group 9"/>
-                <wp:cNvGraphicFramePr>
-                  <a:graphicFrameLocks/>
-                </wp:cNvGraphicFramePr>
-                <a:graphic>
+                <a:graphic xmlns:a="http://schemas.openxmlformats.org/drawingml/2006/main">
                   <a:graphicData uri="http://schemas.microsoft.com/office/word/2010/wordprocessingGroup">
                     <wpg:wgp>
-                      <wpg:cNvPr id="9" name="Group 9"/>
                       <wpg:cNvGrpSpPr/>
                       <wpg:grpSpPr>
                         <a:xfrm>
                           <a:off x="0" y="0"/>
-                          <a:ext cx="1740535" cy="140970"/>
-                          <a:chExt cx="1740535" cy="140970"/>
+                          <a:ext cx="1740600" cy="141120"/>
+                          <a:chOff x="0" y="0"/>
+                          <a:chExt cx="1740600" cy="141120"/>
                         </a:xfrm>
                       </wpg:grpSpPr>
-                      <pic:pic>
+                      <pic:pic xmlns:pic="http://schemas.openxmlformats.org/drawingml/2006/picture">
                         <pic:nvPicPr>
-                          <pic:cNvPr id="10" name="Image 10"/>
+                          <pic:cNvPr id="10" name="Image 10" descr=""/>
                           <pic:cNvPicPr/>
                         </pic:nvPicPr>
                         <pic:blipFill>
-                          <a:blip r:embed="rId8" cstate="print"/>
-                          <a:stretch>
-                            <a:fillRect/>
-                          </a:stretch>
+                          <a:blip r:embed="rId8"/>
+                          <a:stretch/>
                         </pic:blipFill>
                         <pic:spPr>
                           <a:xfrm>
                             <a:off x="0" y="0"/>
-                            <a:ext cx="101600" cy="98425"/>
+                            <a:ext cx="100800" cy="98280"/>
                           </a:xfrm>
                           <a:prstGeom prst="rect">
                             <a:avLst/>
                           </a:prstGeom>
+                          <a:ln w="0">
+                            <a:noFill/>
+                          </a:ln>
                         </pic:spPr>
                       </pic:pic>
                       <wps:wsp>
@@ -515,15 +562,19 @@
                         <wps:cNvSpPr/>
                         <wps:spPr>
                           <a:xfrm>
-                            <a:off x="137287" y="138252"/>
-                            <a:ext cx="1603375" cy="1270"/>
+                            <a:off x="137160" y="138960"/>
+                            <a:ext cx="1603440" cy="720"/>
                           </a:xfrm>
                           <a:custGeom>
                             <a:avLst/>
-                            <a:gdLst/>
+                            <a:gdLst>
+                              <a:gd name="textAreaLeft" fmla="*/ 0 w 909000"/>
+                              <a:gd name="textAreaRight" fmla="*/ 909360 w 909000"/>
+                              <a:gd name="textAreaTop" fmla="*/ 0 h 360"/>
+                              <a:gd name="textAreaBottom" fmla="*/ 720 h 360"/>
+                            </a:gdLst>
                             <a:ahLst/>
-                            <a:cxnLst/>
-                            <a:rect l="l" t="t" r="r" b="b"/>
+                            <a:rect l="textAreaLeft" t="textAreaTop" r="textAreaRight" b="textAreaBottom"/>
                             <a:pathLst>
                               <a:path w="1603375" h="0">
                                 <a:moveTo>
@@ -535,38 +586,51 @@
                               </a:path>
                             </a:pathLst>
                           </a:custGeom>
+                          <a:noFill/>
                           <a:ln w="5054">
                             <a:solidFill>
                               <a:srgbClr val="000000"/>
                             </a:solidFill>
-                            <a:prstDash val="solid"/>
+                            <a:round/>
                           </a:ln>
                         </wps:spPr>
-                        <wps:bodyPr wrap="square" lIns="0" tIns="0" rIns="0" bIns="0" rtlCol="0">
-                          <a:prstTxWarp prst="textNoShape">
-                            <a:avLst/>
-                          </a:prstTxWarp>
-                          <a:noAutofit/>
-                        </wps:bodyPr>
+                        <wps:style>
+                          <a:lnRef idx="0"/>
+                          <a:fillRef idx="0"/>
+                          <a:effectRef idx="0"/>
+                          <a:fontRef idx="minor"/>
+                        </wps:style>
+                        <wps:bodyPr/>
                       </wps:wsp>
                       <wps:wsp>
                         <wps:cNvPr id="12" name="Textbox 12"/>
-                        <wps:cNvSpPr txBox="1"/>
+                        <wps:cNvSpPr/>
                         <wps:spPr>
                           <a:xfrm>
                             <a:off x="0" y="0"/>
-                            <a:ext cx="1740535" cy="140970"/>
+                            <a:ext cx="1740600" cy="141120"/>
                           </a:xfrm>
                           <a:prstGeom prst="rect">
                             <a:avLst/>
                           </a:prstGeom>
+                          <a:noFill/>
+                          <a:ln w="0">
+                            <a:noFill/>
+                          </a:ln>
                         </wps:spPr>
+                        <wps:style>
+                          <a:lnRef idx="0"/>
+                          <a:fillRef idx="0"/>
+                          <a:effectRef idx="0"/>
+                          <a:fontRef idx="minor"/>
+                        </wps:style>
                         <wps:txbx>
                           <w:txbxContent>
                             <w:p>
                               <w:pPr>
-                                <w:spacing w:line="193" w:lineRule="exact" w:before="0"/>
-                                <w:ind w:left="216" w:right="0" w:firstLine="0"/>
+                                <w:pStyle w:val="Normal"/>
+                                <w:spacing w:lineRule="exact" w:line="193" w:before="0" w:after="0"/>
+                                <w:ind w:hanging="0" w:left="216" w:right="0"/>
                                 <w:jc w:val="left"/>
                                 <w:rPr>
                                   <w:sz w:val="18"/>
@@ -575,6 +639,7 @@
                               <w:hyperlink r:id="rId9">
                                 <w:r>
                                   <w:rPr>
+                                    <w:rStyle w:val="ListLabel11"/>
                                     <w:spacing w:val="-2"/>
                                     <w:w w:val="110"/>
                                     <w:sz w:val="18"/>
@@ -585,7 +650,7 @@
                             </w:p>
                           </w:txbxContent>
                         </wps:txbx>
-                        <wps:bodyPr wrap="square" lIns="0" tIns="0" rIns="0" bIns="0" rtlCol="0">
+                        <wps:bodyPr lIns="0" rIns="0" tIns="0" bIns="0" anchor="t">
                           <a:noAutofit/>
                         </wps:bodyPr>
                       </wps:wsp>
@@ -597,28 +662,31 @@
           </mc:Choice>
           <mc:Fallback>
             <w:pict>
-              <v:group style="position:absolute;margin-left:236.667007pt;margin-top:5.632156pt;width:137.050pt;height:11.1pt;mso-position-horizontal-relative:page;mso-position-vertical-relative:paragraph;z-index:-15727616;mso-wrap-distance-left:0;mso-wrap-distance-right:0" id="docshapegroup7" coordorigin="4733,113" coordsize="2741,222">
-                <v:shape style="position:absolute;left:4733;top:112;width:160;height:155" type="#_x0000_t75" id="docshape8" stroked="false">
-                  <v:imagedata r:id="rId8" o:title=""/>
+              <v:group id="shape_0" alt="Group 9" style="position:absolute;margin-left:236.65pt;margin-top:5.65pt;width:137.05pt;height:11.1pt" coordorigin="4733,113" coordsize="2741,222">
+                <v:shape id="shape_0" ID="Image 10" stroked="f" o:allowincell="f" style="position:absolute;left:4733;top:113;width:158;height:154;mso-wrap-style:none;v-text-anchor:middle;mso-position-horizontal-relative:page" type="_x0000_t75">
+                  <v:imagedata r:id="rId10" o:detectmouseclick="t"/>
+                  <v:stroke color="#3465a4" joinstyle="round" endcap="flat"/>
+                  <w10:wrap type="topAndBottom"/>
                 </v:shape>
-                <v:line style="position:absolute" from="4950,330" to="7474,330" stroked="true" strokeweight=".398pt" strokecolor="#000000">
-                  <v:stroke dashstyle="solid"/>
-                </v:line>
-                <v:shape style="position:absolute;left:4733;top:112;width:2741;height:222" type="#_x0000_t202" id="docshape9" filled="false" stroked="false">
-                  <v:textbox inset="0,0,0,0">
+                <v:rect id="shape_0" ID="Textbox 12" path="m0,0l-2147483645,0l-2147483645,-2147483646l0,-2147483646xe" stroked="f" o:allowincell="f" style="position:absolute;left:4733;top:113;width:2740;height:221;mso-wrap-style:square;v-text-anchor:top;mso-position-horizontal-relative:page">
+                  <v:fill o:detectmouseclick="t" on="false"/>
+                  <v:stroke color="#3465a4" joinstyle="round" endcap="flat"/>
+                  <v:textbox>
                     <w:txbxContent>
                       <w:p>
                         <w:pPr>
-                          <w:spacing w:line="193" w:lineRule="exact" w:before="0"/>
-                          <w:ind w:left="216" w:right="0" w:firstLine="0"/>
+                          <w:pStyle w:val="Normal"/>
+                          <w:spacing w:lineRule="exact" w:line="193" w:before="0" w:after="0"/>
+                          <w:ind w:hanging="0" w:left="216" w:right="0"/>
                           <w:jc w:val="left"/>
                           <w:rPr>
                             <w:sz w:val="18"/>
                           </w:rPr>
                         </w:pPr>
-                        <w:hyperlink r:id="rId9">
+                        <w:hyperlink r:id="rId11">
                           <w:r>
                             <w:rPr>
+                              <w:rStyle w:val="ListLabel11"/>
                               <w:spacing w:val="-2"/>
                               <w:w w:val="110"/>
                               <w:sz w:val="18"/>
@@ -629,65 +697,59 @@
                       </w:p>
                     </w:txbxContent>
                   </v:textbox>
-                  <w10:wrap type="none"/>
-                </v:shape>
-                <w10:wrap type="topAndBottom"/>
+                  <w10:wrap type="topAndBottom"/>
+                </v:rect>
               </v:group>
             </w:pict>
           </mc:Fallback>
         </mc:AlternateContent>
-      </w:r>
-      <w:r>
-        <w:rPr/>
         <mc:AlternateContent>
-          <mc:Choice Requires="wps">
+          <mc:Choice Requires="wpg">
             <w:drawing>
-              <wp:anchor distT="0" distB="0" distL="0" distR="0" allowOverlap="1" layoutInCell="1" locked="0" behindDoc="1" simplePos="0" relativeHeight="487589376">
+              <wp:anchor behindDoc="1" distT="635" distB="0" distL="0" distR="0" simplePos="0" locked="0" layoutInCell="0" allowOverlap="1" relativeHeight="9">
                 <wp:simplePos x="0" y="0"/>
                 <wp:positionH relativeFrom="page">
-                  <wp:posOffset>4858689</wp:posOffset>
+                  <wp:posOffset>4858385</wp:posOffset>
                 </wp:positionH>
                 <wp:positionV relativeFrom="paragraph">
-                  <wp:posOffset>65178</wp:posOffset>
+                  <wp:posOffset>65405</wp:posOffset>
                 </wp:positionV>
                 <wp:extent cx="1520190" cy="147320"/>
                 <wp:effectExtent l="0" t="0" r="0" b="0"/>
                 <wp:wrapTopAndBottom/>
                 <wp:docPr id="13" name="Group 13"/>
-                <wp:cNvGraphicFramePr>
-                  <a:graphicFrameLocks/>
-                </wp:cNvGraphicFramePr>
-                <a:graphic>
+                <a:graphic xmlns:a="http://schemas.openxmlformats.org/drawingml/2006/main">
                   <a:graphicData uri="http://schemas.microsoft.com/office/word/2010/wordprocessingGroup">
                     <wpg:wgp>
-                      <wpg:cNvPr id="13" name="Group 13"/>
                       <wpg:cNvGrpSpPr/>
                       <wpg:grpSpPr>
                         <a:xfrm>
                           <a:off x="0" y="0"/>
-                          <a:ext cx="1520190" cy="147320"/>
-                          <a:chExt cx="1520190" cy="147320"/>
+                          <a:ext cx="1520280" cy="147240"/>
+                          <a:chOff x="0" y="0"/>
+                          <a:chExt cx="1520280" cy="147240"/>
                         </a:xfrm>
                       </wpg:grpSpPr>
-                      <pic:pic>
+                      <pic:pic xmlns:pic="http://schemas.openxmlformats.org/drawingml/2006/picture">
                         <pic:nvPicPr>
-                          <pic:cNvPr id="14" name="Image 14"/>
+                          <pic:cNvPr id="14" name="Image 14" descr=""/>
                           <pic:cNvPicPr/>
                         </pic:nvPicPr>
                         <pic:blipFill>
-                          <a:blip r:embed="rId10" cstate="print"/>
-                          <a:stretch>
-                            <a:fillRect/>
-                          </a:stretch>
+                          <a:blip r:embed="rId12"/>
+                          <a:stretch/>
                         </pic:blipFill>
                         <pic:spPr>
                           <a:xfrm>
                             <a:off x="0" y="0"/>
-                            <a:ext cx="111125" cy="111125"/>
+                            <a:ext cx="110520" cy="111240"/>
                           </a:xfrm>
                           <a:prstGeom prst="rect">
                             <a:avLst/>
                           </a:prstGeom>
+                          <a:ln w="0">
+                            <a:noFill/>
+                          </a:ln>
                         </pic:spPr>
                       </pic:pic>
                       <wps:wsp>
@@ -695,15 +757,19 @@
                         <wps:cNvSpPr/>
                         <wps:spPr>
                           <a:xfrm>
-                            <a:off x="147878" y="144602"/>
-                            <a:ext cx="1372235" cy="1270"/>
+                            <a:off x="147960" y="144720"/>
+                            <a:ext cx="1372320" cy="720"/>
                           </a:xfrm>
                           <a:custGeom>
                             <a:avLst/>
-                            <a:gdLst/>
+                            <a:gdLst>
+                              <a:gd name="textAreaLeft" fmla="*/ 0 w 777960"/>
+                              <a:gd name="textAreaRight" fmla="*/ 778320 w 777960"/>
+                              <a:gd name="textAreaTop" fmla="*/ 0 h 360"/>
+                              <a:gd name="textAreaBottom" fmla="*/ 720 h 360"/>
+                            </a:gdLst>
                             <a:ahLst/>
-                            <a:cxnLst/>
-                            <a:rect l="l" t="t" r="r" b="b"/>
+                            <a:rect l="textAreaLeft" t="textAreaTop" r="textAreaRight" b="textAreaBottom"/>
                             <a:pathLst>
                               <a:path w="1372235" h="0">
                                 <a:moveTo>
@@ -715,46 +781,60 @@
                               </a:path>
                             </a:pathLst>
                           </a:custGeom>
+                          <a:noFill/>
                           <a:ln w="5054">
                             <a:solidFill>
                               <a:srgbClr val="000000"/>
                             </a:solidFill>
-                            <a:prstDash val="solid"/>
+                            <a:round/>
                           </a:ln>
                         </wps:spPr>
-                        <wps:bodyPr wrap="square" lIns="0" tIns="0" rIns="0" bIns="0" rtlCol="0">
-                          <a:prstTxWarp prst="textNoShape">
-                            <a:avLst/>
-                          </a:prstTxWarp>
-                          <a:noAutofit/>
-                        </wps:bodyPr>
+                        <wps:style>
+                          <a:lnRef idx="0"/>
+                          <a:fillRef idx="0"/>
+                          <a:effectRef idx="0"/>
+                          <a:fontRef idx="minor"/>
+                        </wps:style>
+                        <wps:bodyPr/>
                       </wps:wsp>
                       <wps:wsp>
                         <wps:cNvPr id="16" name="Textbox 16"/>
-                        <wps:cNvSpPr txBox="1"/>
+                        <wps:cNvSpPr/>
                         <wps:spPr>
                           <a:xfrm>
                             <a:off x="0" y="0"/>
-                            <a:ext cx="1520190" cy="147320"/>
+                            <a:ext cx="1520280" cy="147240"/>
                           </a:xfrm>
                           <a:prstGeom prst="rect">
                             <a:avLst/>
                           </a:prstGeom>
+                          <a:noFill/>
+                          <a:ln w="0">
+                            <a:noFill/>
+                          </a:ln>
                         </wps:spPr>
+                        <wps:style>
+                          <a:lnRef idx="0"/>
+                          <a:fillRef idx="0"/>
+                          <a:effectRef idx="0"/>
+                          <a:fontRef idx="minor"/>
+                        </wps:style>
                         <wps:txbx>
                           <w:txbxContent>
                             <w:p>
                               <w:pPr>
-                                <w:spacing w:line="203" w:lineRule="exact" w:before="0"/>
-                                <w:ind w:left="232" w:right="0" w:firstLine="0"/>
+                                <w:pStyle w:val="Normal"/>
+                                <w:spacing w:lineRule="exact" w:line="203" w:before="0" w:after="0"/>
+                                <w:ind w:hanging="0" w:left="232" w:right="0"/>
                                 <w:jc w:val="left"/>
                                 <w:rPr>
                                   <w:sz w:val="18"/>
                                 </w:rPr>
                               </w:pPr>
-                              <w:hyperlink r:id="rId11">
+                              <w:hyperlink r:id="rId13">
                                 <w:r>
                                   <w:rPr>
+                                    <w:rStyle w:val="ListLabel11"/>
                                     <w:spacing w:val="-2"/>
                                     <w:w w:val="110"/>
                                     <w:sz w:val="18"/>
@@ -765,7 +845,7 @@
                             </w:p>
                           </w:txbxContent>
                         </wps:txbx>
-                        <wps:bodyPr wrap="square" lIns="0" tIns="0" rIns="0" bIns="0" rtlCol="0">
+                        <wps:bodyPr lIns="0" rIns="0" tIns="0" bIns="0" anchor="t">
                           <a:noAutofit/>
                         </wps:bodyPr>
                       </wps:wsp>
@@ -777,28 +857,31 @@
           </mc:Choice>
           <mc:Fallback>
             <w:pict>
-              <v:group style="position:absolute;margin-left:382.574005pt;margin-top:5.132156pt;width:119.7pt;height:11.6pt;mso-position-horizontal-relative:page;mso-position-vertical-relative:paragraph;z-index:-15727104;mso-wrap-distance-left:0;mso-wrap-distance-right:0" id="docshapegroup10" coordorigin="7651,103" coordsize="2394,232">
-                <v:shape style="position:absolute;left:7651;top:102;width:175;height:175" type="#_x0000_t75" id="docshape11" stroked="false">
-                  <v:imagedata r:id="rId10" o:title=""/>
+              <v:group id="shape_0" alt="Group 13" style="position:absolute;margin-left:382.55pt;margin-top:5.15pt;width:119.7pt;height:11.6pt" coordorigin="7651,103" coordsize="2394,232">
+                <v:shape id="shape_0" ID="Image 14" stroked="f" o:allowincell="f" style="position:absolute;left:7651;top:103;width:173;height:174;mso-wrap-style:none;v-text-anchor:middle;mso-position-horizontal-relative:page" type="_x0000_t75">
+                  <v:imagedata r:id="rId14" o:detectmouseclick="t"/>
+                  <v:stroke color="#3465a4" joinstyle="round" endcap="flat"/>
+                  <w10:wrap type="topAndBottom"/>
                 </v:shape>
-                <v:line style="position:absolute" from="7884,330" to="10045,330" stroked="true" strokeweight=".398pt" strokecolor="#000000">
-                  <v:stroke dashstyle="solid"/>
-                </v:line>
-                <v:shape style="position:absolute;left:7651;top:102;width:2394;height:232" type="#_x0000_t202" id="docshape12" filled="false" stroked="false">
-                  <v:textbox inset="0,0,0,0">
+                <v:rect id="shape_0" ID="Textbox 16" path="m0,0l-2147483645,0l-2147483645,-2147483646l0,-2147483646xe" stroked="f" o:allowincell="f" style="position:absolute;left:7651;top:103;width:2393;height:231;mso-wrap-style:square;v-text-anchor:top;mso-position-horizontal-relative:page">
+                  <v:fill o:detectmouseclick="t" on="false"/>
+                  <v:stroke color="#3465a4" joinstyle="round" endcap="flat"/>
+                  <v:textbox>
                     <w:txbxContent>
                       <w:p>
                         <w:pPr>
-                          <w:spacing w:line="203" w:lineRule="exact" w:before="0"/>
-                          <w:ind w:left="232" w:right="0" w:firstLine="0"/>
+                          <w:pStyle w:val="Normal"/>
+                          <w:spacing w:lineRule="exact" w:line="203" w:before="0" w:after="0"/>
+                          <w:ind w:hanging="0" w:left="232" w:right="0"/>
                           <w:jc w:val="left"/>
                           <w:rPr>
                             <w:sz w:val="18"/>
                           </w:rPr>
                         </w:pPr>
-                        <w:hyperlink r:id="rId11">
+                        <w:hyperlink r:id="rId15">
                           <w:r>
                             <w:rPr>
+                              <w:rStyle w:val="ListLabel11"/>
                               <w:spacing w:val="-2"/>
                               <w:w w:val="110"/>
                               <w:sz w:val="18"/>
@@ -809,65 +892,59 @@
                       </w:p>
                     </w:txbxContent>
                   </v:textbox>
-                  <w10:wrap type="none"/>
-                </v:shape>
-                <w10:wrap type="topAndBottom"/>
+                  <w10:wrap type="topAndBottom"/>
+                </v:rect>
               </v:group>
             </w:pict>
           </mc:Fallback>
         </mc:AlternateContent>
-      </w:r>
-      <w:r>
-        <w:rPr/>
         <mc:AlternateContent>
-          <mc:Choice Requires="wps">
+          <mc:Choice Requires="wpg">
             <w:drawing>
-              <wp:anchor distT="0" distB="0" distL="0" distR="0" allowOverlap="1" layoutInCell="1" locked="0" behindDoc="1" simplePos="0" relativeHeight="487589888">
+              <wp:anchor behindDoc="1" distT="0" distB="0" distL="0" distR="0" simplePos="0" locked="0" layoutInCell="0" allowOverlap="1" relativeHeight="11">
                 <wp:simplePos x="0" y="0"/>
                 <wp:positionH relativeFrom="page">
-                  <wp:posOffset>6491427</wp:posOffset>
+                  <wp:posOffset>6491605</wp:posOffset>
                 </wp:positionH>
                 <wp:positionV relativeFrom="paragraph">
-                  <wp:posOffset>71528</wp:posOffset>
+                  <wp:posOffset>71755</wp:posOffset>
                 </wp:positionV>
                 <wp:extent cx="876935" cy="134620"/>
                 <wp:effectExtent l="0" t="0" r="0" b="0"/>
                 <wp:wrapTopAndBottom/>
                 <wp:docPr id="17" name="Group 17"/>
-                <wp:cNvGraphicFramePr>
-                  <a:graphicFrameLocks/>
-                </wp:cNvGraphicFramePr>
-                <a:graphic>
+                <a:graphic xmlns:a="http://schemas.openxmlformats.org/drawingml/2006/main">
                   <a:graphicData uri="http://schemas.microsoft.com/office/word/2010/wordprocessingGroup">
                     <wpg:wgp>
-                      <wpg:cNvPr id="17" name="Group 17"/>
                       <wpg:cNvGrpSpPr/>
                       <wpg:grpSpPr>
                         <a:xfrm>
                           <a:off x="0" y="0"/>
-                          <a:ext cx="876935" cy="134620"/>
-                          <a:chExt cx="876935" cy="134620"/>
+                          <a:ext cx="876960" cy="134640"/>
+                          <a:chOff x="0" y="0"/>
+                          <a:chExt cx="876960" cy="134640"/>
                         </a:xfrm>
                       </wpg:grpSpPr>
-                      <pic:pic>
+                      <pic:pic xmlns:pic="http://schemas.openxmlformats.org/drawingml/2006/picture">
                         <pic:nvPicPr>
-                          <pic:cNvPr id="18" name="Image 18"/>
+                          <pic:cNvPr id="18" name="Image 18" descr=""/>
                           <pic:cNvPicPr/>
                         </pic:nvPicPr>
                         <pic:blipFill>
-                          <a:blip r:embed="rId12" cstate="print"/>
-                          <a:stretch>
-                            <a:fillRect/>
-                          </a:stretch>
+                          <a:blip r:embed="rId16"/>
+                          <a:stretch/>
                         </pic:blipFill>
                         <pic:spPr>
                           <a:xfrm>
                             <a:off x="0" y="0"/>
-                            <a:ext cx="114300" cy="98425"/>
+                            <a:ext cx="113760" cy="98280"/>
                           </a:xfrm>
                           <a:prstGeom prst="rect">
                             <a:avLst/>
                           </a:prstGeom>
+                          <a:ln w="0">
+                            <a:noFill/>
+                          </a:ln>
                         </pic:spPr>
                       </pic:pic>
                       <wps:wsp>
@@ -875,15 +952,19 @@
                         <wps:cNvSpPr/>
                         <wps:spPr>
                           <a:xfrm>
-                            <a:off x="151523" y="131927"/>
-                            <a:ext cx="725170" cy="1270"/>
+                            <a:off x="151200" y="132840"/>
+                            <a:ext cx="725040" cy="720"/>
                           </a:xfrm>
                           <a:custGeom>
                             <a:avLst/>
-                            <a:gdLst/>
+                            <a:gdLst>
+                              <a:gd name="textAreaLeft" fmla="*/ 0 w 411120"/>
+                              <a:gd name="textAreaRight" fmla="*/ 411480 w 411120"/>
+                              <a:gd name="textAreaTop" fmla="*/ 0 h 360"/>
+                              <a:gd name="textAreaBottom" fmla="*/ 720 h 360"/>
+                            </a:gdLst>
                             <a:ahLst/>
-                            <a:cxnLst/>
-                            <a:rect l="l" t="t" r="r" b="b"/>
+                            <a:rect l="textAreaLeft" t="textAreaTop" r="textAreaRight" b="textAreaBottom"/>
                             <a:pathLst>
                               <a:path w="725170" h="0">
                                 <a:moveTo>
@@ -895,46 +976,60 @@
                               </a:path>
                             </a:pathLst>
                           </a:custGeom>
+                          <a:noFill/>
                           <a:ln w="5054">
                             <a:solidFill>
                               <a:srgbClr val="000000"/>
                             </a:solidFill>
-                            <a:prstDash val="solid"/>
+                            <a:round/>
                           </a:ln>
                         </wps:spPr>
-                        <wps:bodyPr wrap="square" lIns="0" tIns="0" rIns="0" bIns="0" rtlCol="0">
-                          <a:prstTxWarp prst="textNoShape">
-                            <a:avLst/>
-                          </a:prstTxWarp>
-                          <a:noAutofit/>
-                        </wps:bodyPr>
+                        <wps:style>
+                          <a:lnRef idx="0"/>
+                          <a:fillRef idx="0"/>
+                          <a:effectRef idx="0"/>
+                          <a:fontRef idx="minor"/>
+                        </wps:style>
+                        <wps:bodyPr/>
                       </wps:wsp>
                       <wps:wsp>
                         <wps:cNvPr id="20" name="Textbox 20"/>
-                        <wps:cNvSpPr txBox="1"/>
+                        <wps:cNvSpPr/>
                         <wps:spPr>
                           <a:xfrm>
                             <a:off x="0" y="0"/>
-                            <a:ext cx="876935" cy="134620"/>
+                            <a:ext cx="876960" cy="134640"/>
                           </a:xfrm>
                           <a:prstGeom prst="rect">
                             <a:avLst/>
                           </a:prstGeom>
+                          <a:noFill/>
+                          <a:ln w="0">
+                            <a:noFill/>
+                          </a:ln>
                         </wps:spPr>
+                        <wps:style>
+                          <a:lnRef idx="0"/>
+                          <a:fillRef idx="0"/>
+                          <a:effectRef idx="0"/>
+                          <a:fontRef idx="minor"/>
+                        </wps:style>
                         <wps:txbx>
                           <w:txbxContent>
                             <w:p>
                               <w:pPr>
-                                <w:spacing w:line="193" w:lineRule="exact" w:before="0"/>
-                                <w:ind w:left="238" w:right="-15" w:firstLine="0"/>
+                                <w:pStyle w:val="Normal"/>
+                                <w:spacing w:lineRule="exact" w:line="193" w:before="0" w:after="0"/>
+                                <w:ind w:hanging="0" w:left="238" w:right="-15"/>
                                 <w:jc w:val="left"/>
                                 <w:rPr>
                                   <w:sz w:val="18"/>
                                 </w:rPr>
                               </w:pPr>
-                              <w:hyperlink r:id="rId13">
+                              <w:hyperlink r:id="rId17">
                                 <w:r>
                                   <w:rPr>
+                                    <w:rStyle w:val="ListLabel11"/>
                                     <w:spacing w:val="-2"/>
                                     <w:w w:val="110"/>
                                     <w:sz w:val="18"/>
@@ -945,7 +1040,7 @@
                             </w:p>
                           </w:txbxContent>
                         </wps:txbx>
-                        <wps:bodyPr wrap="square" lIns="0" tIns="0" rIns="0" bIns="0" rtlCol="0">
+                        <wps:bodyPr lIns="0" rIns="0" tIns="0" bIns="0" anchor="t">
                           <a:noAutofit/>
                         </wps:bodyPr>
                       </wps:wsp>
@@ -957,28 +1052,31 @@
           </mc:Choice>
           <mc:Fallback>
             <w:pict>
-              <v:group style="position:absolute;margin-left:511.135986pt;margin-top:5.632156pt;width:69.05pt;height:10.6pt;mso-position-horizontal-relative:page;mso-position-vertical-relative:paragraph;z-index:-15726592;mso-wrap-distance-left:0;mso-wrap-distance-right:0" id="docshapegroup13" coordorigin="10223,113" coordsize="1381,212">
-                <v:shape style="position:absolute;left:10222;top:112;width:180;height:155" type="#_x0000_t75" id="docshape14" stroked="false">
-                  <v:imagedata r:id="rId12" o:title=""/>
+              <v:group id="shape_0" alt="Group 17" style="position:absolute;margin-left:511.15pt;margin-top:5.65pt;width:69.05pt;height:10.6pt" coordorigin="10223,113" coordsize="1381,212">
+                <v:shape id="shape_0" ID="Image 18" stroked="f" o:allowincell="f" style="position:absolute;left:10223;top:113;width:178;height:154;mso-wrap-style:none;v-text-anchor:middle;mso-position-horizontal-relative:page" type="_x0000_t75">
+                  <v:imagedata r:id="rId18" o:detectmouseclick="t"/>
+                  <v:stroke color="#3465a4" joinstyle="round" endcap="flat"/>
+                  <w10:wrap type="topAndBottom"/>
                 </v:shape>
-                <v:line style="position:absolute" from="10461,320" to="11603,320" stroked="true" strokeweight=".398pt" strokecolor="#000000">
-                  <v:stroke dashstyle="solid"/>
-                </v:line>
-                <v:shape style="position:absolute;left:10222;top:112;width:1381;height:212" type="#_x0000_t202" id="docshape15" filled="false" stroked="false">
-                  <v:textbox inset="0,0,0,0">
+                <v:rect id="shape_0" ID="Textbox 20" path="m0,0l-2147483645,0l-2147483645,-2147483646l0,-2147483646xe" stroked="f" o:allowincell="f" style="position:absolute;left:10223;top:113;width:1380;height:211;mso-wrap-style:square;v-text-anchor:top;mso-position-horizontal-relative:page">
+                  <v:fill o:detectmouseclick="t" on="false"/>
+                  <v:stroke color="#3465a4" joinstyle="round" endcap="flat"/>
+                  <v:textbox>
                     <w:txbxContent>
                       <w:p>
                         <w:pPr>
-                          <w:spacing w:line="193" w:lineRule="exact" w:before="0"/>
-                          <w:ind w:left="238" w:right="-15" w:firstLine="0"/>
+                          <w:pStyle w:val="Normal"/>
+                          <w:spacing w:lineRule="exact" w:line="193" w:before="0" w:after="0"/>
+                          <w:ind w:hanging="0" w:left="238" w:right="-15"/>
                           <w:jc w:val="left"/>
                           <w:rPr>
                             <w:sz w:val="18"/>
                           </w:rPr>
                         </w:pPr>
-                        <w:hyperlink r:id="rId13">
+                        <w:hyperlink r:id="rId19">
                           <w:r>
                             <w:rPr>
+                              <w:rStyle w:val="ListLabel11"/>
                               <w:spacing w:val="-2"/>
                               <w:w w:val="110"/>
                               <w:sz w:val="18"/>
@@ -989,9 +1087,8 @@
                       </w:p>
                     </w:txbxContent>
                   </v:textbox>
-                  <w10:wrap type="none"/>
-                </v:shape>
-                <w10:wrap type="topAndBottom"/>
+                  <w10:wrap type="topAndBottom"/>
+                </v:rect>
               </v:group>
             </w:pict>
           </mc:Fallback>
@@ -1002,14 +1099,10 @@
       <w:pPr>
         <w:pStyle w:val="Heading1"/>
         <w:spacing w:before="84" w:after="24"/>
+        <w:rPr/>
       </w:pPr>
-      <w:bookmarkStart w:name="Education" w:id="1"/>
-      <w:bookmarkEnd w:id="1"/>
-      <w:r>
-        <w:rPr>
-          <w:b w:val="0"/>
-        </w:rPr>
-      </w:r>
+      <w:bookmarkStart w:id="0" w:name="Education"/>
+      <w:bookmarkEnd w:id="0"/>
       <w:r>
         <w:rPr>
           <w:spacing w:val="-2"/>
@@ -1021,36 +1114,31 @@
     <w:p>
       <w:pPr>
         <w:pStyle w:val="BodyText"/>
-        <w:spacing w:line="20" w:lineRule="exact" w:before="0"/>
-        <w:ind w:left="117" w:firstLine="0"/>
+        <w:spacing w:lineRule="exact" w:line="20" w:before="0" w:after="0"/>
+        <w:ind w:hanging="0" w:left="117" w:right="0"/>
         <w:rPr>
           <w:sz w:val="2"/>
         </w:rPr>
       </w:pPr>
       <w:r>
-        <w:rPr>
-          <w:sz w:val="2"/>
-        </w:rPr>
+        <w:rPr/>
         <mc:AlternateContent>
-          <mc:Choice Requires="wps">
+          <mc:Choice Requires="wpg">
             <w:drawing>
               <wp:inline distT="0" distB="0" distL="0" distR="0">
                 <wp:extent cx="7038975" cy="5080"/>
                 <wp:effectExtent l="9525" t="0" r="0" b="4445"/>
                 <wp:docPr id="21" name="Group 21"/>
-                <wp:cNvGraphicFramePr>
-                  <a:graphicFrameLocks/>
-                </wp:cNvGraphicFramePr>
-                <a:graphic>
+                <a:graphic xmlns:a="http://schemas.openxmlformats.org/drawingml/2006/main">
                   <a:graphicData uri="http://schemas.microsoft.com/office/word/2010/wordprocessingGroup">
                     <wpg:wgp>
-                      <wpg:cNvPr id="21" name="Group 21"/>
                       <wpg:cNvGrpSpPr/>
                       <wpg:grpSpPr>
                         <a:xfrm>
                           <a:off x="0" y="0"/>
-                          <a:ext cx="7038975" cy="5080"/>
-                          <a:chExt cx="7038975" cy="5080"/>
+                          <a:ext cx="7039080" cy="5040"/>
+                          <a:chOff x="0" y="0"/>
+                          <a:chExt cx="7039080" cy="5040"/>
                         </a:xfrm>
                       </wpg:grpSpPr>
                       <wps:wsp>
@@ -1058,15 +1146,19 @@
                         <wps:cNvSpPr/>
                         <wps:spPr>
                           <a:xfrm>
-                            <a:off x="0" y="2527"/>
-                            <a:ext cx="7038975" cy="1270"/>
+                            <a:off x="0" y="0"/>
+                            <a:ext cx="7039080" cy="5040"/>
                           </a:xfrm>
                           <a:custGeom>
                             <a:avLst/>
-                            <a:gdLst/>
+                            <a:gdLst>
+                              <a:gd name="textAreaLeft" fmla="*/ 0 w 3990600"/>
+                              <a:gd name="textAreaRight" fmla="*/ 3990960 w 3990600"/>
+                              <a:gd name="textAreaTop" fmla="*/ 0 h 2880"/>
+                              <a:gd name="textAreaBottom" fmla="*/ 3240 h 2880"/>
+                            </a:gdLst>
                             <a:ahLst/>
-                            <a:cxnLst/>
-                            <a:rect l="l" t="t" r="r" b="b"/>
+                            <a:rect l="textAreaLeft" t="textAreaTop" r="textAreaRight" b="textAreaBottom"/>
                             <a:pathLst>
                               <a:path w="7038975" h="0">
                                 <a:moveTo>
@@ -1078,19 +1170,21 @@
                               </a:path>
                             </a:pathLst>
                           </a:custGeom>
+                          <a:noFill/>
                           <a:ln w="5054">
                             <a:solidFill>
                               <a:srgbClr val="000000"/>
                             </a:solidFill>
-                            <a:prstDash val="solid"/>
+                            <a:round/>
                           </a:ln>
                         </wps:spPr>
-                        <wps:bodyPr wrap="square" lIns="0" tIns="0" rIns="0" bIns="0" rtlCol="0">
-                          <a:prstTxWarp prst="textNoShape">
-                            <a:avLst/>
-                          </a:prstTxWarp>
-                          <a:noAutofit/>
-                        </wps:bodyPr>
+                        <wps:style>
+                          <a:lnRef idx="0"/>
+                          <a:fillRef idx="0"/>
+                          <a:effectRef idx="0"/>
+                          <a:fontRef idx="minor"/>
+                        </wps:style>
+                        <wps:bodyPr/>
                       </wps:wsp>
                     </wpg:wgp>
                   </a:graphicData>
@@ -1100,28 +1194,21 @@
           </mc:Choice>
           <mc:Fallback>
             <w:pict>
-              <v:group style="width:554.25pt;height:.4pt;mso-position-horizontal-relative:char;mso-position-vertical-relative:line" id="docshapegroup16" coordorigin="0,0" coordsize="11085,8">
-                <v:line style="position:absolute" from="0,4" to="11085,4" stroked="true" strokeweight=".398pt" strokecolor="#000000">
-                  <v:stroke dashstyle="solid"/>
-                </v:line>
-              </v:group>
+              <v:group id="shape_0" alt="Group 21" style="position:absolute;margin-left:0pt;margin-top:-0.8pt;width:554.25pt;height:0.4pt" coordorigin="0,-16" coordsize="11085,8"/>
             </w:pict>
           </mc:Fallback>
         </mc:AlternateContent>
       </w:r>
-      <w:r>
-        <w:rPr>
-          <w:sz w:val="2"/>
-        </w:rPr>
-      </w:r>
     </w:p>
     <w:p>
       <w:pPr>
+        <w:pStyle w:val="Normal"/>
         <w:tabs>
-          <w:tab w:pos="7823" w:val="left" w:leader="none"/>
+          <w:tab w:val="clear" w:pos="720"/>
+          <w:tab w:val="left" w:pos="7823" w:leader="none"/>
         </w:tabs>
-        <w:spacing w:before="40"/>
-        <w:ind w:left="117" w:right="0" w:firstLine="0"/>
+        <w:spacing w:before="40" w:after="0"/>
+        <w:ind w:hanging="0" w:left="117" w:right="0"/>
         <w:jc w:val="left"/>
         <w:rPr>
           <w:b/>
@@ -1143,7 +1230,7 @@
           <w:w w:val="120"/>
           <w:sz w:val="22"/>
         </w:rPr>
-        <w:t> </w:t>
+        <w:t xml:space="preserve"> </w:t>
       </w:r>
       <w:r>
         <w:rPr>
@@ -1176,7 +1263,7 @@
           <w:w w:val="120"/>
           <w:sz w:val="20"/>
         </w:rPr>
-        <w:t> </w:t>
+        <w:t xml:space="preserve"> </w:t>
       </w:r>
       <w:r>
         <w:rPr>
@@ -1193,7 +1280,7 @@
           <w:w w:val="120"/>
           <w:sz w:val="20"/>
         </w:rPr>
-        <w:t> </w:t>
+        <w:t xml:space="preserve"> </w:t>
       </w:r>
       <w:r>
         <w:rPr>
@@ -1210,7 +1297,7 @@
           <w:w w:val="120"/>
           <w:sz w:val="20"/>
         </w:rPr>
-        <w:t> </w:t>
+        <w:t xml:space="preserve"> </w:t>
       </w:r>
       <w:r>
         <w:rPr>
@@ -1224,13 +1311,16 @@
     </w:p>
     <w:p>
       <w:pPr>
+        <w:pStyle w:val="Normal"/>
         <w:tabs>
-          <w:tab w:pos="9708" w:val="left" w:leader="none"/>
+          <w:tab w:val="clear" w:pos="720"/>
+          <w:tab w:val="left" w:pos="9708" w:leader="none"/>
         </w:tabs>
-        <w:spacing w:before="22"/>
-        <w:ind w:left="117" w:right="0" w:firstLine="0"/>
+        <w:spacing w:before="22" w:after="0"/>
+        <w:ind w:hanging="0" w:left="117" w:right="0"/>
         <w:jc w:val="left"/>
         <w:rPr>
+          <w:i/>
           <w:i/>
           <w:sz w:val="20"/>
         </w:rPr>
@@ -1250,7 +1340,7 @@
           <w:w w:val="105"/>
           <w:sz w:val="20"/>
         </w:rPr>
-        <w:t> </w:t>
+        <w:t xml:space="preserve"> </w:t>
       </w:r>
       <w:r>
         <w:rPr>
@@ -1267,7 +1357,7 @@
           <w:w w:val="105"/>
           <w:sz w:val="20"/>
         </w:rPr>
-        <w:t> </w:t>
+        <w:t xml:space="preserve"> </w:t>
       </w:r>
       <w:r>
         <w:rPr>
@@ -1284,7 +1374,7 @@
           <w:w w:val="105"/>
           <w:sz w:val="20"/>
         </w:rPr>
-        <w:t> </w:t>
+        <w:t xml:space="preserve"> </w:t>
       </w:r>
       <w:r>
         <w:rPr>
@@ -1301,7 +1391,7 @@
           <w:w w:val="105"/>
           <w:sz w:val="20"/>
         </w:rPr>
-        <w:t> </w:t>
+        <w:t xml:space="preserve"> </w:t>
       </w:r>
       <w:r>
         <w:rPr>
@@ -1318,7 +1408,7 @@
           <w:w w:val="105"/>
           <w:sz w:val="20"/>
         </w:rPr>
-        <w:t> </w:t>
+        <w:t xml:space="preserve"> </w:t>
       </w:r>
       <w:r>
         <w:rPr>
@@ -1335,7 +1425,7 @@
           <w:w w:val="105"/>
           <w:sz w:val="20"/>
         </w:rPr>
-        <w:t> </w:t>
+        <w:t xml:space="preserve"> </w:t>
       </w:r>
       <w:r>
         <w:rPr>
@@ -1352,7 +1442,7 @@
           <w:w w:val="105"/>
           <w:sz w:val="20"/>
         </w:rPr>
-        <w:t> </w:t>
+        <w:t xml:space="preserve"> </w:t>
       </w:r>
       <w:r>
         <w:rPr>
@@ -1385,7 +1475,7 @@
           <w:w w:val="105"/>
           <w:sz w:val="20"/>
         </w:rPr>
-        <w:t> </w:t>
+        <w:t xml:space="preserve"> </w:t>
       </w:r>
       <w:r>
         <w:rPr>
@@ -1405,22 +1495,24 @@
           <w:numId w:val="1"/>
         </w:numPr>
         <w:tabs>
-          <w:tab w:pos="662" w:val="left" w:leader="none"/>
+          <w:tab w:val="clear" w:pos="720"/>
+          <w:tab w:val="left" w:pos="662" w:leader="none"/>
         </w:tabs>
-        <w:spacing w:line="240" w:lineRule="auto" w:before="93" w:after="0"/>
-        <w:ind w:left="662" w:right="0" w:hanging="185"/>
+        <w:spacing w:lineRule="auto" w:line="240" w:before="93" w:after="0"/>
+        <w:ind w:hanging="185" w:left="662" w:right="0"/>
         <w:jc w:val="left"/>
         <w:rPr>
           <w:rFonts w:ascii="Arial" w:hAnsi="Arial"/>
           <w:i/>
+          <w:i/>
+          <w:sz w:val="12"/>
+        </w:rPr>
+      </w:pPr>
+      <w:r>
+        <w:rPr>
+          <w:b/>
+          <w:w w:val="130"/>
           <w:position w:val="3"/>
-          <w:sz w:val="12"/>
-        </w:rPr>
-      </w:pPr>
-      <w:r>
-        <w:rPr>
-          <w:b/>
-          <w:w w:val="130"/>
           <w:sz w:val="20"/>
         </w:rPr>
         <w:t>GPA:</w:t>
@@ -1432,7 +1524,7 @@
           <w:w w:val="130"/>
           <w:sz w:val="20"/>
         </w:rPr>
-        <w:t> </w:t>
+        <w:t xml:space="preserve"> </w:t>
       </w:r>
       <w:r>
         <w:rPr>
@@ -1452,21 +1544,23 @@
           <w:numId w:val="1"/>
         </w:numPr>
         <w:tabs>
-          <w:tab w:pos="663" w:val="left" w:leader="none"/>
+          <w:tab w:val="clear" w:pos="720"/>
+          <w:tab w:val="left" w:pos="663" w:leader="none"/>
         </w:tabs>
-        <w:spacing w:line="235" w:lineRule="auto" w:before="39" w:after="0"/>
-        <w:ind w:left="663" w:right="562" w:hanging="186"/>
+        <w:spacing w:lineRule="auto" w:line="235" w:before="39" w:after="0"/>
+        <w:ind w:hanging="186" w:left="663" w:right="562"/>
         <w:jc w:val="left"/>
         <w:rPr>
           <w:rFonts w:ascii="Arial" w:hAnsi="Arial"/>
           <w:i/>
+          <w:i/>
+          <w:sz w:val="12"/>
+        </w:rPr>
+      </w:pPr>
+      <w:r>
+        <w:rPr>
+          <w:w w:val="105"/>
           <w:position w:val="2"/>
-          <w:sz w:val="12"/>
-        </w:rPr>
-      </w:pPr>
-      <w:r>
-        <w:rPr>
-          <w:w w:val="105"/>
           <w:sz w:val="20"/>
         </w:rPr>
         <w:t>Courses:</w:t>
@@ -1477,7 +1571,7 @@
           <w:w w:val="105"/>
           <w:sz w:val="20"/>
         </w:rPr>
-        <w:t> </w:t>
+        <w:t xml:space="preserve"> </w:t>
       </w:r>
       <w:r>
         <w:rPr>
@@ -1492,7 +1586,7 @@
           <w:w w:val="105"/>
           <w:sz w:val="20"/>
         </w:rPr>
-        <w:t> </w:t>
+        <w:t xml:space="preserve"> </w:t>
       </w:r>
       <w:r>
         <w:rPr>
@@ -1507,7 +1601,7 @@
           <w:w w:val="105"/>
           <w:sz w:val="20"/>
         </w:rPr>
-        <w:t> </w:t>
+        <w:t xml:space="preserve"> </w:t>
       </w:r>
       <w:r>
         <w:rPr>
@@ -1522,7 +1616,7 @@
           <w:w w:val="105"/>
           <w:sz w:val="20"/>
         </w:rPr>
-        <w:t> </w:t>
+        <w:t xml:space="preserve"> </w:t>
       </w:r>
       <w:r>
         <w:rPr>
@@ -1537,7 +1631,7 @@
           <w:w w:val="105"/>
           <w:sz w:val="20"/>
         </w:rPr>
-        <w:t> </w:t>
+        <w:t xml:space="preserve"> </w:t>
       </w:r>
       <w:r>
         <w:rPr>
@@ -1552,7 +1646,7 @@
           <w:w w:val="105"/>
           <w:sz w:val="20"/>
         </w:rPr>
-        <w:t> </w:t>
+        <w:t xml:space="preserve"> </w:t>
       </w:r>
       <w:r>
         <w:rPr>
@@ -1567,7 +1661,7 @@
           <w:w w:val="105"/>
           <w:sz w:val="20"/>
         </w:rPr>
-        <w:t> </w:t>
+        <w:t xml:space="preserve"> </w:t>
       </w:r>
       <w:r>
         <w:rPr>
@@ -1582,7 +1676,7 @@
           <w:w w:val="105"/>
           <w:sz w:val="20"/>
         </w:rPr>
-        <w:t> </w:t>
+        <w:t xml:space="preserve"> </w:t>
       </w:r>
       <w:r>
         <w:rPr>
@@ -1597,7 +1691,7 @@
           <w:w w:val="105"/>
           <w:sz w:val="20"/>
         </w:rPr>
-        <w:t> </w:t>
+        <w:t xml:space="preserve"> </w:t>
       </w:r>
       <w:r>
         <w:rPr>
@@ -1612,7 +1706,7 @@
           <w:w w:val="105"/>
           <w:sz w:val="20"/>
         </w:rPr>
-        <w:t> </w:t>
+        <w:t xml:space="preserve"> </w:t>
       </w:r>
       <w:r>
         <w:rPr>
@@ -1627,7 +1721,7 @@
           <w:w w:val="105"/>
           <w:sz w:val="20"/>
         </w:rPr>
-        <w:t> </w:t>
+        <w:t xml:space="preserve"> </w:t>
       </w:r>
       <w:r>
         <w:rPr>
@@ -1642,7 +1736,7 @@
           <w:w w:val="105"/>
           <w:sz w:val="20"/>
         </w:rPr>
-        <w:t> </w:t>
+        <w:t xml:space="preserve"> </w:t>
       </w:r>
       <w:r>
         <w:rPr>
@@ -1655,44 +1749,46 @@
     <w:p>
       <w:pPr>
         <w:pStyle w:val="Heading1"/>
-        <w:spacing w:before="147"/>
+        <w:spacing w:before="147" w:after="0"/>
+        <w:rPr/>
       </w:pPr>
-      <w:r>
-        <w:rPr/>
+      <w:bookmarkStart w:id="1" w:name="Work_Experience"/>
+      <w:bookmarkEnd w:id="1"/>
+      <w:r>
         <mc:AlternateContent>
           <mc:Choice Requires="wps">
             <w:drawing>
-              <wp:anchor distT="0" distB="0" distL="0" distR="0" allowOverlap="1" layoutInCell="1" locked="0" behindDoc="1" simplePos="0" relativeHeight="487590912">
+              <wp:anchor behindDoc="1" distT="0" distB="0" distL="0" distR="0" simplePos="0" locked="0" layoutInCell="0" allowOverlap="1" relativeHeight="13">
                 <wp:simplePos x="0" y="0"/>
                 <wp:positionH relativeFrom="page">
-                  <wp:posOffset>366839</wp:posOffset>
+                  <wp:posOffset>367030</wp:posOffset>
                 </wp:positionH>
                 <wp:positionV relativeFrom="paragraph">
-                  <wp:posOffset>294378</wp:posOffset>
+                  <wp:posOffset>294640</wp:posOffset>
                 </wp:positionV>
                 <wp:extent cx="7038975" cy="1270"/>
-                <wp:effectExtent l="0" t="0" r="0" b="0"/>
+                <wp:effectExtent l="0" t="2540" r="0" b="1270"/>
                 <wp:wrapTopAndBottom/>
                 <wp:docPr id="23" name="Graphic 23"/>
-                <wp:cNvGraphicFramePr>
-                  <a:graphicFrameLocks/>
-                </wp:cNvGraphicFramePr>
-                <a:graphic>
+                <a:graphic xmlns:a="http://schemas.openxmlformats.org/drawingml/2006/main">
                   <a:graphicData uri="http://schemas.microsoft.com/office/word/2010/wordprocessingShape">
                     <wps:wsp>
-                      <wps:cNvPr id="23" name="Graphic 23"/>
                       <wps:cNvSpPr/>
                       <wps:spPr>
                         <a:xfrm>
                           <a:off x="0" y="0"/>
-                          <a:ext cx="7038975" cy="1270"/>
+                          <a:ext cx="7039080" cy="1440"/>
                         </a:xfrm>
                         <a:custGeom>
                           <a:avLst/>
-                          <a:gdLst/>
+                          <a:gdLst>
+                            <a:gd name="textAreaLeft" fmla="*/ 0 w 3990600"/>
+                            <a:gd name="textAreaRight" fmla="*/ 3990960 w 3990600"/>
+                            <a:gd name="textAreaTop" fmla="*/ 0 h 720"/>
+                            <a:gd name="textAreaBottom" fmla="*/ 1080 h 720"/>
+                          </a:gdLst>
                           <a:ahLst/>
-                          <a:cxnLst/>
-                          <a:rect l="l" t="t" r="r" b="b"/>
+                          <a:rect l="textAreaLeft" t="textAreaTop" r="textAreaRight" b="textAreaBottom"/>
                           <a:pathLst>
                             <a:path w="7038975" h="0">
                               <a:moveTo>
@@ -1704,19 +1800,21 @@
                             </a:path>
                           </a:pathLst>
                         </a:custGeom>
+                        <a:noFill/>
                         <a:ln w="5054">
                           <a:solidFill>
                             <a:srgbClr val="000000"/>
                           </a:solidFill>
-                          <a:prstDash val="solid"/>
+                          <a:round/>
                         </a:ln>
                       </wps:spPr>
-                      <wps:bodyPr wrap="square" lIns="0" tIns="0" rIns="0" bIns="0" rtlCol="0">
-                        <a:prstTxWarp prst="textNoShape">
-                          <a:avLst/>
-                        </a:prstTxWarp>
-                        <a:noAutofit/>
-                      </wps:bodyPr>
+                      <wps:style>
+                        <a:lnRef idx="0"/>
+                        <a:fillRef idx="0"/>
+                        <a:effectRef idx="0"/>
+                        <a:fontRef idx="minor"/>
+                      </wps:style>
+                      <wps:bodyPr/>
                     </wps:wsp>
                   </a:graphicData>
                 </a:graphic>
@@ -1724,23 +1822,10 @@
             </w:drawing>
           </mc:Choice>
           <mc:Fallback>
-            <w:pict>
-              <v:shape style="position:absolute;margin-left:28.885pt;margin-top:23.179422pt;width:554.25pt;height:.1pt;mso-position-horizontal-relative:page;mso-position-vertical-relative:paragraph;z-index:-15725568;mso-wrap-distance-left:0;mso-wrap-distance-right:0" id="docshape17" coordorigin="578,464" coordsize="11085,0" path="m578,464l11662,464e" filled="false" stroked="true" strokeweight=".398pt" strokecolor="#000000">
-                <v:path arrowok="t"/>
-                <v:stroke dashstyle="solid"/>
-                <w10:wrap type="topAndBottom"/>
-              </v:shape>
-            </w:pict>
+            <w:pict/>
           </mc:Fallback>
         </mc:AlternateContent>
       </w:r>
-      <w:bookmarkStart w:name="Work Experience" w:id="2"/>
-      <w:bookmarkEnd w:id="2"/>
-      <w:r>
-        <w:rPr>
-          <w:b w:val="0"/>
-        </w:rPr>
-      </w:r>
       <w:r>
         <w:rPr>
           <w:w w:val="120"/>
@@ -1752,7 +1837,7 @@
           <w:spacing w:val="6"/>
           <w:w w:val="120"/>
         </w:rPr>
-        <w:t> </w:t>
+        <w:t xml:space="preserve"> </w:t>
       </w:r>
       <w:r>
         <w:rPr>
@@ -1764,11 +1849,13 @@
     </w:p>
     <w:p>
       <w:pPr>
+        <w:pStyle w:val="Normal"/>
         <w:tabs>
-          <w:tab w:pos="9062" w:val="left" w:leader="none"/>
+          <w:tab w:val="clear" w:pos="720"/>
+          <w:tab w:val="left" w:pos="9062" w:leader="none"/>
         </w:tabs>
-        <w:spacing w:before="57"/>
-        <w:ind w:left="117" w:right="0" w:firstLine="0"/>
+        <w:spacing w:before="57" w:after="0"/>
+        <w:ind w:hanging="0" w:left="117" w:right="0"/>
         <w:jc w:val="left"/>
         <w:rPr>
           <w:b/>
@@ -1790,7 +1877,7 @@
           <w:w w:val="120"/>
           <w:sz w:val="22"/>
         </w:rPr>
-        <w:t> </w:t>
+        <w:t xml:space="preserve"> </w:t>
       </w:r>
       <w:r>
         <w:rPr>
@@ -1823,7 +1910,7 @@
           <w:w w:val="120"/>
           <w:sz w:val="20"/>
         </w:rPr>
-        <w:t> </w:t>
+        <w:t xml:space="preserve"> </w:t>
       </w:r>
       <w:r>
         <w:rPr>
@@ -1840,7 +1927,7 @@
           <w:w w:val="120"/>
           <w:sz w:val="20"/>
         </w:rPr>
-        <w:t> </w:t>
+        <w:t xml:space="preserve"> </w:t>
       </w:r>
       <w:r>
         <w:rPr>
@@ -1857,15 +1944,7 @@
           <w:w w:val="120"/>
           <w:sz w:val="20"/>
         </w:rPr>
-        <w:t> </w:t>
-      </w:r>
-      <w:r>
-        <w:rPr>
-          <w:b/>
-          <w:w w:val="120"/>
-          <w:sz w:val="20"/>
-        </w:rPr>
-        <w:t>Sep</w:t>
+        <w:t xml:space="preserve"> </w:t>
       </w:r>
       <w:r>
         <w:rPr>
@@ -1874,7 +1953,16 @@
           <w:w w:val="120"/>
           <w:sz w:val="20"/>
         </w:rPr>
-        <w:t> </w:t>
+        <w:t>Nov</w:t>
+      </w:r>
+      <w:r>
+        <w:rPr>
+          <w:b/>
+          <w:spacing w:val="12"/>
+          <w:w w:val="120"/>
+          <w:sz w:val="20"/>
+        </w:rPr>
+        <w:t xml:space="preserve"> </w:t>
       </w:r>
       <w:r>
         <w:rPr>
@@ -1888,13 +1976,16 @@
     </w:p>
     <w:p>
       <w:pPr>
+        <w:pStyle w:val="Normal"/>
         <w:tabs>
-          <w:tab w:pos="10504" w:val="left" w:leader="none"/>
+          <w:tab w:val="clear" w:pos="720"/>
+          <w:tab w:val="left" w:pos="10504" w:leader="none"/>
         </w:tabs>
-        <w:spacing w:before="21"/>
-        <w:ind w:left="117" w:right="0" w:firstLine="0"/>
+        <w:spacing w:before="21" w:after="0"/>
+        <w:ind w:hanging="0" w:left="117" w:right="0"/>
         <w:jc w:val="left"/>
         <w:rPr>
+          <w:i/>
           <w:i/>
           <w:sz w:val="20"/>
         </w:rPr>
@@ -1914,7 +2005,7 @@
           <w:w w:val="105"/>
           <w:sz w:val="20"/>
         </w:rPr>
-        <w:t> </w:t>
+        <w:t xml:space="preserve"> </w:t>
       </w:r>
       <w:r>
         <w:rPr>
@@ -1931,7 +2022,7 @@
           <w:w w:val="105"/>
           <w:sz w:val="20"/>
         </w:rPr>
-        <w:t> </w:t>
+        <w:t xml:space="preserve"> </w:t>
       </w:r>
       <w:r>
         <w:rPr>
@@ -1967,21 +2058,23 @@
           <w:numId w:val="1"/>
         </w:numPr>
         <w:tabs>
-          <w:tab w:pos="597" w:val="left" w:leader="none"/>
+          <w:tab w:val="clear" w:pos="720"/>
+          <w:tab w:val="left" w:pos="597" w:leader="none"/>
         </w:tabs>
-        <w:spacing w:line="235" w:lineRule="auto" w:before="50" w:after="0"/>
-        <w:ind w:left="597" w:right="1114" w:hanging="186"/>
+        <w:spacing w:lineRule="auto" w:line="235" w:before="50" w:after="0"/>
+        <w:ind w:hanging="186" w:left="597" w:right="1114"/>
         <w:jc w:val="left"/>
         <w:rPr>
           <w:rFonts w:ascii="Arial" w:hAnsi="Arial"/>
           <w:i/>
+          <w:i/>
+          <w:sz w:val="12"/>
+        </w:rPr>
+      </w:pPr>
+      <w:r>
+        <w:rPr>
+          <w:w w:val="110"/>
           <w:position w:val="3"/>
-          <w:sz w:val="12"/>
-        </w:rPr>
-      </w:pPr>
-      <w:r>
-        <w:rPr>
-          <w:w w:val="110"/>
           <w:sz w:val="20"/>
         </w:rPr>
         <w:t>Engineered</w:t>
@@ -1992,7 +2085,7 @@
           <w:w w:val="110"/>
           <w:sz w:val="20"/>
         </w:rPr>
-        <w:t> </w:t>
+        <w:t xml:space="preserve"> </w:t>
       </w:r>
       <w:r>
         <w:rPr>
@@ -2009,7 +2102,7 @@
           <w:w w:val="110"/>
           <w:sz w:val="20"/>
         </w:rPr>
-        <w:t> </w:t>
+        <w:t xml:space="preserve"> </w:t>
       </w:r>
       <w:r>
         <w:rPr>
@@ -2026,7 +2119,7 @@
           <w:w w:val="110"/>
           <w:sz w:val="20"/>
         </w:rPr>
-        <w:t> </w:t>
+        <w:t xml:space="preserve"> </w:t>
       </w:r>
       <w:r>
         <w:rPr>
@@ -2043,7 +2136,7 @@
           <w:w w:val="110"/>
           <w:sz w:val="20"/>
         </w:rPr>
-        <w:t> </w:t>
+        <w:t xml:space="preserve"> </w:t>
       </w:r>
       <w:r>
         <w:rPr>
@@ -2066,7 +2159,7 @@
           <w:w w:val="110"/>
           <w:sz w:val="20"/>
         </w:rPr>
-        <w:t> </w:t>
+        <w:t xml:space="preserve"> </w:t>
       </w:r>
       <w:r>
         <w:rPr>
@@ -2081,7 +2174,7 @@
           <w:w w:val="110"/>
           <w:sz w:val="20"/>
         </w:rPr>
-        <w:t> </w:t>
+        <w:t xml:space="preserve"> </w:t>
       </w:r>
       <w:r>
         <w:rPr>
@@ -2098,7 +2191,7 @@
           <w:w w:val="110"/>
           <w:sz w:val="20"/>
         </w:rPr>
-        <w:t> </w:t>
+        <w:t xml:space="preserve"> </w:t>
       </w:r>
       <w:r>
         <w:rPr>
@@ -2115,7 +2208,7 @@
           <w:w w:val="110"/>
           <w:sz w:val="20"/>
         </w:rPr>
-        <w:t> </w:t>
+        <w:t xml:space="preserve"> </w:t>
       </w:r>
       <w:r>
         <w:rPr>
@@ -2130,7 +2223,7 @@
           <w:w w:val="110"/>
           <w:sz w:val="20"/>
         </w:rPr>
-        <w:t> </w:t>
+        <w:t xml:space="preserve"> </w:t>
       </w:r>
       <w:r>
         <w:rPr>
@@ -2153,7 +2246,7 @@
           <w:w w:val="110"/>
           <w:sz w:val="20"/>
         </w:rPr>
-        <w:t> </w:t>
+        <w:t xml:space="preserve"> </w:t>
       </w:r>
       <w:r>
         <w:rPr>
@@ -2168,7 +2261,7 @@
           <w:w w:val="110"/>
           <w:sz w:val="20"/>
         </w:rPr>
-        <w:t> </w:t>
+        <w:t xml:space="preserve"> </w:t>
       </w:r>
       <w:r>
         <w:rPr>
@@ -2183,7 +2276,7 @@
           <w:w w:val="110"/>
           <w:sz w:val="20"/>
         </w:rPr>
-        <w:t> </w:t>
+        <w:t xml:space="preserve"> </w:t>
       </w:r>
       <w:r>
         <w:rPr>
@@ -2198,7 +2291,7 @@
           <w:w w:val="110"/>
           <w:sz w:val="20"/>
         </w:rPr>
-        <w:t> </w:t>
+        <w:t xml:space="preserve"> </w:t>
       </w:r>
       <w:r>
         <w:rPr>
@@ -2213,7 +2306,7 @@
           <w:w w:val="110"/>
           <w:sz w:val="20"/>
         </w:rPr>
-        <w:t> </w:t>
+        <w:t xml:space="preserve"> </w:t>
       </w:r>
       <w:r>
         <w:rPr>
@@ -2228,7 +2321,7 @@
           <w:w w:val="110"/>
           <w:sz w:val="20"/>
         </w:rPr>
-        <w:t> </w:t>
+        <w:t xml:space="preserve"> </w:t>
       </w:r>
       <w:r>
         <w:rPr>
@@ -2243,7 +2336,7 @@
           <w:w w:val="110"/>
           <w:sz w:val="20"/>
         </w:rPr>
-        <w:t> </w:t>
+        <w:t xml:space="preserve"> </w:t>
       </w:r>
       <w:r>
         <w:rPr>
@@ -2258,7 +2351,7 @@
           <w:w w:val="110"/>
           <w:sz w:val="20"/>
         </w:rPr>
-        <w:t> </w:t>
+        <w:t xml:space="preserve"> </w:t>
       </w:r>
       <w:r>
         <w:rPr>
@@ -2273,7 +2366,7 @@
           <w:w w:val="110"/>
           <w:sz w:val="20"/>
         </w:rPr>
-        <w:t> </w:t>
+        <w:t xml:space="preserve"> </w:t>
       </w:r>
       <w:r>
         <w:rPr>
@@ -2288,7 +2381,7 @@
           <w:w w:val="110"/>
           <w:sz w:val="20"/>
         </w:rPr>
-        <w:t> </w:t>
+        <w:t xml:space="preserve"> </w:t>
       </w:r>
       <w:r>
         <w:rPr>
@@ -2303,7 +2396,7 @@
           <w:w w:val="110"/>
           <w:sz w:val="20"/>
         </w:rPr>
-        <w:t> </w:t>
+        <w:t xml:space="preserve"> </w:t>
       </w:r>
       <w:r>
         <w:rPr>
@@ -2318,7 +2411,7 @@
           <w:w w:val="110"/>
           <w:sz w:val="20"/>
         </w:rPr>
-        <w:t> </w:t>
+        <w:t xml:space="preserve"> </w:t>
       </w:r>
       <w:r>
         <w:rPr>
@@ -2333,7 +2426,7 @@
           <w:w w:val="110"/>
           <w:sz w:val="20"/>
         </w:rPr>
-        <w:t> </w:t>
+        <w:t xml:space="preserve"> </w:t>
       </w:r>
       <w:r>
         <w:rPr>
@@ -2348,7 +2441,7 @@
           <w:w w:val="110"/>
           <w:sz w:val="20"/>
         </w:rPr>
-        <w:t> </w:t>
+        <w:t xml:space="preserve"> </w:t>
       </w:r>
       <w:r>
         <w:rPr>
@@ -2363,7 +2456,7 @@
           <w:w w:val="110"/>
           <w:sz w:val="20"/>
         </w:rPr>
-        <w:t> </w:t>
+        <w:t xml:space="preserve"> </w:t>
       </w:r>
       <w:r>
         <w:rPr>
@@ -2378,7 +2471,7 @@
           <w:w w:val="110"/>
           <w:sz w:val="20"/>
         </w:rPr>
-        <w:t> </w:t>
+        <w:t xml:space="preserve"> </w:t>
       </w:r>
       <w:r>
         <w:rPr>
@@ -2393,7 +2486,7 @@
           <w:w w:val="110"/>
           <w:sz w:val="20"/>
         </w:rPr>
-        <w:t> </w:t>
+        <w:t xml:space="preserve"> </w:t>
       </w:r>
       <w:r>
         <w:rPr>
@@ -2408,7 +2501,7 @@
           <w:w w:val="110"/>
           <w:sz w:val="20"/>
         </w:rPr>
-        <w:t> </w:t>
+        <w:t xml:space="preserve"> </w:t>
       </w:r>
       <w:r>
         <w:rPr>
@@ -2423,7 +2516,7 @@
           <w:w w:val="110"/>
           <w:sz w:val="20"/>
         </w:rPr>
-        <w:t> </w:t>
+        <w:t xml:space="preserve"> </w:t>
       </w:r>
       <w:r>
         <w:rPr>
@@ -2442,21 +2535,23 @@
           <w:numId w:val="1"/>
         </w:numPr>
         <w:tabs>
-          <w:tab w:pos="597" w:val="left" w:leader="none"/>
+          <w:tab w:val="clear" w:pos="720"/>
+          <w:tab w:val="left" w:pos="597" w:leader="none"/>
         </w:tabs>
-        <w:spacing w:line="235" w:lineRule="auto" w:before="80" w:after="0"/>
-        <w:ind w:left="597" w:right="290" w:hanging="186"/>
+        <w:spacing w:lineRule="auto" w:line="235" w:before="80" w:after="0"/>
+        <w:ind w:hanging="186" w:left="597" w:right="290"/>
         <w:jc w:val="left"/>
         <w:rPr>
           <w:rFonts w:ascii="Arial" w:hAnsi="Arial"/>
           <w:i/>
+          <w:i/>
+          <w:sz w:val="12"/>
+        </w:rPr>
+      </w:pPr>
+      <w:r>
+        <w:rPr>
+          <w:w w:val="110"/>
           <w:position w:val="2"/>
-          <w:sz w:val="12"/>
-        </w:rPr>
-      </w:pPr>
-      <w:r>
-        <w:rPr>
-          <w:w w:val="110"/>
           <w:sz w:val="20"/>
         </w:rPr>
         <w:t>Contributed</w:t>
@@ -2467,7 +2562,7 @@
           <w:w w:val="110"/>
           <w:sz w:val="20"/>
         </w:rPr>
-        <w:t> </w:t>
+        <w:t xml:space="preserve"> </w:t>
       </w:r>
       <w:r>
         <w:rPr>
@@ -2482,7 +2577,7 @@
           <w:w w:val="110"/>
           <w:sz w:val="20"/>
         </w:rPr>
-        <w:t> </w:t>
+        <w:t xml:space="preserve"> </w:t>
       </w:r>
       <w:r>
         <w:rPr>
@@ -2497,7 +2592,7 @@
           <w:w w:val="110"/>
           <w:sz w:val="20"/>
         </w:rPr>
-        <w:t> </w:t>
+        <w:t xml:space="preserve"> </w:t>
       </w:r>
       <w:r>
         <w:rPr>
@@ -2514,7 +2609,7 @@
           <w:w w:val="110"/>
           <w:sz w:val="20"/>
         </w:rPr>
-        <w:t> </w:t>
+        <w:t xml:space="preserve"> </w:t>
       </w:r>
       <w:r>
         <w:rPr>
@@ -2529,7 +2624,7 @@
           <w:w w:val="110"/>
           <w:sz w:val="20"/>
         </w:rPr>
-        <w:t> </w:t>
+        <w:t xml:space="preserve"> </w:t>
       </w:r>
       <w:r>
         <w:rPr>
@@ -2544,7 +2639,7 @@
           <w:w w:val="110"/>
           <w:sz w:val="20"/>
         </w:rPr>
-        <w:t> </w:t>
+        <w:t xml:space="preserve"> </w:t>
       </w:r>
       <w:r>
         <w:rPr>
@@ -2561,15 +2656,15 @@
           <w:w w:val="110"/>
           <w:sz w:val="20"/>
         </w:rPr>
-        <w:t> </w:t>
-      </w:r>
-      <w:r>
-        <w:rPr>
-          <w:b/>
-          <w:w w:val="110"/>
-          <w:sz w:val="20"/>
-        </w:rPr>
-        <w:t>Native </w:t>
+        <w:t xml:space="preserve"> </w:t>
+      </w:r>
+      <w:r>
+        <w:rPr>
+          <w:b/>
+          <w:w w:val="110"/>
+          <w:sz w:val="20"/>
+        </w:rPr>
+        <w:t xml:space="preserve">Native </w:t>
       </w:r>
       <w:r>
         <w:rPr>
@@ -2584,7 +2679,7 @@
           <w:w w:val="110"/>
           <w:sz w:val="20"/>
         </w:rPr>
-        <w:t> </w:t>
+        <w:t xml:space="preserve"> </w:t>
       </w:r>
       <w:r>
         <w:rPr>
@@ -2599,7 +2694,7 @@
           <w:w w:val="110"/>
           <w:sz w:val="20"/>
         </w:rPr>
-        <w:t> </w:t>
+        <w:t xml:space="preserve"> </w:t>
       </w:r>
       <w:r>
         <w:rPr>
@@ -2614,7 +2709,7 @@
           <w:w w:val="110"/>
           <w:sz w:val="20"/>
         </w:rPr>
-        <w:t> </w:t>
+        <w:t xml:space="preserve"> </w:t>
       </w:r>
       <w:r>
         <w:rPr>
@@ -2629,7 +2724,7 @@
           <w:w w:val="110"/>
           <w:sz w:val="20"/>
         </w:rPr>
-        <w:t> </w:t>
+        <w:t xml:space="preserve"> </w:t>
       </w:r>
       <w:r>
         <w:rPr>
@@ -2644,7 +2739,7 @@
           <w:w w:val="110"/>
           <w:sz w:val="20"/>
         </w:rPr>
-        <w:t> </w:t>
+        <w:t xml:space="preserve"> </w:t>
       </w:r>
       <w:r>
         <w:rPr>
@@ -2659,14 +2754,14 @@
           <w:w w:val="110"/>
           <w:sz w:val="20"/>
         </w:rPr>
-        <w:t> </w:t>
-      </w:r>
-      <w:r>
-        <w:rPr>
-          <w:w w:val="110"/>
-          <w:sz w:val="20"/>
-        </w:rPr>
-        <w:t>on </w:t>
+        <w:t xml:space="preserve"> </w:t>
+      </w:r>
+      <w:r>
+        <w:rPr>
+          <w:w w:val="110"/>
+          <w:sz w:val="20"/>
+        </w:rPr>
+        <w:t xml:space="preserve">on </w:t>
       </w:r>
       <w:r>
         <w:rPr>
@@ -2683,7 +2778,7 @@
           <w:w w:val="110"/>
           <w:sz w:val="20"/>
         </w:rPr>
-        <w:t> </w:t>
+        <w:t xml:space="preserve"> </w:t>
       </w:r>
       <w:r>
         <w:rPr>
@@ -2706,7 +2801,7 @@
           <w:w w:val="110"/>
           <w:sz w:val="20"/>
         </w:rPr>
-        <w:t> </w:t>
+        <w:t xml:space="preserve"> </w:t>
       </w:r>
       <w:r>
         <w:rPr>
@@ -2721,23 +2816,15 @@
           <w:w w:val="110"/>
           <w:sz w:val="20"/>
         </w:rPr>
-        <w:t>, and </w:t>
-      </w:r>
-      <w:r>
-        <w:rPr>
-          <w:b/>
-          <w:w w:val="110"/>
-          <w:sz w:val="20"/>
-        </w:rPr>
-        <w:t>form</w:t>
-      </w:r>
-      <w:r>
-        <w:rPr>
-          <w:b/>
-          <w:w w:val="110"/>
-          <w:sz w:val="20"/>
-        </w:rPr>
-        <w:t> validation </w:t>
+        <w:t xml:space="preserve">, and </w:t>
+      </w:r>
+      <w:r>
+        <w:rPr>
+          <w:b/>
+          <w:w w:val="110"/>
+          <w:sz w:val="20"/>
+        </w:rPr>
+        <w:t xml:space="preserve">form validation </w:t>
       </w:r>
       <w:r>
         <w:rPr>
@@ -2755,21 +2842,23 @@
           <w:numId w:val="1"/>
         </w:numPr>
         <w:tabs>
-          <w:tab w:pos="597" w:val="left" w:leader="none"/>
+          <w:tab w:val="clear" w:pos="720"/>
+          <w:tab w:val="left" w:pos="597" w:leader="none"/>
         </w:tabs>
-        <w:spacing w:line="235" w:lineRule="auto" w:before="79" w:after="0"/>
-        <w:ind w:left="597" w:right="355" w:hanging="186"/>
+        <w:spacing w:lineRule="auto" w:line="235" w:before="79" w:after="0"/>
+        <w:ind w:hanging="186" w:left="597" w:right="355"/>
         <w:jc w:val="both"/>
         <w:rPr>
           <w:rFonts w:ascii="Arial" w:hAnsi="Arial"/>
           <w:i/>
+          <w:i/>
+          <w:sz w:val="12"/>
+        </w:rPr>
+      </w:pPr>
+      <w:r>
+        <w:rPr>
+          <w:w w:val="110"/>
           <w:position w:val="2"/>
-          <w:sz w:val="12"/>
-        </w:rPr>
-      </w:pPr>
-      <w:r>
-        <w:rPr>
-          <w:w w:val="110"/>
           <w:sz w:val="20"/>
         </w:rPr>
         <w:t>Collaborated with a fellow developer using</w:t>
@@ -2779,7 +2868,7 @@
           <w:w w:val="110"/>
           <w:sz w:val="20"/>
         </w:rPr>
-        <w:t> </w:t>
+        <w:t xml:space="preserve"> </w:t>
       </w:r>
       <w:r>
         <w:rPr>
@@ -2794,127 +2883,74 @@
           <w:w w:val="110"/>
           <w:sz w:val="20"/>
         </w:rPr>
-        <w:t>, managing version control for </w:t>
-      </w:r>
-      <w:r>
-        <w:rPr>
-          <w:b/>
-          <w:w w:val="110"/>
-          <w:sz w:val="20"/>
-        </w:rPr>
-        <w:t>5+</w:t>
-      </w:r>
-      <w:r>
-        <w:rPr>
-          <w:b/>
-          <w:w w:val="110"/>
-          <w:sz w:val="20"/>
-        </w:rPr>
-        <w:t> major</w:t>
-      </w:r>
-      <w:r>
-        <w:rPr>
-          <w:b/>
-          <w:w w:val="110"/>
-          <w:sz w:val="20"/>
-        </w:rPr>
-        <w:t> features </w:t>
-      </w:r>
-      <w:r>
-        <w:rPr>
-          <w:w w:val="110"/>
-          <w:sz w:val="20"/>
-        </w:rPr>
-        <w:t>and resolving</w:t>
-      </w:r>
-      <w:r>
-        <w:rPr>
-          <w:w w:val="110"/>
-          <w:sz w:val="20"/>
-        </w:rPr>
-        <w:t> </w:t>
-      </w:r>
-      <w:r>
-        <w:rPr>
-          <w:b/>
-          <w:w w:val="110"/>
-          <w:sz w:val="20"/>
-        </w:rPr>
-        <w:t>50+ pull</w:t>
-      </w:r>
-      <w:r>
-        <w:rPr>
-          <w:b/>
-          <w:w w:val="110"/>
-          <w:sz w:val="20"/>
-        </w:rPr>
-        <w:t> requests</w:t>
-      </w:r>
-      <w:r>
-        <w:rPr>
-          <w:w w:val="110"/>
-          <w:sz w:val="20"/>
-        </w:rPr>
-        <w:t>, implementing</w:t>
-      </w:r>
-      <w:r>
-        <w:rPr>
-          <w:w w:val="110"/>
-          <w:sz w:val="20"/>
-        </w:rPr>
-        <w:t> </w:t>
-      </w:r>
-      <w:r>
-        <w:rPr>
-          <w:b/>
-          <w:w w:val="110"/>
-          <w:sz w:val="20"/>
-        </w:rPr>
-        <w:t>branching</w:t>
-      </w:r>
-      <w:r>
-        <w:rPr>
-          <w:b/>
-          <w:w w:val="110"/>
-          <w:sz w:val="20"/>
-        </w:rPr>
-        <w:t> strategies </w:t>
-      </w:r>
-      <w:r>
-        <w:rPr>
-          <w:w w:val="110"/>
-          <w:sz w:val="20"/>
-        </w:rPr>
-        <w:t>to improve team efficiency by</w:t>
-      </w:r>
-      <w:r>
-        <w:rPr>
-          <w:w w:val="110"/>
-          <w:sz w:val="20"/>
-        </w:rPr>
-        <w:t> </w:t>
-      </w:r>
-      <w:r>
-        <w:rPr>
-          <w:b/>
-          <w:w w:val="110"/>
-          <w:sz w:val="20"/>
-        </w:rPr>
-        <w:t>30% </w:t>
-      </w:r>
-      <w:r>
-        <w:rPr>
-          <w:w w:val="110"/>
-          <w:sz w:val="20"/>
-        </w:rPr>
-        <w:t>and ensuring consistent code </w:t>
+        <w:t xml:space="preserve">, managing version control for </w:t>
+      </w:r>
+      <w:r>
+        <w:rPr>
+          <w:b/>
+          <w:w w:val="110"/>
+          <w:sz w:val="20"/>
+        </w:rPr>
+        <w:t xml:space="preserve">5+ major features </w:t>
+      </w:r>
+      <w:r>
+        <w:rPr>
+          <w:w w:val="110"/>
+          <w:sz w:val="20"/>
+        </w:rPr>
+        <w:t xml:space="preserve">and resolving </w:t>
+      </w:r>
+      <w:r>
+        <w:rPr>
+          <w:b/>
+          <w:w w:val="110"/>
+          <w:sz w:val="20"/>
+        </w:rPr>
+        <w:t>50+ pull requests</w:t>
+      </w:r>
+      <w:r>
+        <w:rPr>
+          <w:w w:val="110"/>
+          <w:sz w:val="20"/>
+        </w:rPr>
+        <w:t xml:space="preserve">, implementing </w:t>
+      </w:r>
+      <w:r>
+        <w:rPr>
+          <w:b/>
+          <w:w w:val="110"/>
+          <w:sz w:val="20"/>
+        </w:rPr>
+        <w:t xml:space="preserve">branching strategies </w:t>
+      </w:r>
+      <w:r>
+        <w:rPr>
+          <w:w w:val="110"/>
+          <w:sz w:val="20"/>
+        </w:rPr>
+        <w:t xml:space="preserve">to improve team efficiency by </w:t>
+      </w:r>
+      <w:r>
+        <w:rPr>
+          <w:b/>
+          <w:w w:val="110"/>
+          <w:sz w:val="20"/>
+        </w:rPr>
+        <w:t xml:space="preserve">30% </w:t>
+      </w:r>
+      <w:r>
+        <w:rPr>
+          <w:w w:val="110"/>
+          <w:sz w:val="20"/>
+        </w:rPr>
+        <w:t xml:space="preserve">and ensuring consistent code </w:t>
       </w:r>
       <w:r>
         <w:rPr>
           <w:w w:val="115"/>
           <w:sz w:val="20"/>
         </w:rPr>
-        <w:t>quality across </w:t>
+        <w:t xml:space="preserve">quality across </w:t>
       </w:r>
       <w:r>
         <w:rPr>
@@ -2922,15 +2958,7 @@
           <w:w w:val="115"/>
           <w:sz w:val="20"/>
         </w:rPr>
-        <w:t>3+</w:t>
-      </w:r>
-      <w:r>
-        <w:rPr>
-          <w:b/>
-          <w:w w:val="115"/>
-          <w:sz w:val="20"/>
-        </w:rPr>
-        <w:t> environments</w:t>
+        <w:t>3+ environments</w:t>
       </w:r>
       <w:r>
         <w:rPr>
@@ -2943,44 +2971,46 @@
     <w:p>
       <w:pPr>
         <w:pStyle w:val="Heading1"/>
-        <w:spacing w:before="237"/>
+        <w:spacing w:before="237" w:after="0"/>
+        <w:rPr/>
       </w:pPr>
-      <w:r>
-        <w:rPr/>
+      <w:bookmarkStart w:id="2" w:name="Projects"/>
+      <w:bookmarkEnd w:id="2"/>
+      <w:r>
         <mc:AlternateContent>
           <mc:Choice Requires="wps">
             <w:drawing>
-              <wp:anchor distT="0" distB="0" distL="0" distR="0" allowOverlap="1" layoutInCell="1" locked="0" behindDoc="1" simplePos="0" relativeHeight="487591424">
+              <wp:anchor behindDoc="1" distT="0" distB="0" distL="0" distR="0" simplePos="0" locked="0" layoutInCell="0" allowOverlap="1" relativeHeight="14">
                 <wp:simplePos x="0" y="0"/>
                 <wp:positionH relativeFrom="page">
-                  <wp:posOffset>366839</wp:posOffset>
+                  <wp:posOffset>367030</wp:posOffset>
                 </wp:positionH>
                 <wp:positionV relativeFrom="paragraph">
-                  <wp:posOffset>351180</wp:posOffset>
+                  <wp:posOffset>351155</wp:posOffset>
                 </wp:positionV>
                 <wp:extent cx="7038975" cy="1270"/>
-                <wp:effectExtent l="0" t="0" r="0" b="0"/>
+                <wp:effectExtent l="0" t="2540" r="0" b="1270"/>
                 <wp:wrapTopAndBottom/>
                 <wp:docPr id="24" name="Graphic 24"/>
-                <wp:cNvGraphicFramePr>
-                  <a:graphicFrameLocks/>
-                </wp:cNvGraphicFramePr>
-                <a:graphic>
+                <a:graphic xmlns:a="http://schemas.openxmlformats.org/drawingml/2006/main">
                   <a:graphicData uri="http://schemas.microsoft.com/office/word/2010/wordprocessingShape">
                     <wps:wsp>
-                      <wps:cNvPr id="24" name="Graphic 24"/>
                       <wps:cNvSpPr/>
                       <wps:spPr>
                         <a:xfrm>
                           <a:off x="0" y="0"/>
-                          <a:ext cx="7038975" cy="1270"/>
+                          <a:ext cx="7039080" cy="1440"/>
                         </a:xfrm>
                         <a:custGeom>
                           <a:avLst/>
-                          <a:gdLst/>
+                          <a:gdLst>
+                            <a:gd name="textAreaLeft" fmla="*/ 0 w 3990600"/>
+                            <a:gd name="textAreaRight" fmla="*/ 3990960 w 3990600"/>
+                            <a:gd name="textAreaTop" fmla="*/ 0 h 720"/>
+                            <a:gd name="textAreaBottom" fmla="*/ 1080 h 720"/>
+                          </a:gdLst>
                           <a:ahLst/>
-                          <a:cxnLst/>
-                          <a:rect l="l" t="t" r="r" b="b"/>
+                          <a:rect l="textAreaLeft" t="textAreaTop" r="textAreaRight" b="textAreaBottom"/>
                           <a:pathLst>
                             <a:path w="7038975" h="0">
                               <a:moveTo>
@@ -2992,19 +3022,21 @@
                             </a:path>
                           </a:pathLst>
                         </a:custGeom>
+                        <a:noFill/>
                         <a:ln w="5054">
                           <a:solidFill>
                             <a:srgbClr val="000000"/>
                           </a:solidFill>
-                          <a:prstDash val="solid"/>
+                          <a:round/>
                         </a:ln>
                       </wps:spPr>
-                      <wps:bodyPr wrap="square" lIns="0" tIns="0" rIns="0" bIns="0" rtlCol="0">
-                        <a:prstTxWarp prst="textNoShape">
-                          <a:avLst/>
-                        </a:prstTxWarp>
-                        <a:noAutofit/>
-                      </wps:bodyPr>
+                      <wps:style>
+                        <a:lnRef idx="0"/>
+                        <a:fillRef idx="0"/>
+                        <a:effectRef idx="0"/>
+                        <a:fontRef idx="minor"/>
+                      </wps:style>
+                      <wps:bodyPr/>
                     </wps:wsp>
                   </a:graphicData>
                 </a:graphic>
@@ -3012,22 +3044,9 @@
             </w:drawing>
           </mc:Choice>
           <mc:Fallback>
-            <w:pict>
-              <v:shape style="position:absolute;margin-left:28.885pt;margin-top:27.652pt;width:554.25pt;height:.1pt;mso-position-horizontal-relative:page;mso-position-vertical-relative:paragraph;z-index:-15725056;mso-wrap-distance-left:0;mso-wrap-distance-right:0" id="docshape18" coordorigin="578,553" coordsize="11085,0" path="m578,553l11662,553e" filled="false" stroked="true" strokeweight=".398pt" strokecolor="#000000">
-                <v:path arrowok="t"/>
-                <v:stroke dashstyle="solid"/>
-                <w10:wrap type="topAndBottom"/>
-              </v:shape>
-            </w:pict>
+            <w:pict/>
           </mc:Fallback>
         </mc:AlternateContent>
-      </w:r>
-      <w:bookmarkStart w:name="Projects" w:id="3"/>
-      <w:bookmarkEnd w:id="3"/>
-      <w:r>
-        <w:rPr>
-          <w:b w:val="0"/>
-        </w:rPr>
       </w:r>
       <w:r>
         <w:rPr>
@@ -3039,11 +3058,13 @@
     </w:p>
     <w:p>
       <w:pPr>
+        <w:pStyle w:val="Normal"/>
         <w:tabs>
-          <w:tab w:pos="7216" w:val="left" w:leader="none"/>
+          <w:tab w:val="clear" w:pos="720"/>
+          <w:tab w:val="left" w:pos="7216" w:leader="none"/>
         </w:tabs>
-        <w:spacing w:before="97"/>
-        <w:ind w:left="117" w:right="0" w:firstLine="0"/>
+        <w:spacing w:before="97" w:after="0"/>
+        <w:ind w:hanging="0" w:left="117" w:right="0"/>
         <w:jc w:val="left"/>
         <w:rPr>
           <w:b/>
@@ -3065,7 +3086,7 @@
           <w:w w:val="120"/>
           <w:sz w:val="20"/>
         </w:rPr>
-        <w:t> </w:t>
+        <w:t xml:space="preserve"> </w:t>
       </w:r>
       <w:r>
         <w:rPr>
@@ -3082,7 +3103,7 @@
           <w:w w:val="120"/>
           <w:sz w:val="20"/>
         </w:rPr>
-        <w:t> </w:t>
+        <w:t xml:space="preserve"> </w:t>
       </w:r>
       <w:r>
         <w:rPr>
@@ -3099,11 +3120,11 @@
           <w:w w:val="120"/>
           <w:sz w:val="20"/>
         </w:rPr>
-        <w:t> </w:t>
-      </w:r>
-      <w:r>
-        <w:rPr>
-          <w:rFonts w:ascii="Times New Roman"/>
+        <w:t xml:space="preserve"> </w:t>
+      </w:r>
+      <w:r>
+        <w:rPr>
+          <w:rFonts w:ascii="Times New Roman" w:hAnsi="Times New Roman"/>
           <w:i/>
           <w:w w:val="120"/>
           <w:sz w:val="20"/>
@@ -3112,17 +3133,18 @@
       </w:r>
       <w:r>
         <w:rPr>
-          <w:rFonts w:ascii="Times New Roman"/>
+          <w:rFonts w:ascii="Times New Roman" w:hAnsi="Times New Roman"/>
           <w:i/>
           <w:spacing w:val="-7"/>
           <w:w w:val="120"/>
           <w:sz w:val="20"/>
         </w:rPr>
-        <w:t> </w:t>
-      </w:r>
-      <w:hyperlink r:id="rId14">
+        <w:t xml:space="preserve"> </w:t>
+      </w:r>
+      <w:hyperlink r:id="rId20">
         <w:r>
           <w:rPr>
+            <w:rStyle w:val="ListLabel14"/>
             <w:w w:val="120"/>
             <w:sz w:val="20"/>
           </w:rPr>
@@ -3130,14 +3152,16 @@
         </w:r>
         <w:r>
           <w:rPr>
+            <w:rStyle w:val="ListLabel14"/>
             <w:spacing w:val="-2"/>
             <w:w w:val="120"/>
             <w:sz w:val="20"/>
           </w:rPr>
-          <w:t> </w:t>
+          <w:t xml:space="preserve"> </w:t>
         </w:r>
         <w:r>
           <w:rPr>
+            <w:rStyle w:val="ListLabel14"/>
             <w:spacing w:val="-4"/>
             <w:w w:val="120"/>
             <w:sz w:val="20"/>
@@ -3161,7 +3185,7 @@
       </w:r>
       <w:r>
         <w:rPr>
-          <w:rFonts w:ascii="Times New Roman"/>
+          <w:rFonts w:ascii="Times New Roman" w:hAnsi="Times New Roman"/>
           <w:i/>
           <w:w w:val="120"/>
           <w:sz w:val="20"/>
@@ -3170,13 +3194,13 @@
       </w:r>
       <w:r>
         <w:rPr>
-          <w:rFonts w:ascii="Times New Roman"/>
+          <w:rFonts w:ascii="Times New Roman" w:hAnsi="Times New Roman"/>
           <w:i/>
           <w:spacing w:val="32"/>
           <w:w w:val="120"/>
           <w:sz w:val="20"/>
         </w:rPr>
-        <w:t> </w:t>
+        <w:t xml:space="preserve"> </w:t>
       </w:r>
       <w:r>
         <w:rPr>
@@ -3193,11 +3217,11 @@
           <w:w w:val="120"/>
           <w:sz w:val="20"/>
         </w:rPr>
-        <w:t> </w:t>
-      </w:r>
-      <w:r>
-        <w:rPr>
-          <w:rFonts w:ascii="Times New Roman"/>
+        <w:t xml:space="preserve"> </w:t>
+      </w:r>
+      <w:r>
+        <w:rPr>
+          <w:rFonts w:ascii="Times New Roman" w:hAnsi="Times New Roman"/>
           <w:i/>
           <w:w w:val="120"/>
           <w:sz w:val="20"/>
@@ -3206,13 +3230,13 @@
       </w:r>
       <w:r>
         <w:rPr>
-          <w:rFonts w:ascii="Times New Roman"/>
+          <w:rFonts w:ascii="Times New Roman" w:hAnsi="Times New Roman"/>
           <w:i/>
           <w:spacing w:val="33"/>
           <w:w w:val="120"/>
           <w:sz w:val="20"/>
         </w:rPr>
-        <w:t> </w:t>
+        <w:t xml:space="preserve"> </w:t>
       </w:r>
       <w:r>
         <w:rPr>
@@ -3229,11 +3253,11 @@
           <w:w w:val="120"/>
           <w:sz w:val="20"/>
         </w:rPr>
-        <w:t> </w:t>
-      </w:r>
-      <w:r>
-        <w:rPr>
-          <w:rFonts w:ascii="Times New Roman"/>
+        <w:t xml:space="preserve"> </w:t>
+      </w:r>
+      <w:r>
+        <w:rPr>
+          <w:rFonts w:ascii="Times New Roman" w:hAnsi="Times New Roman"/>
           <w:i/>
           <w:w w:val="120"/>
           <w:sz w:val="20"/>
@@ -3242,13 +3266,13 @@
       </w:r>
       <w:r>
         <w:rPr>
-          <w:rFonts w:ascii="Times New Roman"/>
+          <w:rFonts w:ascii="Times New Roman" w:hAnsi="Times New Roman"/>
           <w:i/>
           <w:spacing w:val="32"/>
           <w:w w:val="120"/>
           <w:sz w:val="20"/>
         </w:rPr>
-        <w:t> </w:t>
+        <w:t xml:space="preserve"> </w:t>
       </w:r>
       <w:r>
         <w:rPr>
@@ -3268,21 +3292,23 @@
           <w:numId w:val="1"/>
         </w:numPr>
         <w:tabs>
-          <w:tab w:pos="597" w:val="left" w:leader="none"/>
+          <w:tab w:val="clear" w:pos="720"/>
+          <w:tab w:val="left" w:pos="597" w:leader="none"/>
         </w:tabs>
-        <w:spacing w:line="235" w:lineRule="auto" w:before="53" w:after="0"/>
-        <w:ind w:left="597" w:right="116" w:hanging="186"/>
+        <w:spacing w:lineRule="auto" w:line="235" w:before="53" w:after="0"/>
+        <w:ind w:hanging="186" w:left="597" w:right="116"/>
         <w:jc w:val="left"/>
         <w:rPr>
           <w:rFonts w:ascii="Arial" w:hAnsi="Arial"/>
           <w:i/>
+          <w:i/>
+          <w:sz w:val="12"/>
+        </w:rPr>
+      </w:pPr>
+      <w:r>
+        <w:rPr>
+          <w:w w:val="110"/>
           <w:position w:val="3"/>
-          <w:sz w:val="12"/>
-        </w:rPr>
-      </w:pPr>
-      <w:r>
-        <w:rPr>
-          <w:w w:val="110"/>
           <w:sz w:val="20"/>
         </w:rPr>
         <w:t>Engineered</w:t>
@@ -3293,7 +3319,7 @@
           <w:w w:val="110"/>
           <w:sz w:val="20"/>
         </w:rPr>
-        <w:t> </w:t>
+        <w:t xml:space="preserve"> </w:t>
       </w:r>
       <w:r>
         <w:rPr>
@@ -3308,7 +3334,7 @@
           <w:w w:val="125"/>
           <w:sz w:val="20"/>
         </w:rPr>
-        <w:t> </w:t>
+        <w:t xml:space="preserve"> </w:t>
       </w:r>
       <w:r>
         <w:rPr>
@@ -3325,7 +3351,7 @@
           <w:w w:val="125"/>
           <w:sz w:val="20"/>
         </w:rPr>
-        <w:t> </w:t>
+        <w:t xml:space="preserve"> </w:t>
       </w:r>
       <w:r>
         <w:rPr>
@@ -3342,7 +3368,7 @@
           <w:w w:val="125"/>
           <w:sz w:val="20"/>
         </w:rPr>
-        <w:t> </w:t>
+        <w:t xml:space="preserve"> </w:t>
       </w:r>
       <w:r>
         <w:rPr>
@@ -3357,7 +3383,7 @@
           <w:w w:val="110"/>
           <w:sz w:val="20"/>
         </w:rPr>
-        <w:t> </w:t>
+        <w:t xml:space="preserve"> </w:t>
       </w:r>
       <w:r>
         <w:rPr>
@@ -3374,7 +3400,7 @@
           <w:w w:val="110"/>
           <w:sz w:val="20"/>
         </w:rPr>
-        <w:t> </w:t>
+        <w:t xml:space="preserve"> </w:t>
       </w:r>
       <w:r>
         <w:rPr>
@@ -3389,7 +3415,7 @@
           <w:w w:val="110"/>
           <w:sz w:val="20"/>
         </w:rPr>
-        <w:t> </w:t>
+        <w:t xml:space="preserve"> </w:t>
       </w:r>
       <w:r>
         <w:rPr>
@@ -3406,7 +3432,7 @@
           <w:w w:val="110"/>
           <w:sz w:val="20"/>
         </w:rPr>
-        <w:t> </w:t>
+        <w:t xml:space="preserve"> </w:t>
       </w:r>
       <w:r>
         <w:rPr>
@@ -3421,7 +3447,7 @@
           <w:w w:val="110"/>
           <w:sz w:val="20"/>
         </w:rPr>
-        <w:t> </w:t>
+        <w:t xml:space="preserve"> </w:t>
       </w:r>
       <w:r>
         <w:rPr>
@@ -3436,7 +3462,7 @@
           <w:w w:val="110"/>
           <w:sz w:val="20"/>
         </w:rPr>
-        <w:t> </w:t>
+        <w:t xml:space="preserve"> </w:t>
       </w:r>
       <w:r>
         <w:rPr>
@@ -3453,7 +3479,7 @@
           <w:w w:val="110"/>
           <w:sz w:val="20"/>
         </w:rPr>
-        <w:t> </w:t>
+        <w:t xml:space="preserve"> </w:t>
       </w:r>
       <w:r>
         <w:rPr>
@@ -3476,7 +3502,7 @@
           <w:w w:val="110"/>
           <w:sz w:val="20"/>
         </w:rPr>
-        <w:t> </w:t>
+        <w:t xml:space="preserve"> </w:t>
       </w:r>
       <w:r>
         <w:rPr>
@@ -3491,14 +3517,14 @@
           <w:w w:val="110"/>
           <w:sz w:val="20"/>
         </w:rPr>
-        <w:t> </w:t>
-      </w:r>
-      <w:r>
-        <w:rPr>
-          <w:w w:val="110"/>
-          <w:sz w:val="20"/>
-        </w:rPr>
-        <w:t>full </w:t>
+        <w:t xml:space="preserve"> </w:t>
+      </w:r>
+      <w:r>
+        <w:rPr>
+          <w:w w:val="110"/>
+          <w:sz w:val="20"/>
+        </w:rPr>
+        <w:t xml:space="preserve">full </w:t>
       </w:r>
       <w:r>
         <w:rPr>
@@ -3515,7 +3541,7 @@
           <w:w w:val="125"/>
           <w:sz w:val="20"/>
         </w:rPr>
-        <w:t> </w:t>
+        <w:t xml:space="preserve"> </w:t>
       </w:r>
       <w:r>
         <w:rPr>
@@ -3532,7 +3558,7 @@
           <w:w w:val="110"/>
           <w:sz w:val="20"/>
         </w:rPr>
-        <w:t> </w:t>
+        <w:t xml:space="preserve"> </w:t>
       </w:r>
       <w:r>
         <w:rPr>
@@ -3547,7 +3573,7 @@
           <w:w w:val="110"/>
           <w:sz w:val="20"/>
         </w:rPr>
-        <w:t> </w:t>
+        <w:t xml:space="preserve"> </w:t>
       </w:r>
       <w:r>
         <w:rPr>
@@ -3564,7 +3590,7 @@
           <w:w w:val="110"/>
           <w:sz w:val="20"/>
         </w:rPr>
-        <w:t> </w:t>
+        <w:t xml:space="preserve"> </w:t>
       </w:r>
       <w:r>
         <w:rPr>
@@ -3581,7 +3607,7 @@
           <w:w w:val="110"/>
           <w:sz w:val="20"/>
         </w:rPr>
-        <w:t> </w:t>
+        <w:t xml:space="preserve"> </w:t>
       </w:r>
       <w:r>
         <w:rPr>
@@ -3596,7 +3622,7 @@
           <w:w w:val="125"/>
           <w:sz w:val="20"/>
         </w:rPr>
-        <w:t> </w:t>
+        <w:t xml:space="preserve"> </w:t>
       </w:r>
       <w:r>
         <w:rPr>
@@ -3613,7 +3639,7 @@
           <w:w w:val="125"/>
           <w:sz w:val="20"/>
         </w:rPr>
-        <w:t> </w:t>
+        <w:t xml:space="preserve"> </w:t>
       </w:r>
       <w:r>
         <w:rPr>
@@ -3630,7 +3656,7 @@
           <w:w w:val="110"/>
           <w:sz w:val="20"/>
         </w:rPr>
-        <w:t> </w:t>
+        <w:t xml:space="preserve"> </w:t>
       </w:r>
       <w:r>
         <w:rPr>
@@ -3645,7 +3671,7 @@
           <w:w w:val="110"/>
           <w:sz w:val="20"/>
         </w:rPr>
-        <w:t> </w:t>
+        <w:t xml:space="preserve"> </w:t>
       </w:r>
       <w:r>
         <w:rPr>
@@ -3660,7 +3686,7 @@
           <w:w w:val="110"/>
           <w:sz w:val="20"/>
         </w:rPr>
-        <w:t> </w:t>
+        <w:t xml:space="preserve"> </w:t>
       </w:r>
       <w:r>
         <w:rPr>
@@ -3675,7 +3701,7 @@
           <w:w w:val="110"/>
           <w:sz w:val="20"/>
         </w:rPr>
-        <w:t> </w:t>
+        <w:t xml:space="preserve"> </w:t>
       </w:r>
       <w:r>
         <w:rPr>
@@ -3690,7 +3716,7 @@
           <w:w w:val="110"/>
           <w:sz w:val="20"/>
         </w:rPr>
-        <w:t> </w:t>
+        <w:t xml:space="preserve"> </w:t>
       </w:r>
       <w:r>
         <w:rPr>
@@ -3705,7 +3731,7 @@
           <w:w w:val="110"/>
           <w:sz w:val="20"/>
         </w:rPr>
-        <w:t> </w:t>
+        <w:t xml:space="preserve"> </w:t>
       </w:r>
       <w:r>
         <w:rPr>
@@ -3722,14 +3748,14 @@
           <w:w w:val="110"/>
           <w:sz w:val="20"/>
         </w:rPr>
-        <w:t> </w:t>
-      </w:r>
-      <w:r>
-        <w:rPr>
-          <w:w w:val="110"/>
-          <w:sz w:val="20"/>
-        </w:rPr>
-        <w:t>for </w:t>
+        <w:t xml:space="preserve"> </w:t>
+      </w:r>
+      <w:r>
+        <w:rPr>
+          <w:w w:val="110"/>
+          <w:sz w:val="20"/>
+        </w:rPr>
+        <w:t xml:space="preserve">for </w:t>
       </w:r>
       <w:r>
         <w:rPr>
@@ -3742,7 +3768,7 @@
           <w:spacing w:val="40"/>
           <w:sz w:val="20"/>
         </w:rPr>
-        <w:t> </w:t>
+        <w:t xml:space="preserve"> </w:t>
       </w:r>
       <w:r>
         <w:rPr>
@@ -3755,7 +3781,7 @@
           <w:spacing w:val="40"/>
           <w:sz w:val="20"/>
         </w:rPr>
-        <w:t> </w:t>
+        <w:t xml:space="preserve"> </w:t>
       </w:r>
       <w:r>
         <w:rPr>
@@ -3768,7 +3794,7 @@
           <w:spacing w:val="40"/>
           <w:sz w:val="20"/>
         </w:rPr>
-        <w:t> </w:t>
+        <w:t xml:space="preserve"> </w:t>
       </w:r>
       <w:r>
         <w:rPr>
@@ -3781,7 +3807,7 @@
           <w:spacing w:val="40"/>
           <w:sz w:val="20"/>
         </w:rPr>
-        <w:t> </w:t>
+        <w:t xml:space="preserve"> </w:t>
       </w:r>
       <w:r>
         <w:rPr>
@@ -3794,7 +3820,7 @@
           <w:spacing w:val="40"/>
           <w:sz w:val="20"/>
         </w:rPr>
-        <w:t> </w:t>
+        <w:t xml:space="preserve"> </w:t>
       </w:r>
       <w:r>
         <w:rPr>
@@ -3807,7 +3833,7 @@
           <w:spacing w:val="40"/>
           <w:sz w:val="20"/>
         </w:rPr>
-        <w:t> </w:t>
+        <w:t xml:space="preserve"> </w:t>
       </w:r>
       <w:r>
         <w:rPr>
@@ -3820,7 +3846,7 @@
           <w:spacing w:val="40"/>
           <w:sz w:val="20"/>
         </w:rPr>
-        <w:t> </w:t>
+        <w:t xml:space="preserve"> </w:t>
       </w:r>
       <w:r>
         <w:rPr>
@@ -3833,7 +3859,7 @@
           <w:spacing w:val="40"/>
           <w:sz w:val="20"/>
         </w:rPr>
-        <w:t> </w:t>
+        <w:t xml:space="preserve"> </w:t>
       </w:r>
       <w:r>
         <w:rPr>
@@ -3848,7 +3874,7 @@
           <w:spacing w:val="40"/>
           <w:sz w:val="20"/>
         </w:rPr>
-        <w:t> </w:t>
+        <w:t xml:space="preserve"> </w:t>
       </w:r>
       <w:r>
         <w:rPr>
@@ -3861,7 +3887,7 @@
           <w:spacing w:val="40"/>
           <w:sz w:val="20"/>
         </w:rPr>
-        <w:t> </w:t>
+        <w:t xml:space="preserve"> </w:t>
       </w:r>
       <w:r>
         <w:rPr>
@@ -3874,7 +3900,7 @@
           <w:spacing w:val="40"/>
           <w:sz w:val="20"/>
         </w:rPr>
-        <w:t> </w:t>
+        <w:t xml:space="preserve"> </w:t>
       </w:r>
       <w:r>
         <w:rPr>
@@ -3887,7 +3913,7 @@
           <w:spacing w:val="40"/>
           <w:sz w:val="20"/>
         </w:rPr>
-        <w:t> </w:t>
+        <w:t xml:space="preserve"> </w:t>
       </w:r>
       <w:r>
         <w:rPr>
@@ -3900,7 +3926,7 @@
           <w:spacing w:val="40"/>
           <w:sz w:val="20"/>
         </w:rPr>
-        <w:t> </w:t>
+        <w:t xml:space="preserve"> </w:t>
       </w:r>
       <w:r>
         <w:rPr>
@@ -3913,13 +3939,13 @@
           <w:spacing w:val="40"/>
           <w:sz w:val="20"/>
         </w:rPr>
-        <w:t> </w:t>
-      </w:r>
-      <w:r>
-        <w:rPr>
-          <w:sz w:val="20"/>
-        </w:rPr>
-        <w:t>support </w:t>
+        <w:t xml:space="preserve"> </w:t>
+      </w:r>
+      <w:r>
+        <w:rPr>
+          <w:sz w:val="20"/>
+        </w:rPr>
+        <w:t xml:space="preserve">support </w:t>
       </w:r>
       <w:r>
         <w:rPr>
@@ -3936,7 +3962,7 @@
           <w:w w:val="110"/>
           <w:sz w:val="20"/>
         </w:rPr>
-        <w:t> </w:t>
+        <w:t xml:space="preserve"> </w:t>
       </w:r>
       <w:r>
         <w:rPr>
@@ -3953,7 +3979,7 @@
           <w:w w:val="110"/>
           <w:sz w:val="20"/>
         </w:rPr>
-        <w:t> </w:t>
+        <w:t xml:space="preserve"> </w:t>
       </w:r>
       <w:r>
         <w:rPr>
@@ -3979,24 +4005,26 @@
           <w:numId w:val="1"/>
         </w:numPr>
         <w:tabs>
-          <w:tab w:pos="597" w:val="left" w:leader="none"/>
+          <w:tab w:val="clear" w:pos="720"/>
+          <w:tab w:val="left" w:pos="597" w:leader="none"/>
         </w:tabs>
-        <w:spacing w:line="235" w:lineRule="auto" w:before="79" w:after="0"/>
-        <w:ind w:left="597" w:right="208" w:hanging="186"/>
+        <w:spacing w:lineRule="auto" w:line="235" w:before="79" w:after="0"/>
+        <w:ind w:hanging="186" w:left="597" w:right="208"/>
         <w:jc w:val="left"/>
         <w:rPr>
           <w:rFonts w:ascii="Arial" w:hAnsi="Arial"/>
           <w:i/>
+          <w:i/>
+          <w:sz w:val="12"/>
+        </w:rPr>
+      </w:pPr>
+      <w:r>
+        <w:rPr>
+          <w:w w:val="110"/>
           <w:position w:val="2"/>
-          <w:sz w:val="12"/>
-        </w:rPr>
-      </w:pPr>
-      <w:r>
-        <w:rPr>
-          <w:w w:val="110"/>
-          <w:sz w:val="20"/>
-        </w:rPr>
-        <w:t>Integrated </w:t>
+          <w:sz w:val="20"/>
+        </w:rPr>
+        <w:t xml:space="preserve">Integrated </w:t>
       </w:r>
       <w:r>
         <w:rPr>
@@ -4004,46 +4032,22 @@
           <w:w w:val="125"/>
           <w:sz w:val="20"/>
         </w:rPr>
-        <w:t>MariaDB </w:t>
-      </w:r>
-      <w:r>
-        <w:rPr>
-          <w:w w:val="110"/>
-          <w:sz w:val="20"/>
-        </w:rPr>
-        <w:t>to optimize data storage, resulting in </w:t>
-      </w:r>
-      <w:r>
-        <w:rPr>
-          <w:b/>
-          <w:w w:val="110"/>
-          <w:sz w:val="20"/>
-        </w:rPr>
-        <w:t>40%</w:t>
-      </w:r>
-      <w:r>
-        <w:rPr>
-          <w:b/>
-          <w:w w:val="110"/>
-          <w:sz w:val="20"/>
-        </w:rPr>
-        <w:t> faster</w:t>
-      </w:r>
-      <w:r>
-        <w:rPr>
-          <w:b/>
-          <w:w w:val="110"/>
-          <w:sz w:val="20"/>
-        </w:rPr>
-        <w:t> data</w:t>
-      </w:r>
-      <w:r>
-        <w:rPr>
-          <w:b/>
-          <w:w w:val="110"/>
-          <w:sz w:val="20"/>
-        </w:rPr>
-        <w:t> retrieval </w:t>
+        <w:t xml:space="preserve">MariaDB </w:t>
+      </w:r>
+      <w:r>
+        <w:rPr>
+          <w:w w:val="110"/>
+          <w:sz w:val="20"/>
+        </w:rPr>
+        <w:t xml:space="preserve">to optimize data storage, resulting in </w:t>
+      </w:r>
+      <w:r>
+        <w:rPr>
+          <w:b/>
+          <w:w w:val="110"/>
+          <w:sz w:val="20"/>
+        </w:rPr>
+        <w:t xml:space="preserve">40% faster data retrieval </w:t>
       </w:r>
       <w:r>
         <w:rPr>
@@ -4058,45 +4062,29 @@
           <w:w w:val="110"/>
           <w:sz w:val="20"/>
         </w:rPr>
-        <w:t> </w:t>
-      </w:r>
-      <w:r>
-        <w:rPr>
-          <w:w w:val="110"/>
-          <w:sz w:val="20"/>
-        </w:rPr>
-        <w:t>Wrote and executed </w:t>
-      </w:r>
-      <w:r>
-        <w:rPr>
-          <w:b/>
-          <w:w w:val="110"/>
-          <w:sz w:val="20"/>
-        </w:rPr>
-        <w:t>30+</w:t>
-      </w:r>
-      <w:r>
-        <w:rPr>
-          <w:b/>
-          <w:w w:val="110"/>
-          <w:sz w:val="20"/>
-        </w:rPr>
-        <w:t> Jest</w:t>
-      </w:r>
-      <w:r>
-        <w:rPr>
-          <w:b/>
-          <w:w w:val="110"/>
-          <w:sz w:val="20"/>
-        </w:rPr>
-        <w:t> tests </w:t>
-      </w:r>
-      <w:r>
-        <w:rPr>
-          <w:w w:val="110"/>
-          <w:sz w:val="20"/>
-        </w:rPr>
-        <w:t>to ensure data integrity and validate </w:t>
+        <w:t xml:space="preserve"> </w:t>
+      </w:r>
+      <w:r>
+        <w:rPr>
+          <w:w w:val="110"/>
+          <w:sz w:val="20"/>
+        </w:rPr>
+        <w:t xml:space="preserve">Wrote and executed </w:t>
+      </w:r>
+      <w:r>
+        <w:rPr>
+          <w:b/>
+          <w:w w:val="110"/>
+          <w:sz w:val="20"/>
+        </w:rPr>
+        <w:t xml:space="preserve">30+ Jest tests </w:t>
+      </w:r>
+      <w:r>
+        <w:rPr>
+          <w:w w:val="110"/>
+          <w:sz w:val="20"/>
+        </w:rPr>
+        <w:t xml:space="preserve">to ensure data integrity and validate </w:t>
       </w:r>
       <w:r>
         <w:rPr>
@@ -4104,15 +4092,7 @@
           <w:w w:val="125"/>
           <w:sz w:val="20"/>
         </w:rPr>
-        <w:t>CRUD</w:t>
-      </w:r>
-      <w:r>
-        <w:rPr>
-          <w:b/>
-          <w:w w:val="125"/>
-          <w:sz w:val="20"/>
-        </w:rPr>
-        <w:t> </w:t>
+        <w:t xml:space="preserve">CRUD </w:t>
       </w:r>
       <w:r>
         <w:rPr>
@@ -4127,7 +4107,7 @@
           <w:w w:val="110"/>
           <w:sz w:val="20"/>
         </w:rPr>
-        <w:t>, achieving </w:t>
+        <w:t xml:space="preserve">, achieving </w:t>
       </w:r>
       <w:r>
         <w:rPr>
@@ -4144,7 +4124,7 @@
           <w:w w:val="110"/>
           <w:sz w:val="20"/>
         </w:rPr>
-        <w:t> </w:t>
+        <w:t xml:space="preserve"> </w:t>
       </w:r>
       <w:r>
         <w:rPr>
@@ -4161,29 +4141,22 @@
           <w:w w:val="110"/>
           <w:sz w:val="20"/>
         </w:rPr>
-        <w:t> </w:t>
-      </w:r>
-      <w:r>
-        <w:rPr>
-          <w:b/>
-          <w:w w:val="110"/>
-          <w:sz w:val="20"/>
-        </w:rPr>
-        <w:t>coverage </w:t>
-      </w:r>
-      <w:r>
-        <w:rPr>
-          <w:w w:val="110"/>
-          <w:sz w:val="20"/>
-        </w:rPr>
-        <w:t>and reducing bug rates by</w:t>
-      </w:r>
-      <w:r>
-        <w:rPr>
-          <w:w w:val="110"/>
-          <w:sz w:val="20"/>
-        </w:rPr>
-        <w:t> </w:t>
+        <w:t xml:space="preserve"> </w:t>
+      </w:r>
+      <w:r>
+        <w:rPr>
+          <w:b/>
+          <w:w w:val="110"/>
+          <w:sz w:val="20"/>
+        </w:rPr>
+        <w:t xml:space="preserve">coverage </w:t>
+      </w:r>
+      <w:r>
+        <w:rPr>
+          <w:w w:val="110"/>
+          <w:sz w:val="20"/>
+        </w:rPr>
+        <w:t xml:space="preserve">and reducing bug rates by </w:t>
       </w:r>
       <w:r>
         <w:rPr>
@@ -4209,54 +4182,56 @@
           <w:numId w:val="1"/>
         </w:numPr>
         <w:tabs>
-          <w:tab w:pos="597" w:val="left" w:leader="none"/>
+          <w:tab w:val="clear" w:pos="720"/>
+          <w:tab w:val="left" w:pos="597" w:leader="none"/>
         </w:tabs>
-        <w:spacing w:line="235" w:lineRule="auto" w:before="79" w:after="0"/>
-        <w:ind w:left="597" w:right="238" w:hanging="186"/>
+        <w:spacing w:lineRule="auto" w:line="235" w:before="79" w:after="0"/>
+        <w:ind w:hanging="186" w:left="597" w:right="238"/>
         <w:jc w:val="left"/>
         <w:rPr>
           <w:rFonts w:ascii="Arial" w:hAnsi="Arial"/>
           <w:i/>
+          <w:i/>
+          <w:sz w:val="12"/>
+        </w:rPr>
+      </w:pPr>
+      <w:r>
+        <w:rPr>
+          <w:w w:val="110"/>
           <w:position w:val="2"/>
-          <w:sz w:val="12"/>
-        </w:rPr>
-      </w:pPr>
-      <w:r>
-        <w:rPr>
-          <w:w w:val="110"/>
-          <w:sz w:val="20"/>
-        </w:rPr>
-        <w:t>Encrypted sensitive data with </w:t>
-      </w:r>
-      <w:r>
-        <w:rPr>
-          <w:b/>
-          <w:w w:val="110"/>
-          <w:sz w:val="20"/>
-        </w:rPr>
-        <w:t>Bcrypt </w:t>
-      </w:r>
-      <w:r>
-        <w:rPr>
-          <w:w w:val="110"/>
-          <w:sz w:val="20"/>
-        </w:rPr>
-        <w:t>and secured the </w:t>
-      </w:r>
-      <w:r>
-        <w:rPr>
-          <w:b/>
-          <w:w w:val="120"/>
-          <w:sz w:val="20"/>
-        </w:rPr>
-        <w:t>API </w:t>
-      </w:r>
-      <w:r>
-        <w:rPr>
-          <w:w w:val="110"/>
-          <w:sz w:val="20"/>
-        </w:rPr>
-        <w:t>with </w:t>
+          <w:sz w:val="20"/>
+        </w:rPr>
+        <w:t xml:space="preserve">Encrypted sensitive data with </w:t>
+      </w:r>
+      <w:r>
+        <w:rPr>
+          <w:b/>
+          <w:w w:val="110"/>
+          <w:sz w:val="20"/>
+        </w:rPr>
+        <w:t xml:space="preserve">Bcrypt </w:t>
+      </w:r>
+      <w:r>
+        <w:rPr>
+          <w:w w:val="110"/>
+          <w:sz w:val="20"/>
+        </w:rPr>
+        <w:t xml:space="preserve">and secured the </w:t>
+      </w:r>
+      <w:r>
+        <w:rPr>
+          <w:b/>
+          <w:w w:val="120"/>
+          <w:sz w:val="20"/>
+        </w:rPr>
+        <w:t xml:space="preserve">API </w:t>
+      </w:r>
+      <w:r>
+        <w:rPr>
+          <w:w w:val="110"/>
+          <w:sz w:val="20"/>
+        </w:rPr>
+        <w:t xml:space="preserve">with </w:t>
       </w:r>
       <w:r>
         <w:rPr>
@@ -4273,15 +4248,15 @@
           <w:w w:val="120"/>
           <w:sz w:val="20"/>
         </w:rPr>
-        <w:t> </w:t>
-      </w:r>
-      <w:r>
-        <w:rPr>
-          <w:b/>
-          <w:w w:val="110"/>
-          <w:sz w:val="20"/>
-        </w:rPr>
-        <w:t>authentication </w:t>
+        <w:t xml:space="preserve"> </w:t>
+      </w:r>
+      <w:r>
+        <w:rPr>
+          <w:b/>
+          <w:w w:val="110"/>
+          <w:sz w:val="20"/>
+        </w:rPr>
+        <w:t xml:space="preserve">authentication </w:t>
       </w:r>
       <w:r>
         <w:rPr>
@@ -4296,53 +4271,22 @@
           <w:w w:val="110"/>
           <w:sz w:val="20"/>
         </w:rPr>
-        <w:t> </w:t>
-      </w:r>
-      <w:r>
-        <w:rPr>
-          <w:w w:val="110"/>
-          <w:sz w:val="20"/>
-        </w:rPr>
-        <w:t>token, enabling</w:t>
-      </w:r>
-      <w:r>
-        <w:rPr>
-          <w:w w:val="110"/>
-          <w:sz w:val="20"/>
-        </w:rPr>
-        <w:t> </w:t>
-      </w:r>
-      <w:r>
-        <w:rPr>
-          <w:b/>
-          <w:w w:val="110"/>
-          <w:sz w:val="20"/>
-        </w:rPr>
-        <w:t>robust</w:t>
-      </w:r>
-      <w:r>
-        <w:rPr>
-          <w:b/>
-          <w:w w:val="110"/>
-          <w:sz w:val="20"/>
-        </w:rPr>
-        <w:t> role-based</w:t>
-      </w:r>
-      <w:r>
-        <w:rPr>
-          <w:b/>
-          <w:w w:val="110"/>
-          <w:sz w:val="20"/>
-        </w:rPr>
-        <w:t> access</w:t>
-      </w:r>
-      <w:r>
-        <w:rPr>
-          <w:b/>
-          <w:w w:val="110"/>
-          <w:sz w:val="20"/>
-        </w:rPr>
-        <w:t> control </w:t>
+        <w:t xml:space="preserve"> </w:t>
+      </w:r>
+      <w:r>
+        <w:rPr>
+          <w:w w:val="110"/>
+          <w:sz w:val="20"/>
+        </w:rPr>
+        <w:t xml:space="preserve">token, enabling </w:t>
+      </w:r>
+      <w:r>
+        <w:rPr>
+          <w:b/>
+          <w:w w:val="110"/>
+          <w:sz w:val="20"/>
+        </w:rPr>
+        <w:t xml:space="preserve">robust role-based access control </w:t>
       </w:r>
       <w:r>
         <w:rPr>
@@ -4354,11 +4298,13 @@
     </w:p>
     <w:p>
       <w:pPr>
+        <w:pStyle w:val="Normal"/>
         <w:tabs>
-          <w:tab w:pos="8817" w:val="left" w:leader="none"/>
+          <w:tab w:val="clear" w:pos="720"/>
+          <w:tab w:val="left" w:pos="8817" w:leader="none"/>
         </w:tabs>
-        <w:spacing w:before="130"/>
-        <w:ind w:left="117" w:right="0" w:firstLine="0"/>
+        <w:spacing w:before="130" w:after="0"/>
+        <w:ind w:hanging="0" w:left="117" w:right="0"/>
         <w:jc w:val="left"/>
         <w:rPr>
           <w:b/>
@@ -4380,7 +4326,7 @@
           <w:w w:val="120"/>
           <w:sz w:val="20"/>
         </w:rPr>
-        <w:t> </w:t>
+        <w:t xml:space="preserve"> </w:t>
       </w:r>
       <w:r>
         <w:rPr>
@@ -4397,7 +4343,7 @@
           <w:w w:val="120"/>
           <w:sz w:val="20"/>
         </w:rPr>
-        <w:t> </w:t>
+        <w:t xml:space="preserve"> </w:t>
       </w:r>
       <w:r>
         <w:rPr>
@@ -4414,11 +4360,11 @@
           <w:w w:val="120"/>
           <w:sz w:val="20"/>
         </w:rPr>
-        <w:t> </w:t>
-      </w:r>
-      <w:r>
-        <w:rPr>
-          <w:rFonts w:ascii="Times New Roman"/>
+        <w:t xml:space="preserve"> </w:t>
+      </w:r>
+      <w:r>
+        <w:rPr>
+          <w:rFonts w:ascii="Times New Roman" w:hAnsi="Times New Roman"/>
           <w:i/>
           <w:w w:val="120"/>
           <w:sz w:val="20"/>
@@ -4427,17 +4373,18 @@
       </w:r>
       <w:r>
         <w:rPr>
-          <w:rFonts w:ascii="Times New Roman"/>
+          <w:rFonts w:ascii="Times New Roman" w:hAnsi="Times New Roman"/>
           <w:i/>
           <w:spacing w:val="-11"/>
           <w:w w:val="120"/>
           <w:sz w:val="20"/>
         </w:rPr>
-        <w:t> </w:t>
-      </w:r>
-      <w:hyperlink r:id="rId15">
+        <w:t xml:space="preserve"> </w:t>
+      </w:r>
+      <w:hyperlink r:id="rId21">
         <w:r>
           <w:rPr>
+            <w:rStyle w:val="ListLabel17"/>
             <w:i/>
             <w:w w:val="120"/>
             <w:sz w:val="20"/>
@@ -4446,15 +4393,17 @@
         </w:r>
         <w:r>
           <w:rPr>
+            <w:rStyle w:val="ListLabel17"/>
             <w:i/>
             <w:spacing w:val="-3"/>
             <w:w w:val="120"/>
             <w:sz w:val="20"/>
           </w:rPr>
-          <w:t> </w:t>
+          <w:t xml:space="preserve"> </w:t>
         </w:r>
         <w:r>
           <w:rPr>
+            <w:rStyle w:val="ListLabel17"/>
             <w:i/>
             <w:spacing w:val="-4"/>
             <w:w w:val="120"/>
@@ -4485,11 +4434,11 @@
           <w:w w:val="120"/>
           <w:sz w:val="20"/>
         </w:rPr>
-        <w:t> </w:t>
-      </w:r>
-      <w:r>
-        <w:rPr>
-          <w:rFonts w:ascii="Times New Roman"/>
+        <w:t xml:space="preserve"> </w:t>
+      </w:r>
+      <w:r>
+        <w:rPr>
+          <w:rFonts w:ascii="Times New Roman" w:hAnsi="Times New Roman"/>
           <w:i/>
           <w:w w:val="120"/>
           <w:sz w:val="20"/>
@@ -4498,13 +4447,13 @@
       </w:r>
       <w:r>
         <w:rPr>
-          <w:rFonts w:ascii="Times New Roman"/>
+          <w:rFonts w:ascii="Times New Roman" w:hAnsi="Times New Roman"/>
           <w:i/>
           <w:spacing w:val="34"/>
           <w:w w:val="120"/>
           <w:sz w:val="20"/>
         </w:rPr>
-        <w:t> </w:t>
+        <w:t xml:space="preserve"> </w:t>
       </w:r>
       <w:r>
         <w:rPr>
@@ -4521,11 +4470,11 @@
           <w:w w:val="120"/>
           <w:sz w:val="20"/>
         </w:rPr>
-        <w:t> </w:t>
-      </w:r>
-      <w:r>
-        <w:rPr>
-          <w:rFonts w:ascii="Times New Roman"/>
+        <w:t xml:space="preserve"> </w:t>
+      </w:r>
+      <w:r>
+        <w:rPr>
+          <w:rFonts w:ascii="Times New Roman" w:hAnsi="Times New Roman"/>
           <w:i/>
           <w:w w:val="120"/>
           <w:sz w:val="20"/>
@@ -4534,13 +4483,13 @@
       </w:r>
       <w:r>
         <w:rPr>
-          <w:rFonts w:ascii="Times New Roman"/>
+          <w:rFonts w:ascii="Times New Roman" w:hAnsi="Times New Roman"/>
           <w:i/>
           <w:spacing w:val="34"/>
           <w:w w:val="120"/>
           <w:sz w:val="20"/>
         </w:rPr>
-        <w:t> </w:t>
+        <w:t xml:space="preserve"> </w:t>
       </w:r>
       <w:r>
         <w:rPr>
@@ -4560,21 +4509,23 @@
           <w:numId w:val="1"/>
         </w:numPr>
         <w:tabs>
-          <w:tab w:pos="597" w:val="left" w:leader="none"/>
+          <w:tab w:val="clear" w:pos="720"/>
+          <w:tab w:val="left" w:pos="597" w:leader="none"/>
         </w:tabs>
-        <w:spacing w:line="235" w:lineRule="auto" w:before="53" w:after="0"/>
-        <w:ind w:left="597" w:right="115" w:hanging="186"/>
+        <w:spacing w:lineRule="auto" w:line="235" w:before="53" w:after="0"/>
+        <w:ind w:hanging="186" w:left="597" w:right="115"/>
         <w:jc w:val="left"/>
         <w:rPr>
           <w:rFonts w:ascii="Arial" w:hAnsi="Arial"/>
           <w:i/>
+          <w:i/>
+          <w:sz w:val="12"/>
+        </w:rPr>
+      </w:pPr>
+      <w:r>
+        <w:rPr>
+          <w:w w:val="110"/>
           <w:position w:val="3"/>
-          <w:sz w:val="12"/>
-        </w:rPr>
-      </w:pPr>
-      <w:r>
-        <w:rPr>
-          <w:w w:val="110"/>
           <w:sz w:val="20"/>
         </w:rPr>
         <w:t>Built</w:t>
@@ -4585,7 +4536,7 @@
           <w:w w:val="110"/>
           <w:sz w:val="20"/>
         </w:rPr>
-        <w:t> </w:t>
+        <w:t xml:space="preserve"> </w:t>
       </w:r>
       <w:r>
         <w:rPr>
@@ -4600,7 +4551,7 @@
           <w:w w:val="125"/>
           <w:sz w:val="20"/>
         </w:rPr>
-        <w:t> </w:t>
+        <w:t xml:space="preserve"> </w:t>
       </w:r>
       <w:r>
         <w:rPr>
@@ -4617,7 +4568,7 @@
           <w:w w:val="125"/>
           <w:sz w:val="20"/>
         </w:rPr>
-        <w:t> </w:t>
+        <w:t xml:space="preserve"> </w:t>
       </w:r>
       <w:r>
         <w:rPr>
@@ -4634,7 +4585,7 @@
           <w:w w:val="110"/>
           <w:sz w:val="20"/>
         </w:rPr>
-        <w:t> </w:t>
+        <w:t xml:space="preserve"> </w:t>
       </w:r>
       <w:r>
         <w:rPr>
@@ -4651,7 +4602,7 @@
           <w:w w:val="110"/>
           <w:sz w:val="20"/>
         </w:rPr>
-        <w:t> </w:t>
+        <w:t xml:space="preserve"> </w:t>
       </w:r>
       <w:r>
         <w:rPr>
@@ -4668,7 +4619,7 @@
           <w:w w:val="110"/>
           <w:sz w:val="20"/>
         </w:rPr>
-        <w:t> </w:t>
+        <w:t xml:space="preserve"> </w:t>
       </w:r>
       <w:r>
         <w:rPr>
@@ -4683,7 +4634,7 @@
           <w:w w:val="125"/>
           <w:sz w:val="20"/>
         </w:rPr>
-        <w:t> </w:t>
+        <w:t xml:space="preserve"> </w:t>
       </w:r>
       <w:r>
         <w:rPr>
@@ -4706,7 +4657,7 @@
           <w:w w:val="125"/>
           <w:sz w:val="20"/>
         </w:rPr>
-        <w:t> </w:t>
+        <w:t xml:space="preserve"> </w:t>
       </w:r>
       <w:r>
         <w:rPr>
@@ -4721,7 +4672,7 @@
           <w:w w:val="110"/>
           <w:sz w:val="20"/>
         </w:rPr>
-        <w:t> </w:t>
+        <w:t xml:space="preserve"> </w:t>
       </w:r>
       <w:r>
         <w:rPr>
@@ -4738,7 +4689,7 @@
           <w:w w:val="110"/>
           <w:sz w:val="20"/>
         </w:rPr>
-        <w:t> </w:t>
+        <w:t xml:space="preserve"> </w:t>
       </w:r>
       <w:r>
         <w:rPr>
@@ -4753,7 +4704,7 @@
           <w:w w:val="110"/>
           <w:sz w:val="20"/>
         </w:rPr>
-        <w:t> </w:t>
+        <w:t xml:space="preserve"> </w:t>
       </w:r>
       <w:r>
         <w:rPr>
@@ -4770,7 +4721,7 @@
           <w:w w:val="110"/>
           <w:sz w:val="20"/>
         </w:rPr>
-        <w:t> </w:t>
+        <w:t xml:space="preserve"> </w:t>
       </w:r>
       <w:r>
         <w:rPr>
@@ -4793,7 +4744,7 @@
           <w:w w:val="110"/>
           <w:sz w:val="20"/>
         </w:rPr>
-        <w:t> </w:t>
+        <w:t xml:space="preserve"> </w:t>
       </w:r>
       <w:r>
         <w:rPr>
@@ -4808,7 +4759,7 @@
           <w:w w:val="110"/>
           <w:sz w:val="20"/>
         </w:rPr>
-        <w:t> </w:t>
+        <w:t xml:space="preserve"> </w:t>
       </w:r>
       <w:r>
         <w:rPr>
@@ -4823,7 +4774,7 @@
           <w:w w:val="110"/>
           <w:sz w:val="20"/>
         </w:rPr>
-        <w:t> </w:t>
+        <w:t xml:space="preserve"> </w:t>
       </w:r>
       <w:r>
         <w:rPr>
@@ -4838,7 +4789,7 @@
           <w:w w:val="110"/>
           <w:sz w:val="20"/>
         </w:rPr>
-        <w:t> </w:t>
+        <w:t xml:space="preserve"> </w:t>
       </w:r>
       <w:r>
         <w:rPr>
@@ -4855,7 +4806,7 @@
           <w:w w:val="110"/>
           <w:sz w:val="20"/>
         </w:rPr>
-        <w:t> </w:t>
+        <w:t xml:space="preserve"> </w:t>
       </w:r>
       <w:r>
         <w:rPr>
@@ -4870,7 +4821,7 @@
           <w:w w:val="110"/>
           <w:sz w:val="20"/>
         </w:rPr>
-        <w:t> </w:t>
+        <w:t xml:space="preserve"> </w:t>
       </w:r>
       <w:r>
         <w:rPr>
@@ -4885,7 +4836,7 @@
           <w:w w:val="110"/>
           <w:sz w:val="20"/>
         </w:rPr>
-        <w:t> </w:t>
+        <w:t xml:space="preserve"> </w:t>
       </w:r>
       <w:r>
         <w:rPr>
@@ -4900,7 +4851,7 @@
           <w:w w:val="110"/>
           <w:sz w:val="20"/>
         </w:rPr>
-        <w:t> </w:t>
+        <w:t xml:space="preserve"> </w:t>
       </w:r>
       <w:r>
         <w:rPr>
@@ -4915,7 +4866,7 @@
           <w:w w:val="110"/>
           <w:sz w:val="20"/>
         </w:rPr>
-        <w:t> </w:t>
+        <w:t xml:space="preserve"> </w:t>
       </w:r>
       <w:r>
         <w:rPr>
@@ -4930,7 +4881,7 @@
           <w:w w:val="110"/>
           <w:sz w:val="20"/>
         </w:rPr>
-        <w:t> </w:t>
+        <w:t xml:space="preserve"> </w:t>
       </w:r>
       <w:r>
         <w:rPr>
@@ -4945,7 +4896,7 @@
           <w:w w:val="110"/>
           <w:sz w:val="20"/>
         </w:rPr>
-        <w:t> </w:t>
+        <w:t xml:space="preserve"> </w:t>
       </w:r>
       <w:r>
         <w:rPr>
@@ -4968,7 +4919,7 @@
           <w:w w:val="110"/>
           <w:sz w:val="20"/>
         </w:rPr>
-        <w:t> </w:t>
+        <w:t xml:space="preserve"> </w:t>
       </w:r>
       <w:r>
         <w:rPr>
@@ -4983,7 +4934,7 @@
           <w:w w:val="110"/>
           <w:sz w:val="20"/>
         </w:rPr>
-        <w:t> </w:t>
+        <w:t xml:space="preserve"> </w:t>
       </w:r>
       <w:r>
         <w:rPr>
@@ -5000,7 +4951,7 @@
           <w:w w:val="125"/>
           <w:sz w:val="20"/>
         </w:rPr>
-        <w:t> </w:t>
+        <w:t xml:space="preserve"> </w:t>
       </w:r>
       <w:r>
         <w:rPr>
@@ -5015,7 +4966,7 @@
           <w:w w:val="110"/>
           <w:sz w:val="20"/>
         </w:rPr>
-        <w:t> </w:t>
+        <w:t xml:space="preserve"> </w:t>
       </w:r>
       <w:r>
         <w:rPr>
@@ -5030,7 +4981,7 @@
           <w:w w:val="110"/>
           <w:sz w:val="20"/>
         </w:rPr>
-        <w:t> </w:t>
+        <w:t xml:space="preserve"> </w:t>
       </w:r>
       <w:r>
         <w:rPr>
@@ -5045,7 +4996,7 @@
           <w:w w:val="110"/>
           <w:sz w:val="20"/>
         </w:rPr>
-        <w:t> </w:t>
+        <w:t xml:space="preserve"> </w:t>
       </w:r>
       <w:r>
         <w:rPr>
@@ -5060,7 +5011,7 @@
           <w:w w:val="110"/>
           <w:sz w:val="20"/>
         </w:rPr>
-        <w:t> </w:t>
+        <w:t xml:space="preserve"> </w:t>
       </w:r>
       <w:r>
         <w:rPr>
@@ -5074,7 +5025,7 @@
           <w:w w:val="125"/>
           <w:sz w:val="20"/>
         </w:rPr>
-        <w:t> </w:t>
+        <w:t xml:space="preserve"> </w:t>
       </w:r>
       <w:r>
         <w:rPr>
@@ -5091,7 +5042,7 @@
           <w:w w:val="125"/>
           <w:sz w:val="20"/>
         </w:rPr>
-        <w:t> </w:t>
+        <w:t xml:space="preserve"> </w:t>
       </w:r>
       <w:r>
         <w:rPr>
@@ -5108,7 +5059,7 @@
           <w:w w:val="110"/>
           <w:sz w:val="20"/>
         </w:rPr>
-        <w:t> </w:t>
+        <w:t xml:space="preserve"> </w:t>
       </w:r>
       <w:r>
         <w:rPr>
@@ -5123,7 +5074,7 @@
           <w:w w:val="110"/>
           <w:sz w:val="20"/>
         </w:rPr>
-        <w:t> </w:t>
+        <w:t xml:space="preserve"> </w:t>
       </w:r>
       <w:r>
         <w:rPr>
@@ -5140,7 +5091,7 @@
           <w:w w:val="110"/>
           <w:sz w:val="20"/>
         </w:rPr>
-        <w:t> </w:t>
+        <w:t xml:space="preserve"> </w:t>
       </w:r>
       <w:r>
         <w:rPr>
@@ -5157,7 +5108,7 @@
           <w:w w:val="110"/>
           <w:sz w:val="20"/>
         </w:rPr>
-        <w:t> </w:t>
+        <w:t xml:space="preserve"> </w:t>
       </w:r>
       <w:r>
         <w:rPr>
@@ -5174,7 +5125,7 @@
           <w:w w:val="110"/>
           <w:sz w:val="20"/>
         </w:rPr>
-        <w:t> </w:t>
+        <w:t xml:space="preserve"> </w:t>
       </w:r>
       <w:r>
         <w:rPr>
@@ -5197,7 +5148,7 @@
           <w:w w:val="110"/>
           <w:sz w:val="20"/>
         </w:rPr>
-        <w:t> </w:t>
+        <w:t xml:space="preserve"> </w:t>
       </w:r>
       <w:r>
         <w:rPr>
@@ -5211,7 +5162,7 @@
           <w:w w:val="125"/>
           <w:sz w:val="20"/>
         </w:rPr>
-        <w:t> </w:t>
+        <w:t xml:space="preserve"> </w:t>
       </w:r>
       <w:r>
         <w:rPr>
@@ -5228,7 +5179,7 @@
           <w:w w:val="125"/>
           <w:sz w:val="20"/>
         </w:rPr>
-        <w:t> </w:t>
+        <w:t xml:space="preserve"> </w:t>
       </w:r>
       <w:r>
         <w:rPr>
@@ -5245,7 +5196,7 @@
           <w:w w:val="110"/>
           <w:sz w:val="20"/>
         </w:rPr>
-        <w:t> </w:t>
+        <w:t xml:space="preserve"> </w:t>
       </w:r>
       <w:r>
         <w:rPr>
@@ -5260,14 +5211,14 @@
           <w:w w:val="110"/>
           <w:sz w:val="20"/>
         </w:rPr>
-        <w:t> </w:t>
-      </w:r>
-      <w:r>
-        <w:rPr>
-          <w:w w:val="110"/>
-          <w:sz w:val="20"/>
-        </w:rPr>
-        <w:t>payroll, attendance, and performance tracking, reducing </w:t>
+        <w:t xml:space="preserve"> </w:t>
+      </w:r>
+      <w:r>
+        <w:rPr>
+          <w:w w:val="110"/>
+          <w:sz w:val="20"/>
+        </w:rPr>
+        <w:t xml:space="preserve">payroll, attendance, and performance tracking, reducing </w:t>
       </w:r>
       <w:r>
         <w:rPr>
@@ -5282,21 +5233,14 @@
           <w:w w:val="125"/>
           <w:sz w:val="20"/>
         </w:rPr>
-        <w:t> </w:t>
-      </w:r>
-      <w:r>
-        <w:rPr>
-          <w:w w:val="110"/>
-          <w:sz w:val="20"/>
-        </w:rPr>
-        <w:t>task processing time by</w:t>
-      </w:r>
-      <w:r>
-        <w:rPr>
-          <w:w w:val="110"/>
-          <w:sz w:val="20"/>
-        </w:rPr>
-        <w:t> </w:t>
+        <w:t xml:space="preserve"> </w:t>
+      </w:r>
+      <w:r>
+        <w:rPr>
+          <w:w w:val="110"/>
+          <w:sz w:val="20"/>
+        </w:rPr>
+        <w:t xml:space="preserve">task processing time by </w:t>
       </w:r>
       <w:r>
         <w:rPr>
@@ -5322,54 +5266,49 @@
           <w:numId w:val="1"/>
         </w:numPr>
         <w:tabs>
-          <w:tab w:pos="597" w:val="left" w:leader="none"/>
+          <w:tab w:val="clear" w:pos="720"/>
+          <w:tab w:val="left" w:pos="597" w:leader="none"/>
         </w:tabs>
-        <w:spacing w:line="235" w:lineRule="auto" w:before="79" w:after="0"/>
-        <w:ind w:left="597" w:right="305" w:hanging="186"/>
+        <w:spacing w:lineRule="auto" w:line="235" w:before="79" w:after="0"/>
+        <w:ind w:hanging="186" w:left="597" w:right="305"/>
         <w:jc w:val="left"/>
         <w:rPr>
           <w:rFonts w:ascii="Arial" w:hAnsi="Arial"/>
           <w:i/>
+          <w:i/>
+          <w:sz w:val="12"/>
+        </w:rPr>
+      </w:pPr>
+      <w:r>
+        <w:rPr>
+          <w:w w:val="110"/>
           <w:position w:val="2"/>
-          <w:sz w:val="12"/>
-        </w:rPr>
-      </w:pPr>
-      <w:r>
-        <w:rPr>
-          <w:w w:val="110"/>
-          <w:sz w:val="20"/>
-        </w:rPr>
-        <w:t>Designed a custom </w:t>
-      </w:r>
-      <w:r>
-        <w:rPr>
-          <w:b/>
-          <w:w w:val="120"/>
-          <w:sz w:val="20"/>
-        </w:rPr>
-        <w:t>ORM </w:t>
-      </w:r>
-      <w:r>
-        <w:rPr>
-          <w:w w:val="110"/>
-          <w:sz w:val="20"/>
-        </w:rPr>
-        <w:t>for abstracting database operations, improving code maintainability by</w:t>
-      </w:r>
-      <w:r>
-        <w:rPr>
-          <w:w w:val="110"/>
-          <w:sz w:val="20"/>
-        </w:rPr>
-        <w:t> </w:t>
-      </w:r>
-      <w:r>
-        <w:rPr>
-          <w:b/>
-          <w:w w:val="110"/>
-          <w:sz w:val="20"/>
-        </w:rPr>
-        <w:t>20% </w:t>
+          <w:sz w:val="20"/>
+        </w:rPr>
+        <w:t xml:space="preserve">Designed a custom </w:t>
+      </w:r>
+      <w:r>
+        <w:rPr>
+          <w:b/>
+          <w:w w:val="120"/>
+          <w:sz w:val="20"/>
+        </w:rPr>
+        <w:t xml:space="preserve">ORM </w:t>
+      </w:r>
+      <w:r>
+        <w:rPr>
+          <w:w w:val="110"/>
+          <w:sz w:val="20"/>
+        </w:rPr>
+        <w:t xml:space="preserve">for abstracting database operations, improving code maintainability by </w:t>
+      </w:r>
+      <w:r>
+        <w:rPr>
+          <w:b/>
+          <w:w w:val="110"/>
+          <w:sz w:val="20"/>
+        </w:rPr>
+        <w:t xml:space="preserve">20% </w:t>
       </w:r>
       <w:r>
         <w:rPr>
@@ -5384,14 +5323,14 @@
           <w:w w:val="110"/>
           <w:sz w:val="20"/>
         </w:rPr>
-        <w:t> </w:t>
-      </w:r>
-      <w:r>
-        <w:rPr>
-          <w:w w:val="110"/>
-          <w:sz w:val="20"/>
-        </w:rPr>
-        <w:t>Incorporated a </w:t>
+        <w:t xml:space="preserve"> </w:t>
+      </w:r>
+      <w:r>
+        <w:rPr>
+          <w:w w:val="110"/>
+          <w:sz w:val="20"/>
+        </w:rPr>
+        <w:t xml:space="preserve">Incorporated a </w:t>
       </w:r>
       <w:r>
         <w:rPr>
@@ -5407,30 +5346,22 @@
           <w:w w:val="120"/>
           <w:sz w:val="20"/>
         </w:rPr>
-        <w:t> GUI </w:t>
-      </w:r>
-      <w:r>
-        <w:rPr>
-          <w:w w:val="110"/>
-          <w:sz w:val="20"/>
-        </w:rPr>
-        <w:t>following the </w:t>
-      </w:r>
-      <w:r>
-        <w:rPr>
-          <w:b/>
-          <w:w w:val="120"/>
-          <w:sz w:val="20"/>
-        </w:rPr>
-        <w:t>MVC</w:t>
-      </w:r>
-      <w:r>
-        <w:rPr>
-          <w:b/>
-          <w:w w:val="120"/>
-          <w:sz w:val="20"/>
-        </w:rPr>
-        <w:t> </w:t>
+        <w:t xml:space="preserve"> GUI </w:t>
+      </w:r>
+      <w:r>
+        <w:rPr>
+          <w:w w:val="110"/>
+          <w:sz w:val="20"/>
+        </w:rPr>
+        <w:t xml:space="preserve">following the </w:t>
+      </w:r>
+      <w:r>
+        <w:rPr>
+          <w:b/>
+          <w:w w:val="120"/>
+          <w:sz w:val="20"/>
+        </w:rPr>
+        <w:t xml:space="preserve">MVC </w:t>
       </w:r>
       <w:r>
         <w:rPr>
@@ -5447,7 +5378,7 @@
           <w:w w:val="110"/>
           <w:sz w:val="20"/>
         </w:rPr>
-        <w:t> </w:t>
+        <w:t xml:space="preserve"> </w:t>
       </w:r>
       <w:r>
         <w:rPr>
@@ -5470,7 +5401,7 @@
           <w:w w:val="110"/>
           <w:sz w:val="20"/>
         </w:rPr>
-        <w:t> </w:t>
+        <w:t xml:space="preserve"> </w:t>
       </w:r>
       <w:r>
         <w:rPr>
@@ -5485,7 +5416,7 @@
           <w:w w:val="110"/>
           <w:sz w:val="20"/>
         </w:rPr>
-        <w:t> </w:t>
+        <w:t xml:space="preserve"> </w:t>
       </w:r>
       <w:r>
         <w:rPr>
@@ -5500,7 +5431,7 @@
           <w:w w:val="110"/>
           <w:sz w:val="20"/>
         </w:rPr>
-        <w:t> </w:t>
+        <w:t xml:space="preserve"> </w:t>
       </w:r>
       <w:r>
         <w:rPr>
@@ -5515,7 +5446,7 @@
           <w:w w:val="110"/>
           <w:sz w:val="20"/>
         </w:rPr>
-        <w:t> </w:t>
+        <w:t xml:space="preserve"> </w:t>
       </w:r>
       <w:r>
         <w:rPr>
@@ -5530,7 +5461,7 @@
           <w:w w:val="110"/>
           <w:sz w:val="20"/>
         </w:rPr>
-        <w:t> </w:t>
+        <w:t xml:space="preserve"> </w:t>
       </w:r>
       <w:r>
         <w:rPr>
@@ -5545,7 +5476,7 @@
           <w:w w:val="110"/>
           <w:sz w:val="20"/>
         </w:rPr>
-        <w:t> </w:t>
+        <w:t xml:space="preserve"> </w:t>
       </w:r>
       <w:r>
         <w:rPr>
@@ -5560,7 +5491,7 @@
           <w:w w:val="110"/>
           <w:sz w:val="20"/>
         </w:rPr>
-        <w:t> </w:t>
+        <w:t xml:space="preserve"> </w:t>
       </w:r>
       <w:r>
         <w:rPr>
@@ -5575,7 +5506,7 @@
           <w:w w:val="110"/>
           <w:sz w:val="20"/>
         </w:rPr>
-        <w:t> </w:t>
+        <w:t xml:space="preserve"> </w:t>
       </w:r>
       <w:r>
         <w:rPr>
@@ -5590,21 +5521,14 @@
           <w:w w:val="110"/>
           <w:sz w:val="20"/>
         </w:rPr>
-        <w:t> </w:t>
-      </w:r>
-      <w:r>
-        <w:rPr>
-          <w:w w:val="110"/>
-          <w:sz w:val="20"/>
-        </w:rPr>
-        <w:t>by</w:t>
-      </w:r>
-      <w:r>
-        <w:rPr>
-          <w:w w:val="110"/>
-          <w:sz w:val="20"/>
-        </w:rPr>
-        <w:t> </w:t>
+        <w:t xml:space="preserve"> </w:t>
+      </w:r>
+      <w:r>
+        <w:rPr>
+          <w:w w:val="110"/>
+          <w:sz w:val="20"/>
+        </w:rPr>
+        <w:t xml:space="preserve">by </w:t>
       </w:r>
       <w:r>
         <w:rPr>
@@ -5630,55 +5554,49 @@
           <w:numId w:val="1"/>
         </w:numPr>
         <w:tabs>
-          <w:tab w:pos="597" w:val="left" w:leader="none"/>
+          <w:tab w:val="clear" w:pos="720"/>
+          <w:tab w:val="left" w:pos="597" w:leader="none"/>
         </w:tabs>
-        <w:spacing w:line="235" w:lineRule="auto" w:before="79" w:after="0"/>
-        <w:ind w:left="597" w:right="293" w:hanging="186"/>
+        <w:spacing w:lineRule="auto" w:line="235" w:before="79" w:after="0"/>
+        <w:ind w:hanging="186" w:left="597" w:right="293"/>
         <w:jc w:val="left"/>
         <w:rPr>
           <w:rFonts w:ascii="Arial" w:hAnsi="Arial"/>
           <w:i/>
+          <w:i/>
+          <w:sz w:val="12"/>
+        </w:rPr>
+      </w:pPr>
+      <w:r>
+        <w:rPr>
+          <w:w w:val="110"/>
           <w:position w:val="2"/>
-          <w:sz w:val="12"/>
-        </w:rPr>
-      </w:pPr>
-      <w:r>
-        <w:rPr>
-          <w:w w:val="110"/>
-          <w:sz w:val="20"/>
-        </w:rPr>
-        <w:t>Implemented </w:t>
-      </w:r>
-      <w:r>
-        <w:rPr>
-          <w:b/>
-          <w:w w:val="120"/>
-          <w:sz w:val="20"/>
-        </w:rPr>
-        <w:t>JUnit</w:t>
-      </w:r>
-      <w:r>
-        <w:rPr>
-          <w:b/>
-          <w:w w:val="120"/>
-          <w:sz w:val="20"/>
-        </w:rPr>
-        <w:t> </w:t>
-      </w:r>
-      <w:r>
-        <w:rPr>
-          <w:b/>
-          <w:w w:val="110"/>
-          <w:sz w:val="20"/>
-        </w:rPr>
-        <w:t>tests </w:t>
-      </w:r>
-      <w:r>
-        <w:rPr>
-          <w:w w:val="110"/>
-          <w:sz w:val="20"/>
-        </w:rPr>
-        <w:t>for </w:t>
+          <w:sz w:val="20"/>
+        </w:rPr>
+        <w:t xml:space="preserve">Implemented </w:t>
+      </w:r>
+      <w:r>
+        <w:rPr>
+          <w:b/>
+          <w:w w:val="120"/>
+          <w:sz w:val="20"/>
+        </w:rPr>
+        <w:t xml:space="preserve">JUnit </w:t>
+      </w:r>
+      <w:r>
+        <w:rPr>
+          <w:b/>
+          <w:w w:val="110"/>
+          <w:sz w:val="20"/>
+        </w:rPr>
+        <w:t xml:space="preserve">tests </w:t>
+      </w:r>
+      <w:r>
+        <w:rPr>
+          <w:w w:val="110"/>
+          <w:sz w:val="20"/>
+        </w:rPr>
+        <w:t xml:space="preserve">for </w:t>
       </w:r>
       <w:r>
         <w:rPr>
@@ -5695,45 +5613,30 @@
           <w:w w:val="110"/>
           <w:sz w:val="20"/>
         </w:rPr>
-        <w:t> </w:t>
-      </w:r>
-      <w:r>
-        <w:rPr>
-          <w:b/>
-          <w:w w:val="110"/>
-          <w:sz w:val="20"/>
-        </w:rPr>
-        <w:t>login </w:t>
-      </w:r>
-      <w:r>
-        <w:rPr>
-          <w:w w:val="110"/>
-          <w:sz w:val="20"/>
-        </w:rPr>
-        <w:t>functionality, including</w:t>
-      </w:r>
-      <w:r>
-        <w:rPr>
-          <w:w w:val="110"/>
-          <w:sz w:val="20"/>
-        </w:rPr>
-        <w:t> </w:t>
-      </w:r>
-      <w:r>
-        <w:rPr>
-          <w:b/>
-          <w:w w:val="120"/>
-          <w:sz w:val="20"/>
-        </w:rPr>
-        <w:t>5+</w:t>
-      </w:r>
-      <w:r>
-        <w:rPr>
-          <w:b/>
-          <w:w w:val="120"/>
-          <w:sz w:val="20"/>
-        </w:rPr>
-        <w:t> </w:t>
+        <w:t xml:space="preserve"> </w:t>
+      </w:r>
+      <w:r>
+        <w:rPr>
+          <w:b/>
+          <w:w w:val="110"/>
+          <w:sz w:val="20"/>
+        </w:rPr>
+        <w:t xml:space="preserve">login </w:t>
+      </w:r>
+      <w:r>
+        <w:rPr>
+          <w:w w:val="110"/>
+          <w:sz w:val="20"/>
+        </w:rPr>
+        <w:t xml:space="preserve">functionality, including </w:t>
+      </w:r>
+      <w:r>
+        <w:rPr>
+          <w:b/>
+          <w:w w:val="120"/>
+          <w:sz w:val="20"/>
+        </w:rPr>
+        <w:t xml:space="preserve">5+ </w:t>
       </w:r>
       <w:r>
         <w:rPr>
@@ -5750,15 +5653,15 @@
           <w:w w:val="110"/>
           <w:sz w:val="20"/>
         </w:rPr>
-        <w:t> </w:t>
-      </w:r>
-      <w:r>
-        <w:rPr>
-          <w:b/>
-          <w:w w:val="110"/>
-          <w:sz w:val="20"/>
-        </w:rPr>
-        <w:t>cases </w:t>
+        <w:t xml:space="preserve"> </w:t>
+      </w:r>
+      <w:r>
+        <w:rPr>
+          <w:b/>
+          <w:w w:val="110"/>
+          <w:sz w:val="20"/>
+        </w:rPr>
+        <w:t xml:space="preserve">cases </w:t>
       </w:r>
       <w:r>
         <w:rPr>
@@ -5773,7 +5676,7 @@
           <w:w w:val="110"/>
           <w:sz w:val="20"/>
         </w:rPr>
-        <w:t> </w:t>
+        <w:t xml:space="preserve"> </w:t>
       </w:r>
       <w:r>
         <w:rPr>
@@ -5788,7 +5691,7 @@
           <w:w w:val="110"/>
           <w:sz w:val="20"/>
         </w:rPr>
-        <w:t> </w:t>
+        <w:t xml:space="preserve"> </w:t>
       </w:r>
       <w:r>
         <w:rPr>
@@ -5803,7 +5706,7 @@
           <w:w w:val="110"/>
           <w:sz w:val="20"/>
         </w:rPr>
-        <w:t> </w:t>
+        <w:t xml:space="preserve"> </w:t>
       </w:r>
       <w:r>
         <w:rPr>
@@ -5818,7 +5721,7 @@
           <w:w w:val="110"/>
           <w:sz w:val="20"/>
         </w:rPr>
-        <w:t> </w:t>
+        <w:t xml:space="preserve"> </w:t>
       </w:r>
       <w:r>
         <w:rPr>
@@ -5833,7 +5736,7 @@
           <w:w w:val="110"/>
           <w:sz w:val="20"/>
         </w:rPr>
-        <w:t> </w:t>
+        <w:t xml:space="preserve"> </w:t>
       </w:r>
       <w:r>
         <w:rPr>
@@ -5848,7 +5751,7 @@
           <w:w w:val="110"/>
           <w:sz w:val="20"/>
         </w:rPr>
-        <w:t> </w:t>
+        <w:t xml:space="preserve"> </w:t>
       </w:r>
       <w:r>
         <w:rPr>
@@ -5863,7 +5766,7 @@
           <w:w w:val="110"/>
           <w:sz w:val="20"/>
         </w:rPr>
-        <w:t> </w:t>
+        <w:t xml:space="preserve"> </w:t>
       </w:r>
       <w:r>
         <w:rPr>
@@ -5878,7 +5781,7 @@
           <w:w w:val="110"/>
           <w:sz w:val="20"/>
         </w:rPr>
-        <w:t> </w:t>
+        <w:t xml:space="preserve"> </w:t>
       </w:r>
       <w:r>
         <w:rPr>
@@ -5893,7 +5796,7 @@
           <w:w w:val="110"/>
           <w:sz w:val="20"/>
         </w:rPr>
-        <w:t> </w:t>
+        <w:t xml:space="preserve"> </w:t>
       </w:r>
       <w:r>
         <w:rPr>
@@ -5908,7 +5811,7 @@
           <w:w w:val="110"/>
           <w:sz w:val="20"/>
         </w:rPr>
-        <w:t> </w:t>
+        <w:t xml:space="preserve"> </w:t>
       </w:r>
       <w:r>
         <w:rPr>
@@ -5923,7 +5826,7 @@
           <w:w w:val="110"/>
           <w:sz w:val="20"/>
         </w:rPr>
-        <w:t> </w:t>
+        <w:t xml:space="preserve"> </w:t>
       </w:r>
       <w:r>
         <w:rPr>
@@ -5938,7 +5841,7 @@
           <w:w w:val="110"/>
           <w:sz w:val="20"/>
         </w:rPr>
-        <w:t> </w:t>
+        <w:t xml:space="preserve"> </w:t>
       </w:r>
       <w:r>
         <w:rPr>
@@ -5955,23 +5858,15 @@
           <w:w w:val="110"/>
           <w:sz w:val="20"/>
         </w:rPr>
-        <w:t> </w:t>
-      </w:r>
-      <w:r>
-        <w:rPr>
-          <w:b/>
-          <w:w w:val="110"/>
-          <w:sz w:val="20"/>
-        </w:rPr>
-        <w:t>test</w:t>
-      </w:r>
-      <w:r>
-        <w:rPr>
-          <w:b/>
-          <w:w w:val="110"/>
-          <w:sz w:val="20"/>
-        </w:rPr>
-        <w:t> coverage</w:t>
+        <w:t xml:space="preserve"> </w:t>
+      </w:r>
+      <w:r>
+        <w:rPr>
+          <w:b/>
+          <w:w w:val="110"/>
+          <w:sz w:val="20"/>
+        </w:rPr>
+        <w:t>test coverage</w:t>
       </w:r>
       <w:r>
         <w:rPr>
@@ -5980,7 +5875,7 @@
           <w:w w:val="110"/>
           <w:sz w:val="20"/>
         </w:rPr>
-        <w:t> </w:t>
+        <w:t xml:space="preserve"> </w:t>
       </w:r>
       <w:r>
         <w:rPr>
@@ -5992,11 +5887,13 @@
     </w:p>
     <w:p>
       <w:pPr>
+        <w:pStyle w:val="Normal"/>
         <w:tabs>
-          <w:tab w:pos="7918" w:val="left" w:leader="none"/>
+          <w:tab w:val="clear" w:pos="720"/>
+          <w:tab w:val="left" w:pos="7918" w:leader="none"/>
         </w:tabs>
-        <w:spacing w:before="189"/>
-        <w:ind w:left="117" w:right="0" w:firstLine="0"/>
+        <w:spacing w:before="189" w:after="0"/>
+        <w:ind w:hanging="0" w:left="117" w:right="0"/>
         <w:jc w:val="left"/>
         <w:rPr>
           <w:b/>
@@ -6018,11 +5915,11 @@
           <w:w w:val="115"/>
           <w:sz w:val="20"/>
         </w:rPr>
-        <w:t> </w:t>
-      </w:r>
-      <w:r>
-        <w:rPr>
-          <w:rFonts w:ascii="Times New Roman"/>
+        <w:t xml:space="preserve"> </w:t>
+      </w:r>
+      <w:r>
+        <w:rPr>
+          <w:rFonts w:ascii="Times New Roman" w:hAnsi="Times New Roman"/>
           <w:i/>
           <w:w w:val="115"/>
           <w:sz w:val="20"/>
@@ -6031,17 +5928,18 @@
       </w:r>
       <w:r>
         <w:rPr>
-          <w:rFonts w:ascii="Times New Roman"/>
+          <w:rFonts w:ascii="Times New Roman" w:hAnsi="Times New Roman"/>
           <w:i/>
           <w:spacing w:val="-3"/>
           <w:w w:val="115"/>
           <w:sz w:val="20"/>
         </w:rPr>
-        <w:t> </w:t>
-      </w:r>
-      <w:hyperlink r:id="rId16">
+        <w:t xml:space="preserve"> </w:t>
+      </w:r>
+      <w:hyperlink r:id="rId22">
         <w:r>
           <w:rPr>
+            <w:rStyle w:val="ListLabel18"/>
             <w:i/>
             <w:w w:val="115"/>
             <w:sz w:val="20"/>
@@ -6050,15 +5948,17 @@
         </w:r>
         <w:r>
           <w:rPr>
+            <w:rStyle w:val="ListLabel18"/>
             <w:i/>
             <w:spacing w:val="6"/>
             <w:w w:val="115"/>
             <w:sz w:val="20"/>
           </w:rPr>
-          <w:t> </w:t>
+          <w:t xml:space="preserve"> </w:t>
         </w:r>
         <w:r>
           <w:rPr>
+            <w:rStyle w:val="ListLabel18"/>
             <w:i/>
             <w:w w:val="115"/>
             <w:sz w:val="20"/>
@@ -6073,11 +5973,11 @@
           <w:w w:val="115"/>
           <w:sz w:val="20"/>
         </w:rPr>
-        <w:t> </w:t>
-      </w:r>
-      <w:r>
-        <w:rPr>
-          <w:rFonts w:ascii="Times New Roman"/>
+        <w:t xml:space="preserve"> </w:t>
+      </w:r>
+      <w:r>
+        <w:rPr>
+          <w:rFonts w:ascii="Times New Roman" w:hAnsi="Times New Roman"/>
           <w:i/>
           <w:w w:val="115"/>
           <w:sz w:val="20"/>
@@ -6086,17 +5986,18 @@
       </w:r>
       <w:r>
         <w:rPr>
-          <w:rFonts w:ascii="Times New Roman"/>
+          <w:rFonts w:ascii="Times New Roman" w:hAnsi="Times New Roman"/>
           <w:i/>
           <w:spacing w:val="1"/>
           <w:w w:val="115"/>
           <w:sz w:val="20"/>
         </w:rPr>
-        <w:t> </w:t>
-      </w:r>
-      <w:hyperlink r:id="rId17">
+        <w:t xml:space="preserve"> </w:t>
+      </w:r>
+      <w:hyperlink r:id="rId23">
         <w:r>
           <w:rPr>
+            <w:rStyle w:val="ListLabel21"/>
             <w:i/>
             <w:w w:val="115"/>
             <w:sz w:val="20"/>
@@ -6105,15 +6006,17 @@
         </w:r>
         <w:r>
           <w:rPr>
+            <w:rStyle w:val="ListLabel21"/>
             <w:i/>
             <w:spacing w:val="5"/>
             <w:w w:val="115"/>
             <w:sz w:val="20"/>
           </w:rPr>
-          <w:t> </w:t>
+          <w:t xml:space="preserve"> </w:t>
         </w:r>
         <w:r>
           <w:rPr>
+            <w:rStyle w:val="ListLabel21"/>
             <w:i/>
             <w:spacing w:val="-4"/>
             <w:w w:val="115"/>
@@ -6144,7 +6047,7 @@
           <w:w w:val="115"/>
           <w:sz w:val="20"/>
         </w:rPr>
-        <w:t> </w:t>
+        <w:t xml:space="preserve"> </w:t>
       </w:r>
       <w:r>
         <w:rPr>
@@ -6156,7 +6059,7 @@
       </w:r>
       <w:r>
         <w:rPr>
-          <w:rFonts w:ascii="Times New Roman"/>
+          <w:rFonts w:ascii="Times New Roman" w:hAnsi="Times New Roman"/>
           <w:i/>
           <w:w w:val="115"/>
           <w:sz w:val="20"/>
@@ -6165,13 +6068,13 @@
       </w:r>
       <w:r>
         <w:rPr>
-          <w:rFonts w:ascii="Times New Roman"/>
+          <w:rFonts w:ascii="Times New Roman" w:hAnsi="Times New Roman"/>
           <w:i/>
           <w:spacing w:val="58"/>
           <w:w w:val="115"/>
           <w:sz w:val="20"/>
         </w:rPr>
-        <w:t> </w:t>
+        <w:t xml:space="preserve"> </w:t>
       </w:r>
       <w:r>
         <w:rPr>
@@ -6188,11 +6091,11 @@
           <w:w w:val="115"/>
           <w:sz w:val="20"/>
         </w:rPr>
-        <w:t> </w:t>
-      </w:r>
-      <w:r>
-        <w:rPr>
-          <w:rFonts w:ascii="Times New Roman"/>
+        <w:t xml:space="preserve"> </w:t>
+      </w:r>
+      <w:r>
+        <w:rPr>
+          <w:rFonts w:ascii="Times New Roman" w:hAnsi="Times New Roman"/>
           <w:i/>
           <w:w w:val="115"/>
           <w:sz w:val="20"/>
@@ -6201,13 +6104,13 @@
       </w:r>
       <w:r>
         <w:rPr>
-          <w:rFonts w:ascii="Times New Roman"/>
+          <w:rFonts w:ascii="Times New Roman" w:hAnsi="Times New Roman"/>
           <w:i/>
           <w:spacing w:val="58"/>
           <w:w w:val="115"/>
           <w:sz w:val="20"/>
         </w:rPr>
-        <w:t> </w:t>
+        <w:t xml:space="preserve"> </w:t>
       </w:r>
       <w:r>
         <w:rPr>
@@ -6227,21 +6130,23 @@
           <w:numId w:val="1"/>
         </w:numPr>
         <w:tabs>
-          <w:tab w:pos="597" w:val="left" w:leader="none"/>
+          <w:tab w:val="clear" w:pos="720"/>
+          <w:tab w:val="left" w:pos="597" w:leader="none"/>
         </w:tabs>
-        <w:spacing w:line="235" w:lineRule="auto" w:before="53" w:after="0"/>
-        <w:ind w:left="597" w:right="177" w:hanging="186"/>
+        <w:spacing w:lineRule="auto" w:line="235" w:before="53" w:after="0"/>
+        <w:ind w:hanging="186" w:left="597" w:right="177"/>
         <w:jc w:val="left"/>
         <w:rPr>
           <w:rFonts w:ascii="Arial" w:hAnsi="Arial"/>
           <w:i/>
+          <w:i/>
+          <w:sz w:val="12"/>
+        </w:rPr>
+      </w:pPr>
+      <w:r>
+        <w:rPr>
+          <w:w w:val="110"/>
           <w:position w:val="3"/>
-          <w:sz w:val="12"/>
-        </w:rPr>
-      </w:pPr>
-      <w:r>
-        <w:rPr>
-          <w:w w:val="110"/>
           <w:sz w:val="20"/>
         </w:rPr>
         <w:t>Built</w:t>
@@ -6252,7 +6157,7 @@
           <w:w w:val="110"/>
           <w:sz w:val="20"/>
         </w:rPr>
-        <w:t> </w:t>
+        <w:t xml:space="preserve"> </w:t>
       </w:r>
       <w:r>
         <w:rPr>
@@ -6267,7 +6172,7 @@
           <w:w w:val="110"/>
           <w:sz w:val="20"/>
         </w:rPr>
-        <w:t> </w:t>
+        <w:t xml:space="preserve"> </w:t>
       </w:r>
       <w:r>
         <w:rPr>
@@ -6284,7 +6189,7 @@
           <w:w w:val="110"/>
           <w:sz w:val="20"/>
         </w:rPr>
-        <w:t> </w:t>
+        <w:t xml:space="preserve"> </w:t>
       </w:r>
       <w:r>
         <w:rPr>
@@ -6301,7 +6206,7 @@
           <w:w w:val="110"/>
           <w:sz w:val="20"/>
         </w:rPr>
-        <w:t> </w:t>
+        <w:t xml:space="preserve"> </w:t>
       </w:r>
       <w:r>
         <w:rPr>
@@ -6318,7 +6223,7 @@
           <w:w w:val="110"/>
           <w:sz w:val="20"/>
         </w:rPr>
-        <w:t> </w:t>
+        <w:t xml:space="preserve"> </w:t>
       </w:r>
       <w:r>
         <w:rPr>
@@ -6335,7 +6240,7 @@
           <w:w w:val="110"/>
           <w:sz w:val="20"/>
         </w:rPr>
-        <w:t> </w:t>
+        <w:t xml:space="preserve"> </w:t>
       </w:r>
       <w:r>
         <w:rPr>
@@ -6350,7 +6255,7 @@
           <w:w w:val="110"/>
           <w:sz w:val="20"/>
         </w:rPr>
-        <w:t> </w:t>
+        <w:t xml:space="preserve"> </w:t>
       </w:r>
       <w:r>
         <w:rPr>
@@ -6367,7 +6272,7 @@
           <w:w w:val="110"/>
           <w:sz w:val="20"/>
         </w:rPr>
-        <w:t> </w:t>
+        <w:t xml:space="preserve"> </w:t>
       </w:r>
       <w:r>
         <w:rPr>
@@ -6390,7 +6295,7 @@
           <w:w w:val="110"/>
           <w:sz w:val="20"/>
         </w:rPr>
-        <w:t> </w:t>
+        <w:t xml:space="preserve"> </w:t>
       </w:r>
       <w:r>
         <w:rPr>
@@ -6405,7 +6310,7 @@
           <w:w w:val="110"/>
           <w:sz w:val="20"/>
         </w:rPr>
-        <w:t> </w:t>
+        <w:t xml:space="preserve"> </w:t>
       </w:r>
       <w:r>
         <w:rPr>
@@ -6420,7 +6325,7 @@
           <w:w w:val="110"/>
           <w:sz w:val="20"/>
         </w:rPr>
-        <w:t> </w:t>
+        <w:t xml:space="preserve"> </w:t>
       </w:r>
       <w:r>
         <w:rPr>
@@ -6435,7 +6340,7 @@
           <w:w w:val="110"/>
           <w:sz w:val="20"/>
         </w:rPr>
-        <w:t> </w:t>
+        <w:t xml:space="preserve"> </w:t>
       </w:r>
       <w:r>
         <w:rPr>
@@ -6450,7 +6355,7 @@
           <w:w w:val="110"/>
           <w:sz w:val="20"/>
         </w:rPr>
-        <w:t> </w:t>
+        <w:t xml:space="preserve"> </w:t>
       </w:r>
       <w:r>
         <w:rPr>
@@ -6467,7 +6372,7 @@
           <w:w w:val="110"/>
           <w:sz w:val="20"/>
         </w:rPr>
-        <w:t> </w:t>
+        <w:t xml:space="preserve"> </w:t>
       </w:r>
       <w:r>
         <w:rPr>
@@ -6484,7 +6389,7 @@
           <w:w w:val="110"/>
           <w:sz w:val="20"/>
         </w:rPr>
-        <w:t> </w:t>
+        <w:t xml:space="preserve"> </w:t>
       </w:r>
       <w:r>
         <w:rPr>
@@ -6499,7 +6404,7 @@
           <w:w w:val="110"/>
           <w:sz w:val="20"/>
         </w:rPr>
-        <w:t> </w:t>
+        <w:t xml:space="preserve"> </w:t>
       </w:r>
       <w:r>
         <w:rPr>
@@ -6514,15 +6419,15 @@
           <w:w w:val="110"/>
           <w:sz w:val="20"/>
         </w:rPr>
-        <w:t> </w:t>
-      </w:r>
-      <w:r>
-        <w:rPr>
-          <w:b/>
-          <w:w w:val="110"/>
-          <w:sz w:val="20"/>
-        </w:rPr>
-        <w:t>Context </w:t>
+        <w:t xml:space="preserve"> </w:t>
+      </w:r>
+      <w:r>
+        <w:rPr>
+          <w:b/>
+          <w:w w:val="110"/>
+          <w:sz w:val="20"/>
+        </w:rPr>
+        <w:t xml:space="preserve">Context </w:t>
       </w:r>
       <w:r>
         <w:rPr>
@@ -6539,7 +6444,7 @@
           <w:w w:val="120"/>
           <w:sz w:val="20"/>
         </w:rPr>
-        <w:t> </w:t>
+        <w:t xml:space="preserve"> </w:t>
       </w:r>
       <w:r>
         <w:rPr>
@@ -6554,7 +6459,7 @@
           <w:w w:val="110"/>
           <w:sz w:val="20"/>
         </w:rPr>
-        <w:t> </w:t>
+        <w:t xml:space="preserve"> </w:t>
       </w:r>
       <w:r>
         <w:rPr>
@@ -6569,7 +6474,7 @@
           <w:w w:val="110"/>
           <w:sz w:val="20"/>
         </w:rPr>
-        <w:t> </w:t>
+        <w:t xml:space="preserve"> </w:t>
       </w:r>
       <w:r>
         <w:rPr>
@@ -6584,7 +6489,7 @@
           <w:w w:val="110"/>
           <w:sz w:val="20"/>
         </w:rPr>
-        <w:t> </w:t>
+        <w:t xml:space="preserve"> </w:t>
       </w:r>
       <w:r>
         <w:rPr>
@@ -6599,7 +6504,7 @@
           <w:w w:val="110"/>
           <w:sz w:val="20"/>
         </w:rPr>
-        <w:t> </w:t>
+        <w:t xml:space="preserve"> </w:t>
       </w:r>
       <w:r>
         <w:rPr>
@@ -6614,7 +6519,7 @@
           <w:w w:val="110"/>
           <w:sz w:val="20"/>
         </w:rPr>
-        <w:t> </w:t>
+        <w:t xml:space="preserve"> </w:t>
       </w:r>
       <w:r>
         <w:rPr>
@@ -6629,7 +6534,7 @@
           <w:w w:val="110"/>
           <w:sz w:val="20"/>
         </w:rPr>
-        <w:t> </w:t>
+        <w:t xml:space="preserve"> </w:t>
       </w:r>
       <w:r>
         <w:rPr>
@@ -6644,23 +6549,15 @@
           <w:w w:val="110"/>
           <w:sz w:val="20"/>
         </w:rPr>
-        <w:t> </w:t>
-      </w:r>
-      <w:r>
-        <w:rPr>
-          <w:b/>
-          <w:w w:val="110"/>
-          <w:sz w:val="20"/>
-        </w:rPr>
-        <w:t>internal</w:t>
-      </w:r>
-      <w:r>
-        <w:rPr>
-          <w:b/>
-          <w:w w:val="110"/>
-          <w:sz w:val="20"/>
-        </w:rPr>
-        <w:t> testing</w:t>
+        <w:t xml:space="preserve"> </w:t>
+      </w:r>
+      <w:r>
+        <w:rPr>
+          <w:b/>
+          <w:w w:val="110"/>
+          <w:sz w:val="20"/>
+        </w:rPr>
+        <w:t>internal testing</w:t>
       </w:r>
       <w:r>
         <w:rPr>
@@ -6669,7 +6566,7 @@
           <w:w w:val="110"/>
           <w:sz w:val="20"/>
         </w:rPr>
-        <w:t> </w:t>
+        <w:t xml:space="preserve"> </w:t>
       </w:r>
       <w:r>
         <w:rPr>
@@ -6684,7 +6581,7 @@
           <w:w w:val="110"/>
           <w:sz w:val="20"/>
         </w:rPr>
-        <w:t> </w:t>
+        <w:t xml:space="preserve"> </w:t>
       </w:r>
       <w:r>
         <w:rPr>
@@ -6699,7 +6596,7 @@
           <w:w w:val="110"/>
           <w:sz w:val="20"/>
         </w:rPr>
-        <w:t> </w:t>
+        <w:t xml:space="preserve"> </w:t>
       </w:r>
       <w:r>
         <w:rPr>
@@ -6714,7 +6611,7 @@
           <w:w w:val="110"/>
           <w:sz w:val="20"/>
         </w:rPr>
-        <w:t> </w:t>
+        <w:t xml:space="preserve"> </w:t>
       </w:r>
       <w:r>
         <w:rPr>
@@ -6729,7 +6626,7 @@
           <w:w w:val="110"/>
           <w:sz w:val="20"/>
         </w:rPr>
-        <w:t> </w:t>
+        <w:t xml:space="preserve"> </w:t>
       </w:r>
       <w:r>
         <w:rPr>
@@ -6744,7 +6641,7 @@
           <w:w w:val="110"/>
           <w:sz w:val="20"/>
         </w:rPr>
-        <w:t> </w:t>
+        <w:t xml:space="preserve"> </w:t>
       </w:r>
       <w:r>
         <w:rPr>
@@ -6759,38 +6656,22 @@
           <w:w w:val="110"/>
           <w:sz w:val="20"/>
         </w:rPr>
-        <w:t> </w:t>
-      </w:r>
-      <w:r>
-        <w:rPr>
-          <w:w w:val="110"/>
-          <w:sz w:val="20"/>
-        </w:rPr>
-        <w:t>requirements, with plans for broader availability following the </w:t>
-      </w:r>
-      <w:r>
-        <w:rPr>
-          <w:b/>
-          <w:w w:val="110"/>
-          <w:sz w:val="20"/>
-        </w:rPr>
-        <w:t>14-day</w:t>
-      </w:r>
-      <w:r>
-        <w:rPr>
-          <w:b/>
-          <w:w w:val="110"/>
-          <w:sz w:val="20"/>
-        </w:rPr>
-        <w:t> testing</w:t>
-      </w:r>
-      <w:r>
-        <w:rPr>
-          <w:b/>
-          <w:w w:val="110"/>
-          <w:sz w:val="20"/>
-        </w:rPr>
-        <w:t> phase</w:t>
+        <w:t xml:space="preserve"> </w:t>
+      </w:r>
+      <w:r>
+        <w:rPr>
+          <w:w w:val="110"/>
+          <w:sz w:val="20"/>
+        </w:rPr>
+        <w:t xml:space="preserve">requirements, with plans for broader availability following the </w:t>
+      </w:r>
+      <w:r>
+        <w:rPr>
+          <w:b/>
+          <w:w w:val="110"/>
+          <w:sz w:val="20"/>
+        </w:rPr>
+        <w:t>14-day testing phase</w:t>
       </w:r>
       <w:r>
         <w:rPr>
@@ -6808,21 +6689,23 @@
           <w:numId w:val="1"/>
         </w:numPr>
         <w:tabs>
-          <w:tab w:pos="597" w:val="left" w:leader="none"/>
+          <w:tab w:val="clear" w:pos="720"/>
+          <w:tab w:val="left" w:pos="597" w:leader="none"/>
         </w:tabs>
-        <w:spacing w:line="235" w:lineRule="auto" w:before="80" w:after="0"/>
-        <w:ind w:left="597" w:right="116" w:hanging="186"/>
+        <w:spacing w:lineRule="auto" w:line="235" w:before="80" w:after="0"/>
+        <w:ind w:hanging="186" w:left="597" w:right="116"/>
         <w:jc w:val="left"/>
         <w:rPr>
           <w:rFonts w:ascii="Arial" w:hAnsi="Arial"/>
           <w:i/>
+          <w:i/>
+          <w:sz w:val="12"/>
+        </w:rPr>
+      </w:pPr>
+      <w:r>
+        <w:rPr>
+          <w:w w:val="110"/>
           <w:position w:val="2"/>
-          <w:sz w:val="12"/>
-        </w:rPr>
-      </w:pPr>
-      <w:r>
-        <w:rPr>
-          <w:w w:val="110"/>
           <w:sz w:val="20"/>
         </w:rPr>
         <w:t>Released</w:t>
@@ -6833,7 +6716,7 @@
           <w:w w:val="110"/>
           <w:sz w:val="20"/>
         </w:rPr>
-        <w:t> </w:t>
+        <w:t xml:space="preserve"> </w:t>
       </w:r>
       <w:r>
         <w:rPr>
@@ -6850,7 +6733,7 @@
           <w:w w:val="110"/>
           <w:sz w:val="20"/>
         </w:rPr>
-        <w:t> </w:t>
+        <w:t xml:space="preserve"> </w:t>
       </w:r>
       <w:r>
         <w:rPr>
@@ -6867,7 +6750,7 @@
           <w:w w:val="110"/>
           <w:sz w:val="20"/>
         </w:rPr>
-        <w:t> </w:t>
+        <w:t xml:space="preserve"> </w:t>
       </w:r>
       <w:r>
         <w:rPr>
@@ -6882,7 +6765,7 @@
           <w:w w:val="110"/>
           <w:sz w:val="20"/>
         </w:rPr>
-        <w:t> </w:t>
+        <w:t xml:space="preserve"> </w:t>
       </w:r>
       <w:r>
         <w:rPr>
@@ -6897,7 +6780,7 @@
           <w:w w:val="110"/>
           <w:sz w:val="20"/>
         </w:rPr>
-        <w:t> </w:t>
+        <w:t xml:space="preserve"> </w:t>
       </w:r>
       <w:r>
         <w:rPr>
@@ -6912,7 +6795,7 @@
           <w:w w:val="110"/>
           <w:sz w:val="20"/>
         </w:rPr>
-        <w:t> </w:t>
+        <w:t xml:space="preserve"> </w:t>
       </w:r>
       <w:r>
         <w:rPr>
@@ -6927,7 +6810,7 @@
           <w:w w:val="110"/>
           <w:sz w:val="20"/>
         </w:rPr>
-        <w:t> </w:t>
+        <w:t xml:space="preserve"> </w:t>
       </w:r>
       <w:r>
         <w:rPr>
@@ -6942,7 +6825,7 @@
           <w:w w:val="110"/>
           <w:sz w:val="20"/>
         </w:rPr>
-        <w:t> </w:t>
+        <w:t xml:space="preserve"> </w:t>
       </w:r>
       <w:r>
         <w:rPr>
@@ -6959,7 +6842,7 @@
           <w:w w:val="110"/>
           <w:sz w:val="20"/>
         </w:rPr>
-        <w:t> </w:t>
+        <w:t xml:space="preserve"> </w:t>
       </w:r>
       <w:r>
         <w:rPr>
@@ -6976,7 +6859,7 @@
           <w:w w:val="110"/>
           <w:sz w:val="20"/>
         </w:rPr>
-        <w:t> </w:t>
+        <w:t xml:space="preserve"> </w:t>
       </w:r>
       <w:r>
         <w:rPr>
@@ -6999,7 +6882,7 @@
           <w:w w:val="110"/>
           <w:sz w:val="20"/>
         </w:rPr>
-        <w:t> </w:t>
+        <w:t xml:space="preserve"> </w:t>
       </w:r>
       <w:r>
         <w:rPr>
@@ -7014,7 +6897,7 @@
           <w:w w:val="110"/>
           <w:sz w:val="20"/>
         </w:rPr>
-        <w:t> </w:t>
+        <w:t xml:space="preserve"> </w:t>
       </w:r>
       <w:r>
         <w:rPr>
@@ -7031,7 +6914,7 @@
           <w:w w:val="110"/>
           <w:sz w:val="20"/>
         </w:rPr>
-        <w:t> </w:t>
+        <w:t xml:space="preserve"> </w:t>
       </w:r>
       <w:r>
         <w:rPr>
@@ -7046,7 +6929,7 @@
           <w:w w:val="110"/>
           <w:sz w:val="20"/>
         </w:rPr>
-        <w:t> </w:t>
+        <w:t xml:space="preserve"> </w:t>
       </w:r>
       <w:r>
         <w:rPr>
@@ -7063,7 +6946,7 @@
           <w:w w:val="110"/>
           <w:sz w:val="20"/>
         </w:rPr>
-        <w:t> </w:t>
+        <w:t xml:space="preserve"> </w:t>
       </w:r>
       <w:r>
         <w:rPr>
@@ -7080,7 +6963,7 @@
           <w:w w:val="110"/>
           <w:sz w:val="20"/>
         </w:rPr>
-        <w:t> </w:t>
+        <w:t xml:space="preserve"> </w:t>
       </w:r>
       <w:r>
         <w:rPr>
@@ -7095,14 +6978,14 @@
           <w:w w:val="110"/>
           <w:sz w:val="20"/>
         </w:rPr>
-        <w:t> </w:t>
-      </w:r>
-      <w:r>
-        <w:rPr>
-          <w:w w:val="110"/>
-          <w:sz w:val="20"/>
-        </w:rPr>
-        <w:t>smooth </w:t>
+        <w:t xml:space="preserve"> </w:t>
+      </w:r>
+      <w:r>
+        <w:rPr>
+          <w:w w:val="110"/>
+          <w:sz w:val="20"/>
+        </w:rPr>
+        <w:t xml:space="preserve">smooth </w:t>
       </w:r>
       <w:r>
         <w:rPr>
@@ -7118,7 +7001,7 @@
           <w:w w:val="110"/>
           <w:sz w:val="20"/>
         </w:rPr>
-        <w:t> </w:t>
+        <w:t xml:space="preserve"> </w:t>
       </w:r>
       <w:r>
         <w:rPr>
@@ -7126,7 +7009,7 @@
           <w:w w:val="110"/>
           <w:sz w:val="20"/>
         </w:rPr>
-        <w:t>Created custom app icons and optimized assets for </w:t>
+        <w:t xml:space="preserve">Created custom app icons and optimized assets for </w:t>
       </w:r>
       <w:r>
         <w:rPr>
@@ -7135,16 +7018,25 @@
           <w:w w:val="115"/>
           <w:sz w:val="20"/>
         </w:rPr>
-        <w:t>5+</w:t>
+        <w:t xml:space="preserve">5+ </w:t>
       </w:r>
       <w:r>
         <w:rPr>
           <w:b/>
           <w:spacing w:val="-2"/>
-          <w:w w:val="115"/>
-          <w:sz w:val="20"/>
-        </w:rPr>
-        <w:t> </w:t>
+          <w:w w:val="110"/>
+          <w:sz w:val="20"/>
+        </w:rPr>
+        <w:t>screen</w:t>
+      </w:r>
+      <w:r>
+        <w:rPr>
+          <w:b/>
+          <w:spacing w:val="8"/>
+          <w:w w:val="110"/>
+          <w:sz w:val="20"/>
+        </w:rPr>
+        <w:t xml:space="preserve"> </w:t>
       </w:r>
       <w:r>
         <w:rPr>
@@ -7153,64 +7045,30 @@
           <w:w w:val="110"/>
           <w:sz w:val="20"/>
         </w:rPr>
-        <w:t>screen</w:t>
-      </w:r>
-      <w:r>
-        <w:rPr>
-          <w:b/>
-          <w:spacing w:val="8"/>
-          <w:w w:val="110"/>
-          <w:sz w:val="20"/>
-        </w:rPr>
-        <w:t> </w:t>
-      </w:r>
-      <w:r>
-        <w:rPr>
-          <w:b/>
+        <w:t>sizes</w:t>
+      </w:r>
+      <w:r>
+        <w:rPr>
           <w:spacing w:val="-2"/>
           <w:w w:val="110"/>
           <w:sz w:val="20"/>
         </w:rPr>
-        <w:t>sizes</w:t>
-      </w:r>
-      <w:r>
-        <w:rPr>
-          <w:spacing w:val="-2"/>
-          <w:w w:val="110"/>
-          <w:sz w:val="20"/>
-        </w:rPr>
-        <w:t>, continuously improving features based </w:t>
-      </w:r>
-      <w:r>
-        <w:rPr>
-          <w:w w:val="110"/>
-          <w:sz w:val="20"/>
-        </w:rPr>
-        <w:t>on </w:t>
-      </w:r>
-      <w:r>
-        <w:rPr>
-          <w:b/>
-          <w:w w:val="110"/>
-          <w:sz w:val="20"/>
-        </w:rPr>
-        <w:t>100+</w:t>
-      </w:r>
-      <w:r>
-        <w:rPr>
-          <w:b/>
-          <w:w w:val="110"/>
-          <w:sz w:val="20"/>
-        </w:rPr>
-        <w:t> user</w:t>
-      </w:r>
-      <w:r>
-        <w:rPr>
-          <w:b/>
-          <w:w w:val="110"/>
-          <w:sz w:val="20"/>
-        </w:rPr>
-        <w:t> feedbacks </w:t>
+        <w:t xml:space="preserve">, continuously improving features based </w:t>
+      </w:r>
+      <w:r>
+        <w:rPr>
+          <w:w w:val="110"/>
+          <w:sz w:val="20"/>
+        </w:rPr>
+        <w:t xml:space="preserve">on </w:t>
+      </w:r>
+      <w:r>
+        <w:rPr>
+          <w:b/>
+          <w:w w:val="110"/>
+          <w:sz w:val="20"/>
+        </w:rPr>
+        <w:t xml:space="preserve">100+ user feedbacks </w:t>
       </w:r>
       <w:r>
         <w:rPr>
@@ -7222,59 +7080,58 @@
     </w:p>
     <w:p>
       <w:pPr>
-        <w:spacing w:after="0" w:line="235" w:lineRule="auto"/>
-        <w:jc w:val="left"/>
-        <w:rPr>
-          <w:rFonts w:ascii="Arial" w:hAnsi="Arial"/>
-          <w:sz w:val="12"/>
-        </w:rPr>
         <w:sectPr>
-          <w:type w:val="continuous"/>
+          <w:type w:val="nextPage"/>
           <w:pgSz w:w="12240" w:h="15840"/>
-          <w:pgMar w:top="720" w:bottom="280" w:left="460" w:right="460"/>
+          <w:pgMar w:left="460" w:right="460" w:gutter="0" w:header="0" w:top="720" w:footer="0" w:bottom="280"/>
+          <w:pgNumType w:fmt="decimal"/>
+          <w:formProt w:val="false"/>
+          <w:textDirection w:val="lrTb"/>
         </w:sectPr>
       </w:pPr>
     </w:p>
     <w:p>
       <w:pPr>
         <w:pStyle w:val="Heading1"/>
+        <w:rPr/>
       </w:pPr>
-      <w:r>
-        <w:rPr/>
+      <w:bookmarkStart w:id="3" w:name="Technical_Skills"/>
+      <w:bookmarkEnd w:id="3"/>
+      <w:r>
         <mc:AlternateContent>
           <mc:Choice Requires="wps">
             <w:drawing>
-              <wp:anchor distT="0" distB="0" distL="0" distR="0" allowOverlap="1" layoutInCell="1" locked="0" behindDoc="1" simplePos="0" relativeHeight="487591936">
+              <wp:anchor behindDoc="1" distT="0" distB="0" distL="0" distR="0" simplePos="0" locked="0" layoutInCell="0" allowOverlap="1" relativeHeight="15">
                 <wp:simplePos x="0" y="0"/>
                 <wp:positionH relativeFrom="page">
-                  <wp:posOffset>366839</wp:posOffset>
+                  <wp:posOffset>367030</wp:posOffset>
                 </wp:positionH>
                 <wp:positionV relativeFrom="paragraph">
-                  <wp:posOffset>216242</wp:posOffset>
+                  <wp:posOffset>216535</wp:posOffset>
                 </wp:positionV>
                 <wp:extent cx="7038975" cy="1270"/>
-                <wp:effectExtent l="0" t="0" r="0" b="0"/>
+                <wp:effectExtent l="0" t="2540" r="0" b="1270"/>
                 <wp:wrapTopAndBottom/>
                 <wp:docPr id="25" name="Graphic 25"/>
-                <wp:cNvGraphicFramePr>
-                  <a:graphicFrameLocks/>
-                </wp:cNvGraphicFramePr>
-                <a:graphic>
+                <a:graphic xmlns:a="http://schemas.openxmlformats.org/drawingml/2006/main">
                   <a:graphicData uri="http://schemas.microsoft.com/office/word/2010/wordprocessingShape">
                     <wps:wsp>
-                      <wps:cNvPr id="25" name="Graphic 25"/>
                       <wps:cNvSpPr/>
                       <wps:spPr>
                         <a:xfrm>
                           <a:off x="0" y="0"/>
-                          <a:ext cx="7038975" cy="1270"/>
+                          <a:ext cx="7039080" cy="1440"/>
                         </a:xfrm>
                         <a:custGeom>
                           <a:avLst/>
-                          <a:gdLst/>
+                          <a:gdLst>
+                            <a:gd name="textAreaLeft" fmla="*/ 0 w 3990600"/>
+                            <a:gd name="textAreaRight" fmla="*/ 3990960 w 3990600"/>
+                            <a:gd name="textAreaTop" fmla="*/ 0 h 720"/>
+                            <a:gd name="textAreaBottom" fmla="*/ 1080 h 720"/>
+                          </a:gdLst>
                           <a:ahLst/>
-                          <a:cxnLst/>
-                          <a:rect l="l" t="t" r="r" b="b"/>
+                          <a:rect l="textAreaLeft" t="textAreaTop" r="textAreaRight" b="textAreaBottom"/>
                           <a:pathLst>
                             <a:path w="7038975" h="0">
                               <a:moveTo>
@@ -7286,19 +7143,21 @@
                             </a:path>
                           </a:pathLst>
                         </a:custGeom>
+                        <a:noFill/>
                         <a:ln w="5054">
                           <a:solidFill>
                             <a:srgbClr val="000000"/>
                           </a:solidFill>
-                          <a:prstDash val="solid"/>
+                          <a:round/>
                         </a:ln>
                       </wps:spPr>
-                      <wps:bodyPr wrap="square" lIns="0" tIns="0" rIns="0" bIns="0" rtlCol="0">
-                        <a:prstTxWarp prst="textNoShape">
-                          <a:avLst/>
-                        </a:prstTxWarp>
-                        <a:noAutofit/>
-                      </wps:bodyPr>
+                      <wps:style>
+                        <a:lnRef idx="0"/>
+                        <a:fillRef idx="0"/>
+                        <a:effectRef idx="0"/>
+                        <a:fontRef idx="minor"/>
+                      </wps:style>
+                      <wps:bodyPr/>
                     </wps:wsp>
                   </a:graphicData>
                 </a:graphic>
@@ -7306,23 +7165,10 @@
             </w:drawing>
           </mc:Choice>
           <mc:Fallback>
-            <w:pict>
-              <v:shape style="position:absolute;margin-left:28.885pt;margin-top:17.027pt;width:554.25pt;height:.1pt;mso-position-horizontal-relative:page;mso-position-vertical-relative:paragraph;z-index:-15724544;mso-wrap-distance-left:0;mso-wrap-distance-right:0" id="docshape19" coordorigin="578,341" coordsize="11085,0" path="m578,341l11662,341e" filled="false" stroked="true" strokeweight=".398pt" strokecolor="#000000">
-                <v:path arrowok="t"/>
-                <v:stroke dashstyle="solid"/>
-                <w10:wrap type="topAndBottom"/>
-              </v:shape>
-            </w:pict>
+            <w:pict/>
           </mc:Fallback>
         </mc:AlternateContent>
       </w:r>
-      <w:bookmarkStart w:name="Technical Skills" w:id="4"/>
-      <w:bookmarkEnd w:id="4"/>
-      <w:r>
-        <w:rPr>
-          <w:b w:val="0"/>
-        </w:rPr>
-      </w:r>
       <w:r>
         <w:rPr>
           <w:w w:val="120"/>
@@ -7334,7 +7180,7 @@
           <w:spacing w:val="-6"/>
           <w:w w:val="120"/>
         </w:rPr>
-        <w:t> </w:t>
+        <w:t xml:space="preserve"> </w:t>
       </w:r>
       <w:r>
         <w:rPr>
@@ -7347,8 +7193,9 @@
     <w:p>
       <w:pPr>
         <w:pStyle w:val="BodyText"/>
-        <w:spacing w:before="64"/>
-        <w:ind w:left="333" w:firstLine="0"/>
+        <w:spacing w:before="64" w:after="0"/>
+        <w:ind w:hanging="0" w:left="333" w:right="0"/>
+        <w:rPr/>
       </w:pPr>
       <w:r>
         <w:rPr>
@@ -7368,7 +7215,7 @@
           <w:spacing w:val="3"/>
           <w:w w:val="120"/>
         </w:rPr>
-        <w:t> </w:t>
+        <w:t xml:space="preserve"> </w:t>
       </w:r>
       <w:r>
         <w:rPr>
@@ -7381,7 +7228,7 @@
           <w:spacing w:val="-11"/>
           <w:w w:val="120"/>
         </w:rPr>
-        <w:t> </w:t>
+        <w:t xml:space="preserve"> </w:t>
       </w:r>
       <w:r>
         <w:rPr>
@@ -7394,7 +7241,7 @@
           <w:spacing w:val="-10"/>
           <w:w w:val="120"/>
         </w:rPr>
-        <w:t> </w:t>
+        <w:t xml:space="preserve"> </w:t>
       </w:r>
       <w:r>
         <w:rPr>
@@ -7407,7 +7254,7 @@
           <w:spacing w:val="-11"/>
           <w:w w:val="120"/>
         </w:rPr>
-        <w:t> </w:t>
+        <w:t xml:space="preserve"> </w:t>
       </w:r>
       <w:r>
         <w:rPr>
@@ -7420,7 +7267,7 @@
           <w:spacing w:val="-11"/>
           <w:w w:val="120"/>
         </w:rPr>
-        <w:t> </w:t>
+        <w:t xml:space="preserve"> </w:t>
       </w:r>
       <w:r>
         <w:rPr>
@@ -7433,7 +7280,7 @@
           <w:spacing w:val="-11"/>
           <w:w w:val="120"/>
         </w:rPr>
-        <w:t> </w:t>
+        <w:t xml:space="preserve"> </w:t>
       </w:r>
       <w:r>
         <w:rPr>
@@ -7446,7 +7293,7 @@
           <w:spacing w:val="-11"/>
           <w:w w:val="120"/>
         </w:rPr>
-        <w:t> </w:t>
+        <w:t xml:space="preserve"> </w:t>
       </w:r>
       <w:r>
         <w:rPr>
@@ -7459,7 +7306,7 @@
           <w:spacing w:val="-10"/>
           <w:w w:val="120"/>
         </w:rPr>
-        <w:t> </w:t>
+        <w:t xml:space="preserve"> </w:t>
       </w:r>
       <w:r>
         <w:rPr>
@@ -7472,7 +7319,7 @@
           <w:spacing w:val="-11"/>
           <w:w w:val="120"/>
         </w:rPr>
-        <w:t> </w:t>
+        <w:t xml:space="preserve"> </w:t>
       </w:r>
       <w:r>
         <w:rPr>
@@ -7484,8 +7331,9 @@
     </w:p>
     <w:p>
       <w:pPr>
-        <w:spacing w:before="52"/>
-        <w:ind w:left="333" w:right="0" w:firstLine="0"/>
+        <w:pStyle w:val="Normal"/>
+        <w:spacing w:before="52" w:after="0"/>
+        <w:ind w:hanging="0" w:left="333" w:right="0"/>
         <w:jc w:val="left"/>
         <w:rPr>
           <w:sz w:val="20"/>
@@ -7506,7 +7354,7 @@
           <w:w w:val="115"/>
           <w:sz w:val="20"/>
         </w:rPr>
-        <w:t> </w:t>
+        <w:t xml:space="preserve"> </w:t>
       </w:r>
       <w:r>
         <w:rPr>
@@ -7529,7 +7377,7 @@
           <w:w w:val="115"/>
           <w:sz w:val="20"/>
         </w:rPr>
-        <w:t> </w:t>
+        <w:t xml:space="preserve"> </w:t>
       </w:r>
       <w:r>
         <w:rPr>
@@ -7544,7 +7392,7 @@
           <w:w w:val="115"/>
           <w:sz w:val="20"/>
         </w:rPr>
-        <w:t> </w:t>
+        <w:t xml:space="preserve"> </w:t>
       </w:r>
       <w:r>
         <w:rPr>
@@ -7559,7 +7407,7 @@
           <w:w w:val="115"/>
           <w:sz w:val="20"/>
         </w:rPr>
-        <w:t> </w:t>
+        <w:t xml:space="preserve"> </w:t>
       </w:r>
       <w:r>
         <w:rPr>
@@ -7574,7 +7422,7 @@
           <w:w w:val="115"/>
           <w:sz w:val="20"/>
         </w:rPr>
-        <w:t> </w:t>
+        <w:t xml:space="preserve"> </w:t>
       </w:r>
       <w:r>
         <w:rPr>
@@ -7589,7 +7437,7 @@
           <w:w w:val="115"/>
           <w:sz w:val="20"/>
         </w:rPr>
-        <w:t> </w:t>
+        <w:t xml:space="preserve"> </w:t>
       </w:r>
       <w:r>
         <w:rPr>
@@ -7604,7 +7452,7 @@
           <w:w w:val="115"/>
           <w:sz w:val="20"/>
         </w:rPr>
-        <w:t> </w:t>
+        <w:t xml:space="preserve"> </w:t>
       </w:r>
       <w:r>
         <w:rPr>
@@ -7619,7 +7467,7 @@
           <w:w w:val="115"/>
           <w:sz w:val="20"/>
         </w:rPr>
-        <w:t> </w:t>
+        <w:t xml:space="preserve"> </w:t>
       </w:r>
       <w:r>
         <w:rPr>
@@ -7634,7 +7482,7 @@
           <w:w w:val="115"/>
           <w:sz w:val="20"/>
         </w:rPr>
-        <w:t> </w:t>
+        <w:t xml:space="preserve"> </w:t>
       </w:r>
       <w:r>
         <w:rPr>
@@ -7647,8 +7495,9 @@
     </w:p>
     <w:p>
       <w:pPr>
-        <w:spacing w:before="51"/>
-        <w:ind w:left="333" w:right="0" w:firstLine="0"/>
+        <w:pStyle w:val="Normal"/>
+        <w:spacing w:before="51" w:after="0"/>
+        <w:ind w:hanging="0" w:left="333" w:right="0"/>
         <w:jc w:val="left"/>
         <w:rPr>
           <w:sz w:val="20"/>
@@ -7675,7 +7524,7 @@
           <w:w w:val="115"/>
           <w:sz w:val="20"/>
         </w:rPr>
-        <w:t> </w:t>
+        <w:t xml:space="preserve"> </w:t>
       </w:r>
       <w:r>
         <w:rPr>
@@ -7690,7 +7539,7 @@
           <w:w w:val="115"/>
           <w:sz w:val="20"/>
         </w:rPr>
-        <w:t> </w:t>
+        <w:t xml:space="preserve"> </w:t>
       </w:r>
       <w:r>
         <w:rPr>
@@ -7705,7 +7554,7 @@
           <w:w w:val="115"/>
           <w:sz w:val="20"/>
         </w:rPr>
-        <w:t> </w:t>
+        <w:t xml:space="preserve"> </w:t>
       </w:r>
       <w:r>
         <w:rPr>
@@ -7720,7 +7569,7 @@
           <w:w w:val="115"/>
           <w:sz w:val="20"/>
         </w:rPr>
-        <w:t> </w:t>
+        <w:t xml:space="preserve"> </w:t>
       </w:r>
       <w:r>
         <w:rPr>
@@ -7735,7 +7584,7 @@
           <w:w w:val="115"/>
           <w:sz w:val="20"/>
         </w:rPr>
-        <w:t> </w:t>
+        <w:t xml:space="preserve"> </w:t>
       </w:r>
       <w:r>
         <w:rPr>
@@ -7750,7 +7599,7 @@
           <w:w w:val="115"/>
           <w:sz w:val="20"/>
         </w:rPr>
-        <w:t> </w:t>
+        <w:t xml:space="preserve"> </w:t>
       </w:r>
       <w:r>
         <w:rPr>
@@ -7765,7 +7614,7 @@
           <w:w w:val="115"/>
           <w:sz w:val="20"/>
         </w:rPr>
-        <w:t> </w:t>
+        <w:t xml:space="preserve"> </w:t>
       </w:r>
       <w:r>
         <w:rPr>
@@ -7780,7 +7629,7 @@
           <w:w w:val="115"/>
           <w:sz w:val="20"/>
         </w:rPr>
-        <w:t> </w:t>
+        <w:t xml:space="preserve"> </w:t>
       </w:r>
       <w:r>
         <w:rPr>
@@ -7792,27 +7641,33 @@
       </w:r>
     </w:p>
     <w:sectPr>
+      <w:type w:val="nextPage"/>
       <w:pgSz w:w="12240" w:h="15840"/>
-      <w:pgMar w:top="760" w:bottom="280" w:left="460" w:right="460"/>
+      <w:pgMar w:left="460" w:right="460" w:gutter="0" w:header="0" w:top="760" w:footer="0" w:bottom="280"/>
+      <w:pgNumType w:fmt="decimal"/>
+      <w:formProt w:val="false"/>
+      <w:textDirection w:val="lrTb"/>
+      <w:docGrid w:type="default" w:linePitch="100" w:charSpace="4096"/>
     </w:sectPr>
   </w:body>
 </w:document>
 </file>
 
 <file path=word/numbering.xml><?xml version="1.0" encoding="utf-8"?>
-<w:numbering xmlns:ve="http://schemas.openxmlformats.org/markup-compatibility/2006" xmlns:o="urn:schemas-microsoft-com:office:office" xmlns:r="http://schemas.openxmlformats.org/officeDocument/2006/relationships" xmlns:m="http://schemas.openxmlformats.org/officeDocument/2006/math" xmlns:v="urn:schemas-microsoft-com:vml" xmlns:wp="http://schemas.openxmlformats.org/drawingml/2006/wordprocessingDrawing" xmlns:w10="urn:schemas-microsoft-com:office:word" xmlns:w="http://schemas.openxmlformats.org/wordprocessingml/2006/main" xmlns:wne="http://schemas.microsoft.com/office/word/2006/wordml">
-  <w:abstractNum w:abstractNumId="0">
-    <w:multiLevelType w:val="hybridMultilevel"/>
+<w:numbering xmlns:w="http://schemas.openxmlformats.org/wordprocessingml/2006/main" xmlns:o="urn:schemas-microsoft-com:office:office" xmlns:r="http://schemas.openxmlformats.org/officeDocument/2006/relationships" xmlns:v="urn:schemas-microsoft-com:vml" xmlns:mc="http://schemas.openxmlformats.org/markup-compatibility/2006" xmlns:w14="http://schemas.microsoft.com/office/word/2010/wordml" mc:Ignorable="w14">
+  <w:abstractNum w:abstractNumId="1">
     <w:lvl w:ilvl="0">
-      <w:start w:val="0"/>
       <w:numFmt w:val="bullet"/>
       <w:lvlText w:val="•"/>
       <w:lvlJc w:val="left"/>
       <w:pPr>
+        <w:tabs>
+          <w:tab w:val="num" w:pos="0"/>
+        </w:tabs>
         <w:ind w:left="663" w:hanging="186"/>
       </w:pPr>
       <w:rPr>
-        <w:rFonts w:hint="default" w:ascii="Arial" w:hAnsi="Arial" w:eastAsia="Arial" w:cs="Arial"/>
+        <w:rFonts w:ascii="Arial" w:hAnsi="Arial" w:cs="Arial" w:hint="default"/>
         <w:spacing w:val="0"/>
         <w:w w:val="181"/>
         <w:lang w:val="en-US" w:eastAsia="en-US" w:bidi="ar-SA"/>
@@ -7821,197 +7676,304 @@
     <w:lvl w:ilvl="1">
       <w:start w:val="0"/>
       <w:numFmt w:val="bullet"/>
-      <w:lvlText w:val="•"/>
+      <w:lvlText w:val=""/>
       <w:lvlJc w:val="left"/>
       <w:pPr>
+        <w:tabs>
+          <w:tab w:val="num" w:pos="0"/>
+        </w:tabs>
         <w:ind w:left="1726" w:hanging="186"/>
       </w:pPr>
       <w:rPr>
-        <w:rFonts w:hint="default"/>
+        <w:rFonts w:ascii="Symbol" w:hAnsi="Symbol" w:cs="Symbol" w:hint="default"/>
         <w:lang w:val="en-US" w:eastAsia="en-US" w:bidi="ar-SA"/>
       </w:rPr>
     </w:lvl>
     <w:lvl w:ilvl="2">
       <w:start w:val="0"/>
       <w:numFmt w:val="bullet"/>
-      <w:lvlText w:val="•"/>
+      <w:lvlText w:val=""/>
       <w:lvlJc w:val="left"/>
       <w:pPr>
+        <w:tabs>
+          <w:tab w:val="num" w:pos="0"/>
+        </w:tabs>
         <w:ind w:left="2792" w:hanging="186"/>
       </w:pPr>
       <w:rPr>
-        <w:rFonts w:hint="default"/>
+        <w:rFonts w:ascii="Symbol" w:hAnsi="Symbol" w:cs="Symbol" w:hint="default"/>
         <w:lang w:val="en-US" w:eastAsia="en-US" w:bidi="ar-SA"/>
       </w:rPr>
     </w:lvl>
     <w:lvl w:ilvl="3">
       <w:start w:val="0"/>
       <w:numFmt w:val="bullet"/>
-      <w:lvlText w:val="•"/>
+      <w:lvlText w:val=""/>
       <w:lvlJc w:val="left"/>
       <w:pPr>
+        <w:tabs>
+          <w:tab w:val="num" w:pos="0"/>
+        </w:tabs>
         <w:ind w:left="3858" w:hanging="186"/>
       </w:pPr>
       <w:rPr>
-        <w:rFonts w:hint="default"/>
+        <w:rFonts w:ascii="Symbol" w:hAnsi="Symbol" w:cs="Symbol" w:hint="default"/>
         <w:lang w:val="en-US" w:eastAsia="en-US" w:bidi="ar-SA"/>
       </w:rPr>
     </w:lvl>
     <w:lvl w:ilvl="4">
       <w:start w:val="0"/>
       <w:numFmt w:val="bullet"/>
-      <w:lvlText w:val="•"/>
+      <w:lvlText w:val=""/>
       <w:lvlJc w:val="left"/>
       <w:pPr>
+        <w:tabs>
+          <w:tab w:val="num" w:pos="0"/>
+        </w:tabs>
         <w:ind w:left="4924" w:hanging="186"/>
       </w:pPr>
       <w:rPr>
-        <w:rFonts w:hint="default"/>
+        <w:rFonts w:ascii="Symbol" w:hAnsi="Symbol" w:cs="Symbol" w:hint="default"/>
         <w:lang w:val="en-US" w:eastAsia="en-US" w:bidi="ar-SA"/>
       </w:rPr>
     </w:lvl>
     <w:lvl w:ilvl="5">
       <w:start w:val="0"/>
       <w:numFmt w:val="bullet"/>
-      <w:lvlText w:val="•"/>
+      <w:lvlText w:val=""/>
       <w:lvlJc w:val="left"/>
       <w:pPr>
+        <w:tabs>
+          <w:tab w:val="num" w:pos="0"/>
+        </w:tabs>
         <w:ind w:left="5990" w:hanging="186"/>
       </w:pPr>
       <w:rPr>
-        <w:rFonts w:hint="default"/>
+        <w:rFonts w:ascii="Symbol" w:hAnsi="Symbol" w:cs="Symbol" w:hint="default"/>
         <w:lang w:val="en-US" w:eastAsia="en-US" w:bidi="ar-SA"/>
       </w:rPr>
     </w:lvl>
     <w:lvl w:ilvl="6">
       <w:start w:val="0"/>
       <w:numFmt w:val="bullet"/>
-      <w:lvlText w:val="•"/>
+      <w:lvlText w:val=""/>
       <w:lvlJc w:val="left"/>
       <w:pPr>
+        <w:tabs>
+          <w:tab w:val="num" w:pos="0"/>
+        </w:tabs>
         <w:ind w:left="7056" w:hanging="186"/>
       </w:pPr>
       <w:rPr>
-        <w:rFonts w:hint="default"/>
+        <w:rFonts w:ascii="Symbol" w:hAnsi="Symbol" w:cs="Symbol" w:hint="default"/>
         <w:lang w:val="en-US" w:eastAsia="en-US" w:bidi="ar-SA"/>
       </w:rPr>
     </w:lvl>
     <w:lvl w:ilvl="7">
       <w:start w:val="0"/>
       <w:numFmt w:val="bullet"/>
-      <w:lvlText w:val="•"/>
+      <w:lvlText w:val=""/>
       <w:lvlJc w:val="left"/>
       <w:pPr>
+        <w:tabs>
+          <w:tab w:val="num" w:pos="0"/>
+        </w:tabs>
         <w:ind w:left="8122" w:hanging="186"/>
       </w:pPr>
       <w:rPr>
-        <w:rFonts w:hint="default"/>
+        <w:rFonts w:ascii="Symbol" w:hAnsi="Symbol" w:cs="Symbol" w:hint="default"/>
         <w:lang w:val="en-US" w:eastAsia="en-US" w:bidi="ar-SA"/>
       </w:rPr>
     </w:lvl>
     <w:lvl w:ilvl="8">
       <w:start w:val="0"/>
       <w:numFmt w:val="bullet"/>
-      <w:lvlText w:val="•"/>
+      <w:lvlText w:val=""/>
       <w:lvlJc w:val="left"/>
       <w:pPr>
+        <w:tabs>
+          <w:tab w:val="num" w:pos="0"/>
+        </w:tabs>
         <w:ind w:left="9188" w:hanging="186"/>
       </w:pPr>
       <w:rPr>
-        <w:rFonts w:hint="default"/>
+        <w:rFonts w:ascii="Symbol" w:hAnsi="Symbol" w:cs="Symbol" w:hint="default"/>
         <w:lang w:val="en-US" w:eastAsia="en-US" w:bidi="ar-SA"/>
       </w:rPr>
     </w:lvl>
   </w:abstractNum>
+  <w:abstractNum w:abstractNumId="2">
+    <w:lvl w:ilvl="0">
+      <w:start w:val="1"/>
+      <w:numFmt w:val="none"/>
+      <w:suff w:val="nothing"/>
+      <w:lvlText w:val=""/>
+      <w:lvlJc w:val="left"/>
+      <w:pPr>
+        <w:tabs>
+          <w:tab w:val="num" w:pos="0"/>
+        </w:tabs>
+        <w:ind w:left="0" w:hanging="0"/>
+      </w:pPr>
+    </w:lvl>
+    <w:lvl w:ilvl="1">
+      <w:start w:val="1"/>
+      <w:numFmt w:val="none"/>
+      <w:suff w:val="nothing"/>
+      <w:lvlText w:val=""/>
+      <w:lvlJc w:val="left"/>
+      <w:pPr>
+        <w:tabs>
+          <w:tab w:val="num" w:pos="0"/>
+        </w:tabs>
+        <w:ind w:left="0" w:hanging="0"/>
+      </w:pPr>
+    </w:lvl>
+    <w:lvl w:ilvl="2">
+      <w:start w:val="1"/>
+      <w:numFmt w:val="none"/>
+      <w:suff w:val="nothing"/>
+      <w:lvlText w:val=""/>
+      <w:lvlJc w:val="left"/>
+      <w:pPr>
+        <w:tabs>
+          <w:tab w:val="num" w:pos="0"/>
+        </w:tabs>
+        <w:ind w:left="0" w:hanging="0"/>
+      </w:pPr>
+    </w:lvl>
+    <w:lvl w:ilvl="3">
+      <w:start w:val="1"/>
+      <w:numFmt w:val="none"/>
+      <w:suff w:val="nothing"/>
+      <w:lvlText w:val=""/>
+      <w:lvlJc w:val="left"/>
+      <w:pPr>
+        <w:tabs>
+          <w:tab w:val="num" w:pos="0"/>
+        </w:tabs>
+        <w:ind w:left="0" w:hanging="0"/>
+      </w:pPr>
+    </w:lvl>
+    <w:lvl w:ilvl="4">
+      <w:start w:val="1"/>
+      <w:numFmt w:val="none"/>
+      <w:suff w:val="nothing"/>
+      <w:lvlText w:val=""/>
+      <w:lvlJc w:val="left"/>
+      <w:pPr>
+        <w:tabs>
+          <w:tab w:val="num" w:pos="0"/>
+        </w:tabs>
+        <w:ind w:left="0" w:hanging="0"/>
+      </w:pPr>
+    </w:lvl>
+    <w:lvl w:ilvl="5">
+      <w:start w:val="1"/>
+      <w:numFmt w:val="none"/>
+      <w:suff w:val="nothing"/>
+      <w:lvlText w:val=""/>
+      <w:lvlJc w:val="left"/>
+      <w:pPr>
+        <w:tabs>
+          <w:tab w:val="num" w:pos="0"/>
+        </w:tabs>
+        <w:ind w:left="0" w:hanging="0"/>
+      </w:pPr>
+    </w:lvl>
+    <w:lvl w:ilvl="6">
+      <w:start w:val="1"/>
+      <w:numFmt w:val="none"/>
+      <w:suff w:val="nothing"/>
+      <w:lvlText w:val=""/>
+      <w:lvlJc w:val="left"/>
+      <w:pPr>
+        <w:tabs>
+          <w:tab w:val="num" w:pos="0"/>
+        </w:tabs>
+        <w:ind w:left="0" w:hanging="0"/>
+      </w:pPr>
+    </w:lvl>
+    <w:lvl w:ilvl="7">
+      <w:start w:val="1"/>
+      <w:numFmt w:val="none"/>
+      <w:suff w:val="nothing"/>
+      <w:lvlText w:val=""/>
+      <w:lvlJc w:val="left"/>
+      <w:pPr>
+        <w:tabs>
+          <w:tab w:val="num" w:pos="0"/>
+        </w:tabs>
+        <w:ind w:left="0" w:hanging="0"/>
+      </w:pPr>
+    </w:lvl>
+    <w:lvl w:ilvl="8">
+      <w:start w:val="1"/>
+      <w:numFmt w:val="none"/>
+      <w:suff w:val="nothing"/>
+      <w:lvlText w:val=""/>
+      <w:lvlJc w:val="left"/>
+      <w:pPr>
+        <w:tabs>
+          <w:tab w:val="num" w:pos="0"/>
+        </w:tabs>
+        <w:ind w:left="0" w:hanging="0"/>
+      </w:pPr>
+    </w:lvl>
+  </w:abstractNum>
   <w:num w:numId="1">
-    <w:abstractNumId w:val="0"/>
+    <w:abstractNumId w:val="1"/>
+  </w:num>
+  <w:num w:numId="2">
+    <w:abstractNumId w:val="2"/>
   </w:num>
 </w:numbering>
 </file>
 
 <file path=word/styles.xml><?xml version="1.0" encoding="utf-8"?>
-<w:styles xmlns:r="http://schemas.openxmlformats.org/officeDocument/2006/relationships" xmlns:w="http://schemas.openxmlformats.org/wordprocessingml/2006/main">
+<w:styles xmlns:w="http://schemas.openxmlformats.org/wordprocessingml/2006/main" xmlns:w14="http://schemas.microsoft.com/office/word/2010/wordml" xmlns:mc="http://schemas.openxmlformats.org/markup-compatibility/2006" mc:Ignorable="w14">
   <w:docDefaults>
     <w:rPrDefault>
       <w:rPr>
-        <w:rFonts w:cstheme="minorBidi" w:hAnsiTheme="minorHAnsi" w:eastAsiaTheme="minorHAnsi" w:asciiTheme="minorHAnsi"/>
+        <w:rFonts w:ascii="Calibri" w:hAnsi="Calibri" w:eastAsia="Calibri" w:cs="" w:asciiTheme="minorHAnsi" w:cstheme="minorBidi" w:eastAsiaTheme="minorHAnsi" w:hAnsiTheme="minorHAnsi"/>
         <w:sz w:val="22"/>
         <w:szCs w:val="22"/>
-        <w:lang w:val="en-US" w:bidi="ar-SA" w:eastAsia="en-US"/>
+        <w:lang w:val="en-US" w:eastAsia="en-US" w:bidi="ar-SA"/>
       </w:rPr>
     </w:rPrDefault>
     <w:pPrDefault>
       <w:pPr>
-        <w:widowControl w:val="0"/>
-        <w:autoSpaceDE w:val="0"/>
-        <w:autoSpaceDN w:val="0"/>
-        <w:spacing w:lineRule="auto" w:line="240" w:before="0" w:after="0"/>
-        <w:ind w:left="0" w:right="0"/>
-        <w:jc w:val="left"/>
+        <w:suppressAutoHyphens w:val="true"/>
       </w:pPr>
     </w:pPrDefault>
   </w:docDefaults>
-  <w:style w:styleId="DefaultParagraphFont" w:default="1" w:type="character">
-    <w:name w:val="Default Paragraph Font"/>
-    <w:uiPriority w:val="1"/>
-    <w:semiHidden/>
-    <w:unhideWhenUsed/>
-  </w:style>
-  <w:style w:styleId="TableNormal" w:default="1" w:type="table">
-    <w:name w:val="Table Normal"/>
-    <w:uiPriority w:val="2"/>
-    <w:semiHidden/>
-    <w:unhideWhenUsed/>
-    <w:qFormat/>
-    <w:tblPr>
-      <w:tblInd w:w="0" w:type="dxa"/>
-      <w:tblCellMar>
-        <w:top w:w="0" w:type="dxa"/>
-        <w:left w:w="0" w:type="dxa"/>
-        <w:bottom w:w="0" w:type="dxa"/>
-        <w:right w:w="0" w:type="dxa"/>
-      </w:tblCellMar>
-    </w:tblPr>
-  </w:style>
-  <w:style w:styleId="NoList" w:default="1" w:type="numbering">
-    <w:name w:val="No List"/>
-    <w:uiPriority w:val="99"/>
-    <w:semiHidden/>
-    <w:unhideWhenUsed/>
-  </w:style>
-  <w:style w:default="1" w:styleId="Normal" w:type="paragraph">
+  <w:style w:type="paragraph" w:styleId="Normal" w:default="1">
     <w:name w:val="Normal"/>
     <w:uiPriority w:val="1"/>
     <w:qFormat/>
-    <w:pPr/>
+    <w:pPr>
+      <w:widowControl w:val="false"/>
+      <w:bidi w:val="0"/>
+      <w:spacing w:lineRule="auto" w:line="240" w:before="0" w:after="0"/>
+      <w:ind w:left="0" w:right="0"/>
+      <w:jc w:val="left"/>
+    </w:pPr>
     <w:rPr>
-      <w:rFonts w:ascii="Calibri" w:hAnsi="Calibri" w:eastAsia="Calibri" w:cs="Calibri"/>
+      <w:rFonts w:ascii="Calibri" w:hAnsi="Calibri" w:eastAsia="Calibri" w:cs="Calibri" w:asciiTheme="minorHAnsi" w:eastAsiaTheme="minorHAnsi" w:hAnsiTheme="minorHAnsi"/>
+      <w:color w:val="auto"/>
+      <w:kern w:val="0"/>
+      <w:sz w:val="22"/>
+      <w:szCs w:val="22"/>
       <w:lang w:val="en-US" w:eastAsia="en-US" w:bidi="ar-SA"/>
     </w:rPr>
   </w:style>
-  <w:style w:styleId="BodyText" w:type="paragraph">
-    <w:name w:val="Body Text"/>
-    <w:basedOn w:val="Normal"/>
-    <w:uiPriority w:val="1"/>
-    <w:qFormat/>
-    <w:pPr>
-      <w:spacing w:before="79"/>
-      <w:ind w:left="597" w:hanging="186"/>
-    </w:pPr>
-    <w:rPr>
-      <w:rFonts w:ascii="Calibri" w:hAnsi="Calibri" w:eastAsia="Calibri" w:cs="Calibri"/>
-      <w:sz w:val="20"/>
-      <w:szCs w:val="20"/>
-      <w:lang w:val="en-US" w:eastAsia="en-US" w:bidi="ar-SA"/>
-    </w:rPr>
-  </w:style>
-  <w:style w:styleId="Heading1" w:type="paragraph">
+  <w:style w:type="paragraph" w:styleId="Heading1">
     <w:name w:val="Heading 1"/>
     <w:basedOn w:val="Normal"/>
     <w:uiPriority w:val="1"/>
     <w:qFormat/>
     <w:pPr>
-      <w:spacing w:before="24"/>
+      <w:spacing w:before="24" w:after="0"/>
       <w:ind w:left="117"/>
       <w:outlineLvl w:val="1"/>
     </w:pPr>
@@ -8024,13 +7986,94 @@
       <w:lang w:val="en-US" w:eastAsia="en-US" w:bidi="ar-SA"/>
     </w:rPr>
   </w:style>
-  <w:style w:styleId="Title" w:type="paragraph">
+  <w:style w:type="character" w:styleId="DefaultParagraphFont" w:default="1">
+    <w:name w:val="Default Paragraph Font"/>
+    <w:uiPriority w:val="1"/>
+    <w:semiHidden/>
+    <w:unhideWhenUsed/>
+    <w:qFormat/>
+    <w:rPr/>
+  </w:style>
+  <w:style w:type="character" w:styleId="Hyperlink">
+    <w:name w:val="Hyperlink"/>
+    <w:rPr>
+      <w:color w:val="000080"/>
+      <w:u w:val="single"/>
+    </w:rPr>
+  </w:style>
+  <w:style w:type="paragraph" w:styleId="Heading">
+    <w:name w:val="Heading"/>
+    <w:basedOn w:val="Normal"/>
+    <w:next w:val="BodyText"/>
+    <w:qFormat/>
+    <w:pPr>
+      <w:keepNext w:val="true"/>
+      <w:spacing w:before="240" w:after="120"/>
+    </w:pPr>
+    <w:rPr>
+      <w:rFonts w:ascii="Liberation Sans" w:hAnsi="Liberation Sans" w:eastAsia="Noto Sans CJK SC" w:cs="Noto Sans Devanagari"/>
+      <w:sz w:val="28"/>
+      <w:szCs w:val="28"/>
+    </w:rPr>
+  </w:style>
+  <w:style w:type="paragraph" w:styleId="BodyText">
+    <w:name w:val="Body Text"/>
+    <w:basedOn w:val="Normal"/>
+    <w:uiPriority w:val="1"/>
+    <w:qFormat/>
+    <w:pPr>
+      <w:spacing w:before="79" w:after="0"/>
+      <w:ind w:hanging="186" w:left="597"/>
+    </w:pPr>
+    <w:rPr>
+      <w:rFonts w:ascii="Calibri" w:hAnsi="Calibri" w:eastAsia="Calibri" w:cs="Calibri"/>
+      <w:sz w:val="20"/>
+      <w:szCs w:val="20"/>
+      <w:lang w:val="en-US" w:eastAsia="en-US" w:bidi="ar-SA"/>
+    </w:rPr>
+  </w:style>
+  <w:style w:type="paragraph" w:styleId="List">
+    <w:name w:val="List"/>
+    <w:basedOn w:val="BodyText"/>
+    <w:pPr/>
+    <w:rPr>
+      <w:rFonts w:cs="Noto Sans Devanagari"/>
+    </w:rPr>
+  </w:style>
+  <w:style w:type="paragraph" w:styleId="Caption">
+    <w:name w:val="Caption"/>
+    <w:basedOn w:val="Normal"/>
+    <w:qFormat/>
+    <w:pPr>
+      <w:suppressLineNumbers/>
+      <w:spacing w:before="120" w:after="120"/>
+    </w:pPr>
+    <w:rPr>
+      <w:rFonts w:cs="Noto Sans Devanagari"/>
+      <w:i/>
+      <w:iCs/>
+      <w:sz w:val="24"/>
+      <w:szCs w:val="24"/>
+    </w:rPr>
+  </w:style>
+  <w:style w:type="paragraph" w:styleId="Index">
+    <w:name w:val="Index"/>
+    <w:basedOn w:val="Normal"/>
+    <w:qFormat/>
+    <w:pPr>
+      <w:suppressLineNumbers/>
+    </w:pPr>
+    <w:rPr>
+      <w:rFonts w:cs="Noto Sans Devanagari"/>
+    </w:rPr>
+  </w:style>
+  <w:style w:type="paragraph" w:styleId="Title">
     <w:name w:val="Title"/>
     <w:basedOn w:val="Normal"/>
     <w:uiPriority w:val="1"/>
     <w:qFormat/>
     <w:pPr>
-      <w:spacing w:before="26"/>
+      <w:spacing w:before="26" w:after="0"/>
       <w:jc w:val="center"/>
     </w:pPr>
     <w:rPr>
@@ -8040,21 +8083,21 @@
       <w:lang w:val="en-US" w:eastAsia="en-US" w:bidi="ar-SA"/>
     </w:rPr>
   </w:style>
-  <w:style w:styleId="ListParagraph" w:type="paragraph">
+  <w:style w:type="paragraph" w:styleId="ListParagraph">
     <w:name w:val="List Paragraph"/>
     <w:basedOn w:val="Normal"/>
     <w:uiPriority w:val="1"/>
     <w:qFormat/>
     <w:pPr>
-      <w:spacing w:before="79"/>
-      <w:ind w:left="597" w:right="116" w:hanging="186"/>
+      <w:spacing w:before="79" w:after="0"/>
+      <w:ind w:hanging="186" w:left="597" w:right="116"/>
     </w:pPr>
     <w:rPr>
       <w:rFonts w:ascii="Calibri" w:hAnsi="Calibri" w:eastAsia="Calibri" w:cs="Calibri"/>
       <w:lang w:val="en-US" w:eastAsia="en-US" w:bidi="ar-SA"/>
     </w:rPr>
   </w:style>
-  <w:style w:styleId="TableParagraph" w:type="paragraph">
+  <w:style w:type="paragraph" w:styleId="TableParagraph">
     <w:name w:val="Table Paragraph"/>
     <w:basedOn w:val="Normal"/>
     <w:uiPriority w:val="1"/>
@@ -8064,45 +8107,74 @@
       <w:lang w:val="en-US" w:eastAsia="en-US" w:bidi="ar-SA"/>
     </w:rPr>
   </w:style>
+  <w:style w:type="paragraph" w:styleId="FrameContents">
+    <w:name w:val="Frame Contents"/>
+    <w:basedOn w:val="Normal"/>
+    <w:qFormat/>
+    <w:pPr/>
+    <w:rPr/>
+  </w:style>
+  <w:style w:type="numbering" w:styleId="NoList" w:default="1">
+    <w:name w:val="No List"/>
+    <w:uiPriority w:val="99"/>
+    <w:semiHidden/>
+    <w:unhideWhenUsed/>
+    <w:qFormat/>
+  </w:style>
+  <w:style w:type="table" w:default="1" w:styleId="TableNormal">
+    <w:name w:val="Table Normal"/>
+    <w:uiPriority w:val="2"/>
+    <w:semiHidden/>
+    <w:unhideWhenUsed/>
+    <w:qFormat/>
+    <w:tblPr>
+      <w:tblCellMar>
+        <w:top w:w="0" w:type="dxa"/>
+        <w:left w:w="0" w:type="dxa"/>
+        <w:bottom w:w="0" w:type="dxa"/>
+        <w:right w:w="0" w:type="dxa"/>
+      </w:tblCellMar>
+    </w:tblPr>
+  </w:style>
 </w:styles>
 </file>
 
 <file path=word/theme/theme1.xml><?xml version="1.0" encoding="utf-8"?>
-<a:theme xmlns:a="http://schemas.openxmlformats.org/drawingml/2006/main" name="Office Theme">
+<a:theme xmlns:a="http://schemas.openxmlformats.org/drawingml/2006/main" xmlns:r="http://schemas.openxmlformats.org/officeDocument/2006/relationships" name="Office Theme">
   <a:themeElements>
     <a:clrScheme name="Office">
       <a:dk1>
-        <a:sysClr val="windowText" lastClr="000000"/>
+        <a:srgbClr val="000000"/>
       </a:dk1>
       <a:lt1>
-        <a:sysClr val="window" lastClr="FFFFFF"/>
+        <a:srgbClr val="ffffff"/>
       </a:lt1>
       <a:dk2>
-        <a:srgbClr val="1F497D"/>
+        <a:srgbClr val="1f497d"/>
       </a:dk2>
       <a:lt2>
-        <a:srgbClr val="EEECE1"/>
+        <a:srgbClr val="eeece1"/>
       </a:lt2>
       <a:accent1>
-        <a:srgbClr val="4F81BD"/>
+        <a:srgbClr val="4f81bd"/>
       </a:accent1>
       <a:accent2>
-        <a:srgbClr val="C0504D"/>
+        <a:srgbClr val="c0504d"/>
       </a:accent2>
       <a:accent3>
-        <a:srgbClr val="9BBB59"/>
+        <a:srgbClr val="9bbb59"/>
       </a:accent3>
       <a:accent4>
-        <a:srgbClr val="8064A2"/>
+        <a:srgbClr val="8064a2"/>
       </a:accent4>
       <a:accent5>
-        <a:srgbClr val="4BACC6"/>
+        <a:srgbClr val="4bacc6"/>
       </a:accent5>
       <a:accent6>
-        <a:srgbClr val="F79646"/>
+        <a:srgbClr val="f79646"/>
       </a:accent6>
       <a:hlink>
-        <a:srgbClr val="0000FF"/>
+        <a:srgbClr val="0000ff"/>
       </a:hlink>
       <a:folHlink>
         <a:srgbClr val="800080"/>
@@ -8110,242 +8182,134 @@
     </a:clrScheme>
     <a:fontScheme name="Office">
       <a:majorFont>
-        <a:latin typeface="Cambria"/>
+        <a:latin typeface="Cambria" pitchFamily="0" charset="1"/>
         <a:ea typeface=""/>
         <a:cs typeface=""/>
-        <a:font script="Jpan" typeface="ＭＳ ゴシック"/>
-        <a:font script="Hang" typeface="맑은 고딕"/>
-        <a:font script="Hans" typeface="宋体"/>
-        <a:font script="Hant" typeface="新細明體"/>
-        <a:font script="Arab" typeface="Times New Roman"/>
-        <a:font script="Hebr" typeface="Times New Roman"/>
-        <a:font script="Thai" typeface="Angsana New"/>
-        <a:font script="Ethi" typeface="Nyala"/>
-        <a:font script="Beng" typeface="Vrinda"/>
-        <a:font script="Gujr" typeface="Shruti"/>
-        <a:font script="Khmr" typeface="MoolBoran"/>
-        <a:font script="Knda" typeface="Tunga"/>
-        <a:font script="Guru" typeface="Raavi"/>
-        <a:font script="Cans" typeface="Euphemia"/>
-        <a:font script="Cher" typeface="Plantagenet Cherokee"/>
-        <a:font script="Yiii" typeface="Microsoft Yi Baiti"/>
-        <a:font script="Tibt" typeface="Microsoft Himalaya"/>
-        <a:font script="Thaa" typeface="MV Boli"/>
-        <a:font script="Deva" typeface="Mangal"/>
-        <a:font script="Telu" typeface="Gautami"/>
-        <a:font script="Taml" typeface="Latha"/>
-        <a:font script="Syrc" typeface="Estrangelo Edessa"/>
-        <a:font script="Orya" typeface="Kalinga"/>
-        <a:font script="Mlym" typeface="Kartika"/>
-        <a:font script="Laoo" typeface="DokChampa"/>
-        <a:font script="Sinh" typeface="Iskoola Pota"/>
-        <a:font script="Mong" typeface="Mongolian Baiti"/>
-        <a:font script="Viet" typeface="Times New Roman"/>
-        <a:font script="Uigh" typeface="Microsoft Uighur"/>
       </a:majorFont>
       <a:minorFont>
-        <a:latin typeface="Calibri"/>
+        <a:latin typeface="Calibri" pitchFamily="0" charset="1"/>
         <a:ea typeface=""/>
         <a:cs typeface=""/>
-        <a:font script="Jpan" typeface="ＭＳ 明朝"/>
-        <a:font script="Hang" typeface="맑은 고딕"/>
-        <a:font script="Hans" typeface="宋体"/>
-        <a:font script="Hant" typeface="新細明體"/>
-        <a:font script="Arab" typeface="Arial"/>
-        <a:font script="Hebr" typeface="Arial"/>
-        <a:font script="Thai" typeface="Cordia New"/>
-        <a:font script="Ethi" typeface="Nyala"/>
-        <a:font script="Beng" typeface="Vrinda"/>
-        <a:font script="Gujr" typeface="Shruti"/>
-        <a:font script="Khmr" typeface="DaunPenh"/>
-        <a:font script="Knda" typeface="Tunga"/>
-        <a:font script="Guru" typeface="Raavi"/>
-        <a:font script="Cans" typeface="Euphemia"/>
-        <a:font script="Cher" typeface="Plantagenet Cherokee"/>
-        <a:font script="Yiii" typeface="Microsoft Yi Baiti"/>
-        <a:font script="Tibt" typeface="Microsoft Himalaya"/>
-        <a:font script="Thaa" typeface="MV Boli"/>
-        <a:font script="Deva" typeface="Mangal"/>
-        <a:font script="Telu" typeface="Gautami"/>
-        <a:font script="Taml" typeface="Latha"/>
-        <a:font script="Syrc" typeface="Estrangelo Edessa"/>
-        <a:font script="Orya" typeface="Kalinga"/>
-        <a:font script="Mlym" typeface="Kartika"/>
-        <a:font script="Laoo" typeface="DokChampa"/>
-        <a:font script="Sinh" typeface="Iskoola Pota"/>
-        <a:font script="Mong" typeface="Mongolian Baiti"/>
-        <a:font script="Viet" typeface="Arial"/>
-        <a:font script="Uigh" typeface="Microsoft Uighur"/>
       </a:minorFont>
     </a:fontScheme>
-    <a:fmtScheme name="Office">
+    <a:fmtScheme>
       <a:fillStyleLst>
         <a:solidFill>
           <a:schemeClr val="phClr"/>
         </a:solidFill>
-        <a:gradFill rotWithShape="1">
+        <a:gradFill>
           <a:gsLst>
             <a:gs pos="0">
               <a:schemeClr val="phClr">
                 <a:tint val="50000"/>
-                <a:satMod val="300000"/>
               </a:schemeClr>
             </a:gs>
             <a:gs pos="35000">
               <a:schemeClr val="phClr">
                 <a:tint val="37000"/>
-                <a:satMod val="300000"/>
               </a:schemeClr>
             </a:gs>
             <a:gs pos="100000">
               <a:schemeClr val="phClr">
                 <a:tint val="15000"/>
-                <a:satMod val="350000"/>
               </a:schemeClr>
             </a:gs>
           </a:gsLst>
           <a:lin ang="16200000" scaled="1"/>
+          <a:tileRect l="0" t="0" r="0" b="0"/>
         </a:gradFill>
-        <a:gradFill rotWithShape="1">
+        <a:gradFill>
           <a:gsLst>
             <a:gs pos="0">
               <a:schemeClr val="phClr">
                 <a:shade val="51000"/>
-                <a:satMod val="130000"/>
               </a:schemeClr>
             </a:gs>
             <a:gs pos="80000">
               <a:schemeClr val="phClr">
                 <a:shade val="93000"/>
-                <a:satMod val="130000"/>
               </a:schemeClr>
             </a:gs>
             <a:gs pos="100000">
               <a:schemeClr val="phClr">
                 <a:shade val="94000"/>
-                <a:satMod val="135000"/>
               </a:schemeClr>
             </a:gs>
           </a:gsLst>
           <a:lin ang="16200000" scaled="0"/>
+          <a:tileRect l="0" t="0" r="0" b="0"/>
         </a:gradFill>
       </a:fillStyleLst>
       <a:lnStyleLst>
         <a:ln w="9525" cap="flat" cmpd="sng" algn="ctr">
-          <a:solidFill>
-            <a:schemeClr val="phClr">
-              <a:shade val="95000"/>
-              <a:satMod val="105000"/>
-            </a:schemeClr>
-          </a:solidFill>
           <a:prstDash val="solid"/>
         </a:ln>
         <a:ln w="25400" cap="flat" cmpd="sng" algn="ctr">
-          <a:solidFill>
-            <a:schemeClr val="phClr"/>
-          </a:solidFill>
           <a:prstDash val="solid"/>
         </a:ln>
         <a:ln w="38100" cap="flat" cmpd="sng" algn="ctr">
-          <a:solidFill>
-            <a:schemeClr val="phClr"/>
-          </a:solidFill>
           <a:prstDash val="solid"/>
         </a:ln>
       </a:lnStyleLst>
       <a:effectStyleLst>
         <a:effectStyle>
-          <a:effectLst>
-            <a:outerShdw blurRad="40000" dist="20000" dir="5400000" rotWithShape="0">
-              <a:srgbClr val="000000">
-                <a:alpha val="38000"/>
-              </a:srgbClr>
-            </a:outerShdw>
-          </a:effectLst>
+          <a:effectLst/>
         </a:effectStyle>
         <a:effectStyle>
-          <a:effectLst>
-            <a:outerShdw blurRad="40000" dist="23000" dir="5400000" rotWithShape="0">
-              <a:srgbClr val="000000">
-                <a:alpha val="35000"/>
-              </a:srgbClr>
-            </a:outerShdw>
-          </a:effectLst>
+          <a:effectLst/>
         </a:effectStyle>
         <a:effectStyle>
-          <a:effectLst>
-            <a:outerShdw blurRad="40000" dist="23000" dir="5400000" rotWithShape="0">
-              <a:srgbClr val="000000">
-                <a:alpha val="35000"/>
-              </a:srgbClr>
-            </a:outerShdw>
-          </a:effectLst>
-          <a:scene3d>
-            <a:camera prst="orthographicFront">
-              <a:rot lat="0" lon="0" rev="0"/>
-            </a:camera>
-            <a:lightRig rig="threePt" dir="t">
-              <a:rot lat="0" lon="0" rev="1200000"/>
-            </a:lightRig>
-          </a:scene3d>
-          <a:sp3d>
-            <a:bevelT w="63500" h="25400"/>
-          </a:sp3d>
+          <a:effectLst/>
         </a:effectStyle>
       </a:effectStyleLst>
       <a:bgFillStyleLst>
         <a:solidFill>
           <a:schemeClr val="phClr"/>
         </a:solidFill>
-        <a:gradFill rotWithShape="1">
+        <a:gradFill>
           <a:gsLst>
             <a:gs pos="0">
               <a:schemeClr val="phClr">
                 <a:tint val="40000"/>
-                <a:satMod val="350000"/>
               </a:schemeClr>
             </a:gs>
             <a:gs pos="40000">
               <a:schemeClr val="phClr">
                 <a:tint val="45000"/>
                 <a:shade val="99000"/>
-                <a:satMod val="350000"/>
               </a:schemeClr>
             </a:gs>
             <a:gs pos="100000">
               <a:schemeClr val="phClr">
                 <a:shade val="20000"/>
-                <a:satMod val="255000"/>
               </a:schemeClr>
             </a:gs>
           </a:gsLst>
           <a:path path="circle">
             <a:fillToRect l="50000" t="-80000" r="50000" b="180000"/>
           </a:path>
+          <a:tileRect l="0" t="0" r="0" b="0"/>
         </a:gradFill>
-        <a:gradFill rotWithShape="1">
+        <a:gradFill>
           <a:gsLst>
             <a:gs pos="0">
               <a:schemeClr val="phClr">
                 <a:tint val="80000"/>
-                <a:satMod val="300000"/>
               </a:schemeClr>
             </a:gs>
             <a:gs pos="100000">
               <a:schemeClr val="phClr">
                 <a:shade val="30000"/>
-                <a:satMod val="200000"/>
               </a:schemeClr>
             </a:gs>
           </a:gsLst>
           <a:path path="circle">
             <a:fillToRect l="50000" t="50000" r="50000" b="50000"/>
           </a:path>
+          <a:tileRect l="0" t="0" r="0" b="0"/>
         </a:gradFill>
       </a:bgFillStyleLst>
     </a:fmtScheme>
   </a:themeElements>
-  <a:objectDefaults/>
-  <a:extraClrSchemeLst/>
 </a:theme>
 </file>